--- a/Circle Language Spec Plan/3. Done/2008-08 00       Commands Spec Project Summary.docx
+++ b/Circle Language Spec Plan/3. Done/2008-08 00       Commands Spec Project Summary.docx
@@ -12,6 +12,17 @@
       </w:r>
       <w:r>
         <w:br/>
+      </w:r>
+      <w:r>
+        <w:t>2008-0</w:t>
+      </w:r>
+      <w:r>
+        <w:t>8</w:t>
+      </w:r>
+      <w:bookmarkStart w:id="0" w:name="_GoBack"/>
+      <w:bookmarkEnd w:id="0"/>
+      <w:r>
+        <w:t xml:space="preserve"> </w:t>
       </w:r>
       <w:r>
         <w:t>Command</w:t>
@@ -129,9 +140,9 @@
       </w:r>
       <w:smartTag w:uri="urn:schemas-microsoft-com:office:smarttags" w:element="date">
         <w:smartTagPr>
+          <w:attr w:name="Month" w:val="6"/>
+          <w:attr w:name="Day" w:val="21"/>
           <w:attr w:name="Year" w:val="2008"/>
-          <w:attr w:name="Day" w:val="21"/>
-          <w:attr w:name="Month" w:val="6"/>
         </w:smartTagPr>
         <w:r>
           <w:rPr>
@@ -152,9 +163,9 @@
       </w:r>
       <w:smartTag w:uri="urn:schemas-microsoft-com:office:smarttags" w:element="date">
         <w:smartTagPr>
+          <w:attr w:name="Month" w:val="8"/>
+          <w:attr w:name="Day" w:val="31"/>
           <w:attr w:name="Year" w:val="2008"/>
-          <w:attr w:name="Day" w:val="31"/>
-          <w:attr w:name="Month" w:val="8"/>
         </w:smartTagPr>
         <w:r>
           <w:rPr>
@@ -199,8 +210,6 @@
           <w:iCs/>
         </w:rPr>
       </w:pPr>
-      <w:bookmarkStart w:id="0" w:name="_GoBack"/>
-      <w:bookmarkEnd w:id="0"/>
     </w:p>
     <w:p>
       <w:pPr>
@@ -242,6 +251,9 @@
     <w:p>
       <w:pPr>
         <w:pStyle w:val="Spacing"/>
+        <w:rPr>
+          <w:lang w:val="en-US"/>
+        </w:rPr>
       </w:pPr>
     </w:p>
     <w:p>
@@ -288,9 +300,9 @@
       </w:pPr>
       <w:smartTag w:uri="urn:schemas-microsoft-com:office:smarttags" w:element="date">
         <w:smartTagPr>
+          <w:attr w:name="Month" w:val="6"/>
+          <w:attr w:name="Day" w:val="28"/>
           <w:attr w:name="Year" w:val="2008"/>
-          <w:attr w:name="Day" w:val="28"/>
-          <w:attr w:name="Month" w:val="6"/>
         </w:smartTagPr>
         <w:r>
           <w:t>June 28</w:t>
@@ -310,9 +322,9 @@
       </w:r>
       <w:smartTag w:uri="urn:schemas-microsoft-com:office:smarttags" w:element="date">
         <w:smartTagPr>
+          <w:attr w:name="Month" w:val="8"/>
+          <w:attr w:name="Day" w:val="31"/>
           <w:attr w:name="Year" w:val="2008"/>
-          <w:attr w:name="Day" w:val="31"/>
-          <w:attr w:name="Month" w:val="8"/>
         </w:smartTagPr>
         <w:r>
           <w:t>August 31</w:t>
@@ -622,6 +634,9 @@
         </w:rPr>
       </w:pPr>
       <w:r>
+        <w:rPr>
+          <w:lang w:val="en-US"/>
+        </w:rPr>
         <w:t xml:space="preserve"> </w:t>
       </w:r>
     </w:p>
@@ -2229,6 +2244,9 @@
       <w:pPr>
         <w:pStyle w:val="Spacing"/>
         <w:ind w:left="284"/>
+        <w:rPr>
+          <w:lang w:val="en-US"/>
+        </w:rPr>
       </w:pPr>
     </w:p>
     <w:p>
@@ -2781,7 +2799,7 @@
       </w:rPr>
     </w:lvl>
   </w:abstractNum>
-  <w:abstractNum w:abstractNumId="13" w15:restartNumberingAfterBreak="0">
+  <w:abstractNum w:abstractNumId="12" w15:restartNumberingAfterBreak="0">
     <w:nsid w:val="53F52907"/>
     <w:multiLevelType w:val="hybridMultilevel"/>
     <w:tmpl w:val="63427A6A"/>
@@ -2928,7 +2946,7 @@
     <w:abstractNumId w:val="11"/>
   </w:num>
   <w:num w:numId="3">
-    <w:abstractNumId w:val="13"/>
+    <w:abstractNumId w:val="12"/>
   </w:num>
   <w:num w:numId="4">
     <w:abstractNumId w:val="9"/>
@@ -3516,9 +3534,15 @@
   </w:style>
   <w:style w:type="character" w:default="1" w:styleId="DefaultParagraphFont">
     <w:name w:val="Default Paragraph Font"/>
+    <w:uiPriority w:val="1"/>
+    <w:semiHidden/>
+    <w:unhideWhenUsed/>
   </w:style>
   <w:style w:type="table" w:default="1" w:styleId="TableNormal">
     <w:name w:val="Normal Table"/>
+    <w:uiPriority w:val="99"/>
+    <w:semiHidden/>
+    <w:unhideWhenUsed/>
     <w:tblPr>
       <w:tblInd w:w="0" w:type="dxa"/>
       <w:tblCellMar>
@@ -3531,6 +3555,9 @@
   </w:style>
   <w:style w:type="numbering" w:default="1" w:styleId="NoList">
     <w:name w:val="No List"/>
+    <w:uiPriority w:val="99"/>
+    <w:semiHidden/>
+    <w:unhideWhenUsed/>
   </w:style>
   <w:style w:type="paragraph" w:styleId="BodyText">
     <w:name w:val="Body Text"/>

--- a/Circle Language Spec Plan/3. Done/2008-08 00       Commands Spec Project Summary.docx
+++ b/Circle Language Spec Plan/3. Done/2008-08 00       Commands Spec Project Summary.docx
@@ -19,8 +19,6 @@
       <w:r>
         <w:t>8</w:t>
       </w:r>
-      <w:bookmarkStart w:id="0" w:name="_GoBack"/>
-      <w:bookmarkEnd w:id="0"/>
       <w:r>
         <w:t xml:space="preserve"> </w:t>
       </w:r>
@@ -140,9 +138,9 @@
       </w:r>
       <w:smartTag w:uri="urn:schemas-microsoft-com:office:smarttags" w:element="date">
         <w:smartTagPr>
+          <w:attr w:name="Year" w:val="2008"/>
+          <w:attr w:name="Day" w:val="21"/>
           <w:attr w:name="Month" w:val="6"/>
-          <w:attr w:name="Day" w:val="21"/>
-          <w:attr w:name="Year" w:val="2008"/>
         </w:smartTagPr>
         <w:r>
           <w:rPr>
@@ -163,9 +161,9 @@
       </w:r>
       <w:smartTag w:uri="urn:schemas-microsoft-com:office:smarttags" w:element="date">
         <w:smartTagPr>
+          <w:attr w:name="Year" w:val="2008"/>
+          <w:attr w:name="Day" w:val="31"/>
           <w:attr w:name="Month" w:val="8"/>
-          <w:attr w:name="Day" w:val="31"/>
-          <w:attr w:name="Year" w:val="2008"/>
         </w:smartTagPr>
         <w:r>
           <w:rPr>
@@ -195,31 +193,13 @@
     </w:p>
     <w:p>
       <w:pPr>
-        <w:ind w:left="284"/>
-        <w:rPr>
-          <w:i/>
-          <w:iCs/>
-        </w:rPr>
-      </w:pPr>
-    </w:p>
-    <w:p>
-      <w:pPr>
-        <w:ind w:left="284"/>
-        <w:rPr>
-          <w:i/>
-          <w:iCs/>
-        </w:rPr>
-      </w:pPr>
-    </w:p>
-    <w:p>
-      <w:pPr>
         <w:pStyle w:val="Heading3"/>
       </w:pPr>
-      <w:smartTag w:uri="urn:schemas-microsoft-com:office:smarttags" w:element="place">
-        <w:r>
-          <w:t>Goa</w:t>
-        </w:r>
-      </w:smartTag>
+      <w:bookmarkStart w:id="0" w:name="_GoBack"/>
+      <w:bookmarkEnd w:id="0"/>
+      <w:r>
+        <w:t>Goa</w:t>
+      </w:r>
       <w:r>
         <w:t>l</w:t>
       </w:r>
@@ -300,9 +280,9 @@
       </w:pPr>
       <w:smartTag w:uri="urn:schemas-microsoft-com:office:smarttags" w:element="date">
         <w:smartTagPr>
+          <w:attr w:name="Year" w:val="2008"/>
+          <w:attr w:name="Day" w:val="28"/>
           <w:attr w:name="Month" w:val="6"/>
-          <w:attr w:name="Day" w:val="28"/>
-          <w:attr w:name="Year" w:val="2008"/>
         </w:smartTagPr>
         <w:r>
           <w:t>June 28</w:t>
@@ -322,9 +302,9 @@
       </w:r>
       <w:smartTag w:uri="urn:schemas-microsoft-com:office:smarttags" w:element="date">
         <w:smartTagPr>
+          <w:attr w:name="Year" w:val="2008"/>
+          <w:attr w:name="Day" w:val="31"/>
           <w:attr w:name="Month" w:val="8"/>
-          <w:attr w:name="Day" w:val="31"/>
-          <w:attr w:name="Year" w:val="2008"/>
         </w:smartTagPr>
         <w:r>
           <w:t>August 31</w:t>

--- a/Circle Language Spec Plan/3. Done/2008-08 00       Commands Spec Project Summary.docx
+++ b/Circle Language Spec Plan/3. Done/2008-08 00       Commands Spec Project Summary.docx
@@ -138,9 +138,9 @@
       </w:r>
       <w:smartTag w:uri="urn:schemas-microsoft-com:office:smarttags" w:element="date">
         <w:smartTagPr>
+          <w:attr w:name="Month" w:val="6"/>
+          <w:attr w:name="Day" w:val="21"/>
           <w:attr w:name="Year" w:val="2008"/>
-          <w:attr w:name="Day" w:val="21"/>
-          <w:attr w:name="Month" w:val="6"/>
         </w:smartTagPr>
         <w:r>
           <w:rPr>
@@ -161,9 +161,9 @@
       </w:r>
       <w:smartTag w:uri="urn:schemas-microsoft-com:office:smarttags" w:element="date">
         <w:smartTagPr>
+          <w:attr w:name="Month" w:val="8"/>
+          <w:attr w:name="Day" w:val="31"/>
           <w:attr w:name="Year" w:val="2008"/>
-          <w:attr w:name="Day" w:val="31"/>
-          <w:attr w:name="Month" w:val="8"/>
         </w:smartTagPr>
         <w:r>
           <w:rPr>
@@ -194,37 +194,74 @@
     <w:p>
       <w:pPr>
         <w:pStyle w:val="Heading3"/>
-      </w:pPr>
-      <w:bookmarkStart w:id="0" w:name="_GoBack"/>
-      <w:bookmarkEnd w:id="0"/>
-      <w:r>
+        <w:rPr>
+          <w:rFonts w:asciiTheme="minorHAnsi" w:hAnsiTheme="minorHAnsi"/>
+          <w:sz w:val="22"/>
+          <w:szCs w:val="22"/>
+        </w:rPr>
+      </w:pPr>
+      <w:r>
+        <w:rPr>
+          <w:rFonts w:asciiTheme="minorHAnsi" w:hAnsiTheme="minorHAnsi"/>
+          <w:sz w:val="22"/>
+          <w:szCs w:val="22"/>
+        </w:rPr>
         <w:t>Goa</w:t>
       </w:r>
       <w:r>
+        <w:rPr>
+          <w:rFonts w:asciiTheme="minorHAnsi" w:hAnsiTheme="minorHAnsi"/>
+          <w:sz w:val="22"/>
+          <w:szCs w:val="22"/>
+        </w:rPr>
         <w:t>l</w:t>
       </w:r>
     </w:p>
     <w:p>
       <w:pPr>
         <w:ind w:left="426"/>
-      </w:pPr>
-      <w:r>
+        <w:rPr>
+          <w:rFonts w:asciiTheme="minorHAnsi" w:hAnsiTheme="minorHAnsi"/>
+          <w:szCs w:val="22"/>
+        </w:rPr>
+      </w:pPr>
+      <w:r>
+        <w:rPr>
+          <w:rFonts w:asciiTheme="minorHAnsi" w:hAnsiTheme="minorHAnsi"/>
+          <w:szCs w:val="22"/>
+        </w:rPr>
         <w:t>Work out the basic command topics.</w:t>
       </w:r>
     </w:p>
     <w:p>
       <w:pPr>
         <w:ind w:left="426"/>
-      </w:pPr>
-      <w:r>
+        <w:rPr>
+          <w:rFonts w:asciiTheme="minorHAnsi" w:hAnsiTheme="minorHAnsi"/>
+          <w:szCs w:val="22"/>
+        </w:rPr>
+      </w:pPr>
+      <w:r>
+        <w:rPr>
+          <w:rFonts w:asciiTheme="minorHAnsi" w:hAnsiTheme="minorHAnsi"/>
+          <w:szCs w:val="22"/>
+        </w:rPr>
         <w:t>Do not go deeply into parameters.</w:t>
       </w:r>
     </w:p>
     <w:p>
       <w:pPr>
         <w:ind w:left="426"/>
-      </w:pPr>
-      <w:r>
+        <w:rPr>
+          <w:rFonts w:asciiTheme="minorHAnsi" w:hAnsiTheme="minorHAnsi"/>
+          <w:szCs w:val="22"/>
+        </w:rPr>
+      </w:pPr>
+      <w:r>
+        <w:rPr>
+          <w:rFonts w:asciiTheme="minorHAnsi" w:hAnsiTheme="minorHAnsi"/>
+          <w:szCs w:val="22"/>
+        </w:rPr>
         <w:t>Leave out advanced command topics.</w:t>
       </w:r>
     </w:p>
@@ -232,6 +269,9 @@
       <w:pPr>
         <w:pStyle w:val="Spacing"/>
         <w:rPr>
+          <w:rFonts w:asciiTheme="minorHAnsi" w:hAnsiTheme="minorHAnsi"/>
+          <w:sz w:val="22"/>
+          <w:szCs w:val="22"/>
           <w:lang w:val="en-US"/>
         </w:rPr>
       </w:pPr>
@@ -239,77 +279,153 @@
     <w:p>
       <w:pPr>
         <w:ind w:left="426"/>
-      </w:pPr>
-      <w:r>
+        <w:rPr>
+          <w:rFonts w:asciiTheme="minorHAnsi" w:hAnsiTheme="minorHAnsi"/>
+          <w:szCs w:val="22"/>
+        </w:rPr>
+      </w:pPr>
+      <w:r>
+        <w:rPr>
+          <w:rFonts w:asciiTheme="minorHAnsi" w:hAnsiTheme="minorHAnsi"/>
+          <w:szCs w:val="22"/>
+        </w:rPr>
         <w:t xml:space="preserve">The main issue worked out in this project is commands </w:t>
       </w:r>
       <w:r>
+        <w:rPr>
+          <w:rFonts w:asciiTheme="minorHAnsi" w:hAnsiTheme="minorHAnsi"/>
+          <w:szCs w:val="22"/>
+        </w:rPr>
         <w:t>being as free as an object</w:t>
       </w:r>
       <w:r>
+        <w:rPr>
+          <w:rFonts w:asciiTheme="minorHAnsi" w:hAnsiTheme="minorHAnsi"/>
+          <w:szCs w:val="22"/>
+        </w:rPr>
         <w:t>.</w:t>
       </w:r>
     </w:p>
     <w:p>
       <w:pPr>
         <w:pStyle w:val="Heading3"/>
-      </w:pPr>
-      <w:r>
+        <w:rPr>
+          <w:rFonts w:asciiTheme="minorHAnsi" w:hAnsiTheme="minorHAnsi"/>
+          <w:sz w:val="22"/>
+          <w:szCs w:val="22"/>
+        </w:rPr>
+      </w:pPr>
+      <w:r>
+        <w:rPr>
+          <w:rFonts w:asciiTheme="minorHAnsi" w:hAnsiTheme="minorHAnsi"/>
+          <w:sz w:val="22"/>
+          <w:szCs w:val="22"/>
+        </w:rPr>
         <w:t>Super-project</w:t>
       </w:r>
     </w:p>
     <w:p>
       <w:pPr>
         <w:ind w:left="426"/>
-      </w:pPr>
-      <w:r>
+        <w:rPr>
+          <w:rFonts w:asciiTheme="minorHAnsi" w:hAnsiTheme="minorHAnsi"/>
+          <w:szCs w:val="22"/>
+        </w:rPr>
+      </w:pPr>
+      <w:r>
+        <w:rPr>
+          <w:rFonts w:asciiTheme="minorHAnsi" w:hAnsiTheme="minorHAnsi"/>
+          <w:szCs w:val="22"/>
+        </w:rPr>
         <w:t>This project used to be part of the project ‘Command As A Concept’, which proved to be too large, so it was split up into multiple projects.</w:t>
       </w:r>
     </w:p>
     <w:p>
       <w:pPr>
         <w:pStyle w:val="Heading3"/>
-      </w:pPr>
-      <w:r>
+        <w:rPr>
+          <w:rFonts w:asciiTheme="minorHAnsi" w:hAnsiTheme="minorHAnsi"/>
+          <w:sz w:val="22"/>
+          <w:szCs w:val="22"/>
+        </w:rPr>
+      </w:pPr>
+      <w:r>
+        <w:rPr>
+          <w:rFonts w:asciiTheme="minorHAnsi" w:hAnsiTheme="minorHAnsi"/>
+          <w:sz w:val="22"/>
+          <w:szCs w:val="22"/>
+        </w:rPr>
         <w:t>Time</w:t>
       </w:r>
     </w:p>
     <w:p>
       <w:pPr>
         <w:ind w:left="426"/>
+        <w:rPr>
+          <w:rFonts w:asciiTheme="minorHAnsi" w:hAnsiTheme="minorHAnsi"/>
+          <w:szCs w:val="22"/>
+        </w:rPr>
       </w:pPr>
       <w:smartTag w:uri="urn:schemas-microsoft-com:office:smarttags" w:element="date">
         <w:smartTagPr>
+          <w:attr w:name="Month" w:val="6"/>
+          <w:attr w:name="Day" w:val="28"/>
           <w:attr w:name="Year" w:val="2008"/>
-          <w:attr w:name="Day" w:val="28"/>
-          <w:attr w:name="Month" w:val="6"/>
         </w:smartTagPr>
         <w:r>
+          <w:rPr>
+            <w:rFonts w:asciiTheme="minorHAnsi" w:hAnsiTheme="minorHAnsi"/>
+            <w:szCs w:val="22"/>
+          </w:rPr>
           <w:t>June 28</w:t>
         </w:r>
         <w:r>
+          <w:rPr>
+            <w:rFonts w:asciiTheme="minorHAnsi" w:hAnsiTheme="minorHAnsi"/>
+            <w:szCs w:val="22"/>
+          </w:rPr>
           <w:t xml:space="preserve">, </w:t>
         </w:r>
         <w:r>
+          <w:rPr>
+            <w:rFonts w:asciiTheme="minorHAnsi" w:hAnsiTheme="minorHAnsi"/>
+            <w:szCs w:val="22"/>
+          </w:rPr>
           <w:t>2008</w:t>
         </w:r>
       </w:smartTag>
       <w:r>
+        <w:rPr>
+          <w:rFonts w:asciiTheme="minorHAnsi" w:hAnsiTheme="minorHAnsi"/>
+          <w:szCs w:val="22"/>
+        </w:rPr>
         <w:t xml:space="preserve"> </w:t>
       </w:r>
       <w:r>
+        <w:rPr>
+          <w:rFonts w:asciiTheme="minorHAnsi" w:hAnsiTheme="minorHAnsi"/>
+          <w:szCs w:val="22"/>
+        </w:rPr>
         <w:t xml:space="preserve">– </w:t>
       </w:r>
       <w:smartTag w:uri="urn:schemas-microsoft-com:office:smarttags" w:element="date">
         <w:smartTagPr>
+          <w:attr w:name="Month" w:val="8"/>
+          <w:attr w:name="Day" w:val="31"/>
           <w:attr w:name="Year" w:val="2008"/>
-          <w:attr w:name="Day" w:val="31"/>
-          <w:attr w:name="Month" w:val="8"/>
         </w:smartTagPr>
         <w:r>
+          <w:rPr>
+            <w:rFonts w:asciiTheme="minorHAnsi" w:hAnsiTheme="minorHAnsi"/>
+            <w:szCs w:val="22"/>
+          </w:rPr>
           <w:t>August 31</w:t>
         </w:r>
         <w:r>
+          <w:rPr>
+            <w:rFonts w:asciiTheme="minorHAnsi" w:hAnsiTheme="minorHAnsi"/>
+            <w:szCs w:val="22"/>
+          </w:rPr>
           <w:t>, 2008</w:t>
         </w:r>
       </w:smartTag>
@@ -317,139 +433,276 @@
     <w:p>
       <w:pPr>
         <w:ind w:left="426"/>
-      </w:pPr>
-      <w:r>
+        <w:rPr>
+          <w:rFonts w:asciiTheme="minorHAnsi" w:hAnsiTheme="minorHAnsi"/>
+          <w:szCs w:val="22"/>
+        </w:rPr>
+      </w:pPr>
+      <w:r>
+        <w:rPr>
+          <w:rFonts w:asciiTheme="minorHAnsi" w:hAnsiTheme="minorHAnsi"/>
+          <w:szCs w:val="22"/>
+        </w:rPr>
         <w:t>1</w:t>
       </w:r>
       <w:r>
+        <w:rPr>
+          <w:rFonts w:asciiTheme="minorHAnsi" w:hAnsiTheme="minorHAnsi"/>
+          <w:szCs w:val="22"/>
+        </w:rPr>
         <w:t xml:space="preserve"> month</w:t>
       </w:r>
       <w:r>
+        <w:rPr>
+          <w:rFonts w:asciiTheme="minorHAnsi" w:hAnsiTheme="minorHAnsi"/>
+          <w:szCs w:val="22"/>
+        </w:rPr>
         <w:t xml:space="preserve"> and 3 </w:t>
       </w:r>
       <w:r>
+        <w:rPr>
+          <w:rFonts w:asciiTheme="minorHAnsi" w:hAnsiTheme="minorHAnsi"/>
+          <w:szCs w:val="22"/>
+        </w:rPr>
         <w:t>day</w:t>
       </w:r>
       <w:r>
+        <w:rPr>
+          <w:rFonts w:asciiTheme="minorHAnsi" w:hAnsiTheme="minorHAnsi"/>
+          <w:szCs w:val="22"/>
+        </w:rPr>
         <w:t>s</w:t>
       </w:r>
     </w:p>
     <w:p>
       <w:pPr>
         <w:ind w:left="426"/>
-      </w:pPr>
-      <w:r>
-        <w:rPr>
+        <w:rPr>
+          <w:rFonts w:asciiTheme="minorHAnsi" w:hAnsiTheme="minorHAnsi"/>
+          <w:szCs w:val="22"/>
+        </w:rPr>
+      </w:pPr>
+      <w:r>
+        <w:rPr>
+          <w:rFonts w:asciiTheme="minorHAnsi" w:hAnsiTheme="minorHAnsi"/>
           <w:b/>
+          <w:szCs w:val="22"/>
         </w:rPr>
         <w:t>120</w:t>
       </w:r>
       <w:r>
+        <w:rPr>
+          <w:rFonts w:asciiTheme="minorHAnsi" w:hAnsiTheme="minorHAnsi"/>
+          <w:szCs w:val="22"/>
+        </w:rPr>
         <w:t xml:space="preserve"> </w:t>
       </w:r>
       <w:r>
+        <w:rPr>
+          <w:rFonts w:asciiTheme="minorHAnsi" w:hAnsiTheme="minorHAnsi"/>
+          <w:szCs w:val="22"/>
+        </w:rPr>
         <w:t>hours of work</w:t>
       </w:r>
     </w:p>
     <w:p>
       <w:pPr>
         <w:pStyle w:val="Heading3"/>
-      </w:pPr>
-      <w:r>
+        <w:rPr>
+          <w:rFonts w:asciiTheme="minorHAnsi" w:hAnsiTheme="minorHAnsi"/>
+          <w:sz w:val="22"/>
+          <w:szCs w:val="22"/>
+        </w:rPr>
+      </w:pPr>
+      <w:r>
+        <w:rPr>
+          <w:rFonts w:asciiTheme="minorHAnsi" w:hAnsiTheme="minorHAnsi"/>
+          <w:sz w:val="22"/>
+          <w:szCs w:val="22"/>
+        </w:rPr>
         <w:t>Means</w:t>
       </w:r>
     </w:p>
     <w:p>
       <w:pPr>
         <w:ind w:left="432" w:hanging="148"/>
-      </w:pPr>
-      <w:r>
+        <w:rPr>
+          <w:rFonts w:asciiTheme="minorHAnsi" w:hAnsiTheme="minorHAnsi"/>
+          <w:szCs w:val="22"/>
+        </w:rPr>
+      </w:pPr>
+      <w:r>
+        <w:rPr>
+          <w:rFonts w:asciiTheme="minorHAnsi" w:hAnsiTheme="minorHAnsi"/>
+          <w:szCs w:val="22"/>
+        </w:rPr>
         <w:t>One of the most difficult things was coming up with the creation behavior of calls.</w:t>
       </w:r>
     </w:p>
     <w:p>
       <w:pPr>
         <w:ind w:left="432" w:hanging="148"/>
-      </w:pPr>
-      <w:r>
+        <w:rPr>
+          <w:rFonts w:asciiTheme="minorHAnsi" w:hAnsiTheme="minorHAnsi"/>
+          <w:szCs w:val="22"/>
+        </w:rPr>
+      </w:pPr>
+      <w:r>
+        <w:rPr>
+          <w:rFonts w:asciiTheme="minorHAnsi" w:hAnsiTheme="minorHAnsi"/>
+          <w:szCs w:val="22"/>
+        </w:rPr>
         <w:t>Many times the article list was changed.</w:t>
       </w:r>
     </w:p>
     <w:p>
       <w:pPr>
         <w:ind w:left="284"/>
-      </w:pPr>
-      <w:r>
+        <w:rPr>
+          <w:rFonts w:asciiTheme="minorHAnsi" w:hAnsiTheme="minorHAnsi"/>
+          <w:szCs w:val="22"/>
+        </w:rPr>
+      </w:pPr>
+      <w:r>
+        <w:rPr>
+          <w:rFonts w:asciiTheme="minorHAnsi" w:hAnsiTheme="minorHAnsi"/>
+          <w:szCs w:val="22"/>
+        </w:rPr>
         <w:t xml:space="preserve">At one point I decided to isolate rules into separate articles </w:t>
       </w:r>
       <w:r>
+        <w:rPr>
+          <w:rFonts w:asciiTheme="minorHAnsi" w:hAnsiTheme="minorHAnsi"/>
+          <w:szCs w:val="22"/>
+        </w:rPr>
         <w:t>and not repeat them everywhere.</w:t>
       </w:r>
     </w:p>
     <w:p>
       <w:pPr>
         <w:ind w:left="284"/>
-      </w:pPr>
-      <w:r>
+        <w:rPr>
+          <w:rFonts w:asciiTheme="minorHAnsi" w:hAnsiTheme="minorHAnsi"/>
+          <w:szCs w:val="22"/>
+        </w:rPr>
+      </w:pPr>
+      <w:r>
+        <w:rPr>
+          <w:rFonts w:asciiTheme="minorHAnsi" w:hAnsiTheme="minorHAnsi"/>
+          <w:szCs w:val="22"/>
+        </w:rPr>
         <w:t xml:space="preserve">That </w:t>
       </w:r>
       <w:r>
+        <w:rPr>
+          <w:rFonts w:asciiTheme="minorHAnsi" w:hAnsiTheme="minorHAnsi"/>
+          <w:szCs w:val="22"/>
+        </w:rPr>
         <w:t>really helped.</w:t>
       </w:r>
     </w:p>
     <w:p>
       <w:pPr>
         <w:ind w:left="284"/>
-      </w:pPr>
-      <w:r>
+        <w:rPr>
+          <w:rFonts w:asciiTheme="minorHAnsi" w:hAnsiTheme="minorHAnsi"/>
+          <w:szCs w:val="22"/>
+        </w:rPr>
+      </w:pPr>
+      <w:r>
+        <w:rPr>
+          <w:rFonts w:asciiTheme="minorHAnsi" w:hAnsiTheme="minorHAnsi"/>
+          <w:szCs w:val="22"/>
+        </w:rPr>
         <w:t>It was much more work than I thought.</w:t>
       </w:r>
     </w:p>
     <w:p>
       <w:pPr>
         <w:pStyle w:val="Heading3"/>
-      </w:pPr>
-      <w:r>
+        <w:rPr>
+          <w:rFonts w:asciiTheme="minorHAnsi" w:hAnsiTheme="minorHAnsi"/>
+          <w:sz w:val="22"/>
+          <w:szCs w:val="22"/>
+        </w:rPr>
+      </w:pPr>
+      <w:r>
+        <w:rPr>
+          <w:rFonts w:asciiTheme="minorHAnsi" w:hAnsiTheme="minorHAnsi"/>
+          <w:sz w:val="22"/>
+          <w:szCs w:val="22"/>
+        </w:rPr>
         <w:t>Products</w:t>
       </w:r>
     </w:p>
     <w:p>
       <w:pPr>
         <w:ind w:left="426"/>
-      </w:pPr>
-      <w:r>
+        <w:rPr>
+          <w:rFonts w:asciiTheme="minorHAnsi" w:hAnsiTheme="minorHAnsi"/>
+          <w:szCs w:val="22"/>
+        </w:rPr>
+      </w:pPr>
+      <w:r>
+        <w:rPr>
+          <w:rFonts w:asciiTheme="minorHAnsi" w:hAnsiTheme="minorHAnsi"/>
+          <w:szCs w:val="22"/>
+        </w:rPr>
         <w:t xml:space="preserve">At the beginning of the project, the amount of articles to produce or adapt was </w:t>
       </w:r>
       <w:r>
         <w:rPr>
           <w:rStyle w:val="CodeChar"/>
+          <w:rFonts w:asciiTheme="minorHAnsi" w:hAnsiTheme="minorHAnsi"/>
+          <w:sz w:val="22"/>
+          <w:szCs w:val="22"/>
         </w:rPr>
         <w:t>43</w:t>
       </w:r>
       <w:r>
+        <w:rPr>
+          <w:rFonts w:asciiTheme="minorHAnsi" w:hAnsiTheme="minorHAnsi"/>
+          <w:szCs w:val="22"/>
+        </w:rPr>
         <w:t>.</w:t>
       </w:r>
     </w:p>
     <w:p>
       <w:pPr>
         <w:ind w:left="426"/>
-      </w:pPr>
-      <w:r>
+        <w:rPr>
+          <w:rFonts w:asciiTheme="minorHAnsi" w:hAnsiTheme="minorHAnsi"/>
+          <w:szCs w:val="22"/>
+        </w:rPr>
+      </w:pPr>
+      <w:r>
+        <w:rPr>
+          <w:rFonts w:asciiTheme="minorHAnsi" w:hAnsiTheme="minorHAnsi"/>
+          <w:szCs w:val="22"/>
+        </w:rPr>
         <w:t xml:space="preserve">Eventually the amount of articles produced or adapted was </w:t>
       </w:r>
       <w:r>
         <w:rPr>
+          <w:rFonts w:asciiTheme="minorHAnsi" w:hAnsiTheme="minorHAnsi"/>
           <w:b/>
+          <w:szCs w:val="22"/>
         </w:rPr>
         <w:t>1</w:t>
       </w:r>
       <w:r>
         <w:rPr>
+          <w:rFonts w:asciiTheme="minorHAnsi" w:hAnsiTheme="minorHAnsi"/>
           <w:b/>
+          <w:szCs w:val="22"/>
         </w:rPr>
         <w:t>10</w:t>
       </w:r>
       <w:r>
+        <w:rPr>
+          <w:rFonts w:asciiTheme="minorHAnsi" w:hAnsiTheme="minorHAnsi"/>
+          <w:szCs w:val="22"/>
+        </w:rPr>
         <w:t>.</w:t>
       </w:r>
     </w:p>
@@ -457,6 +710,9 @@
       <w:pPr>
         <w:pStyle w:val="Spacing"/>
         <w:rPr>
+          <w:rFonts w:asciiTheme="minorHAnsi" w:hAnsiTheme="minorHAnsi"/>
+          <w:sz w:val="22"/>
+          <w:szCs w:val="22"/>
           <w:lang w:val="en-US"/>
         </w:rPr>
       </w:pPr>
@@ -464,8 +720,16 @@
     <w:p>
       <w:pPr>
         <w:ind w:left="426"/>
-      </w:pPr>
-      <w:r>
+        <w:rPr>
+          <w:rFonts w:asciiTheme="minorHAnsi" w:hAnsiTheme="minorHAnsi"/>
+          <w:szCs w:val="22"/>
+        </w:rPr>
+      </w:pPr>
+      <w:r>
+        <w:rPr>
+          <w:rFonts w:asciiTheme="minorHAnsi" w:hAnsiTheme="minorHAnsi"/>
+          <w:szCs w:val="22"/>
+        </w:rPr>
         <w:t>The following was produced:</w:t>
       </w:r>
     </w:p>
@@ -474,6 +738,9 @@
         <w:pStyle w:val="Spacing"/>
         <w:ind w:left="426"/>
         <w:rPr>
+          <w:rFonts w:asciiTheme="minorHAnsi" w:hAnsiTheme="minorHAnsi"/>
+          <w:sz w:val="22"/>
+          <w:szCs w:val="22"/>
           <w:lang w:val="en-US"/>
         </w:rPr>
       </w:pPr>
@@ -481,28 +748,48 @@
     <w:p>
       <w:pPr>
         <w:ind w:left="710"/>
-      </w:pPr>
-      <w:r>
-        <w:rPr>
+        <w:rPr>
+          <w:rFonts w:asciiTheme="minorHAnsi" w:hAnsiTheme="minorHAnsi"/>
+          <w:szCs w:val="22"/>
+        </w:rPr>
+      </w:pPr>
+      <w:r>
+        <w:rPr>
+          <w:rFonts w:asciiTheme="minorHAnsi" w:hAnsiTheme="minorHAnsi"/>
           <w:b/>
+          <w:szCs w:val="22"/>
         </w:rPr>
         <w:t>106</w:t>
       </w:r>
       <w:r>
+        <w:rPr>
+          <w:rFonts w:asciiTheme="minorHAnsi" w:hAnsiTheme="minorHAnsi"/>
+          <w:szCs w:val="22"/>
+        </w:rPr>
         <w:t xml:space="preserve"> articles were produced</w:t>
       </w:r>
     </w:p>
     <w:p>
       <w:pPr>
         <w:ind w:left="710"/>
-      </w:pPr>
-      <w:r>
-        <w:rPr>
+        <w:rPr>
+          <w:rFonts w:asciiTheme="minorHAnsi" w:hAnsiTheme="minorHAnsi"/>
+          <w:szCs w:val="22"/>
+        </w:rPr>
+      </w:pPr>
+      <w:r>
+        <w:rPr>
+          <w:rFonts w:asciiTheme="minorHAnsi" w:hAnsiTheme="minorHAnsi"/>
           <w:b/>
+          <w:szCs w:val="22"/>
         </w:rPr>
         <w:t>4</w:t>
       </w:r>
       <w:r>
+        <w:rPr>
+          <w:rFonts w:asciiTheme="minorHAnsi" w:hAnsiTheme="minorHAnsi"/>
+          <w:szCs w:val="22"/>
+        </w:rPr>
         <w:t xml:space="preserve"> articles were adapted</w:t>
       </w:r>
     </w:p>
@@ -511,6 +798,9 @@
         <w:pStyle w:val="Spacing"/>
         <w:ind w:left="426"/>
         <w:rPr>
+          <w:rFonts w:asciiTheme="minorHAnsi" w:hAnsiTheme="minorHAnsi"/>
+          <w:sz w:val="22"/>
+          <w:szCs w:val="22"/>
           <w:lang w:val="en-US"/>
         </w:rPr>
       </w:pPr>
@@ -519,1704 +809,2228 @@
       <w:pPr>
         <w:ind w:left="710"/>
         <w:rPr>
-          <w:i/>
-        </w:rPr>
-      </w:pPr>
-      <w:r>
-        <w:rPr>
-          <w:i/>
-        </w:rPr>
-        <w:t xml:space="preserve">Commands, Basic </w:t>
-      </w:r>
-      <w:r>
-        <w:rPr>
-          <w:i/>
-        </w:rPr>
-        <w:t>article group</w:t>
-      </w:r>
-    </w:p>
-    <w:p>
-      <w:pPr>
-        <w:ind w:left="994"/>
-        <w:rPr>
-          <w:i/>
-          <w:sz w:val="16"/>
-        </w:rPr>
-      </w:pPr>
-      <w:r>
-        <w:t>version</w:t>
-      </w:r>
-      <w:r>
+          <w:rFonts w:asciiTheme="minorHAnsi" w:hAnsiTheme="minorHAnsi"/>
+          <w:i/>
+          <w:szCs w:val="22"/>
+        </w:rPr>
+      </w:pPr>
+      <w:r>
+        <w:rPr>
+          <w:rFonts w:asciiTheme="minorHAnsi" w:hAnsiTheme="minorHAnsi"/>
+          <w:i/>
+          <w:szCs w:val="22"/>
+        </w:rPr>
+        <w:t>Commands, Basic article group</w:t>
+      </w:r>
+    </w:p>
+    <w:p>
+      <w:pPr>
+        <w:ind w:left="994"/>
+        <w:rPr>
+          <w:rFonts w:asciiTheme="minorHAnsi" w:hAnsiTheme="minorHAnsi"/>
+          <w:i/>
+          <w:szCs w:val="22"/>
+        </w:rPr>
+      </w:pPr>
+      <w:r>
+        <w:rPr>
+          <w:rFonts w:asciiTheme="minorHAnsi" w:hAnsiTheme="minorHAnsi"/>
+          <w:szCs w:val="22"/>
+        </w:rPr>
+        <w:t xml:space="preserve">version  </w:t>
+      </w:r>
+      <w:r>
+        <w:rPr>
+          <w:rFonts w:asciiTheme="minorHAnsi" w:hAnsiTheme="minorHAnsi"/>
+          <w:i/>
+          <w:szCs w:val="22"/>
+        </w:rPr>
+        <w:t>2008-08-31 00  2.0x</w:t>
+      </w:r>
+    </w:p>
+    <w:p>
+      <w:pPr>
+        <w:pStyle w:val="Spacing"/>
+        <w:rPr>
+          <w:rFonts w:asciiTheme="minorHAnsi" w:hAnsiTheme="minorHAnsi"/>
+          <w:sz w:val="22"/>
+          <w:szCs w:val="22"/>
+          <w:lang w:val="en-US"/>
+        </w:rPr>
+      </w:pPr>
+    </w:p>
+    <w:p>
+      <w:pPr>
+        <w:ind w:left="994"/>
+        <w:rPr>
+          <w:rFonts w:asciiTheme="minorHAnsi" w:hAnsiTheme="minorHAnsi"/>
+          <w:szCs w:val="22"/>
+        </w:rPr>
+      </w:pPr>
+      <w:r>
+        <w:rPr>
+          <w:rFonts w:asciiTheme="minorHAnsi" w:hAnsiTheme="minorHAnsi"/>
+          <w:b/>
+          <w:szCs w:val="22"/>
+        </w:rPr>
+        <w:t>10</w:t>
+      </w:r>
+      <w:r>
+        <w:rPr>
+          <w:rFonts w:asciiTheme="minorHAnsi" w:hAnsiTheme="minorHAnsi"/>
+          <w:b/>
+          <w:szCs w:val="22"/>
+        </w:rPr>
+        <w:t>6</w:t>
+      </w:r>
+      <w:r>
+        <w:rPr>
+          <w:rFonts w:asciiTheme="minorHAnsi" w:hAnsiTheme="minorHAnsi"/>
+          <w:b/>
+          <w:szCs w:val="22"/>
+        </w:rPr>
         <w:t xml:space="preserve"> </w:t>
       </w:r>
       <w:r>
+        <w:rPr>
+          <w:rFonts w:asciiTheme="minorHAnsi" w:hAnsiTheme="minorHAnsi"/>
+          <w:szCs w:val="22"/>
+        </w:rPr>
+        <w:t>articles</w:t>
+      </w:r>
+      <w:r>
+        <w:rPr>
+          <w:rFonts w:asciiTheme="minorHAnsi" w:hAnsiTheme="minorHAnsi"/>
+          <w:szCs w:val="22"/>
+        </w:rPr>
+        <w:t>: (</w:t>
+      </w:r>
+      <w:r>
+        <w:rPr>
+          <w:rFonts w:asciiTheme="minorHAnsi" w:hAnsiTheme="minorHAnsi"/>
+          <w:b/>
+          <w:szCs w:val="22"/>
+        </w:rPr>
+        <w:t>7</w:t>
+      </w:r>
+      <w:r>
+        <w:rPr>
+          <w:rFonts w:asciiTheme="minorHAnsi" w:hAnsiTheme="minorHAnsi"/>
+          <w:szCs w:val="22"/>
+        </w:rPr>
+        <w:t xml:space="preserve"> unfinished)</w:t>
+      </w:r>
+    </w:p>
+    <w:p>
+      <w:pPr>
+        <w:pStyle w:val="Spacing"/>
+        <w:rPr>
+          <w:rFonts w:asciiTheme="minorHAnsi" w:hAnsiTheme="minorHAnsi"/>
+          <w:sz w:val="22"/>
+          <w:szCs w:val="22"/>
+          <w:lang w:val="en-US"/>
+        </w:rPr>
+      </w:pPr>
+      <w:r>
+        <w:rPr>
+          <w:rFonts w:asciiTheme="minorHAnsi" w:hAnsiTheme="minorHAnsi"/>
+          <w:sz w:val="22"/>
+          <w:szCs w:val="22"/>
+          <w:lang w:val="en-US"/>
+        </w:rPr>
         <w:t xml:space="preserve"> </w:t>
       </w:r>
-      <w:r>
-        <w:rPr>
-          <w:i/>
-          <w:sz w:val="16"/>
-        </w:rPr>
-        <w:t>2008-08-31 00  2.0x</w:t>
-      </w:r>
+    </w:p>
+    <w:p>
+      <w:pPr>
+        <w:ind w:left="994"/>
+        <w:rPr>
+          <w:rFonts w:asciiTheme="minorHAnsi" w:hAnsiTheme="minorHAnsi"/>
+          <w:i/>
+          <w:szCs w:val="22"/>
+        </w:rPr>
+      </w:pPr>
+      <w:r>
+        <w:rPr>
+          <w:rFonts w:asciiTheme="minorHAnsi" w:hAnsiTheme="minorHAnsi"/>
+          <w:i/>
+          <w:szCs w:val="22"/>
+        </w:rPr>
+        <w:t>- Commands</w:t>
+      </w:r>
+    </w:p>
+    <w:p>
+      <w:pPr>
+        <w:ind w:left="994"/>
+        <w:rPr>
+          <w:rFonts w:asciiTheme="minorHAnsi" w:hAnsiTheme="minorHAnsi"/>
+          <w:i/>
+          <w:szCs w:val="22"/>
+        </w:rPr>
+      </w:pPr>
+      <w:r>
+        <w:rPr>
+          <w:rFonts w:asciiTheme="minorHAnsi" w:hAnsiTheme="minorHAnsi"/>
+          <w:i/>
+          <w:szCs w:val="22"/>
+        </w:rPr>
+        <w:t>- Commands in a Diagram</w:t>
+      </w:r>
+    </w:p>
+    <w:p>
+      <w:pPr>
+        <w:ind w:left="994"/>
+        <w:rPr>
+          <w:rFonts w:asciiTheme="minorHAnsi" w:hAnsiTheme="minorHAnsi"/>
+          <w:i/>
+          <w:szCs w:val="22"/>
+        </w:rPr>
+      </w:pPr>
+      <w:r>
+        <w:rPr>
+          <w:rFonts w:asciiTheme="minorHAnsi" w:hAnsiTheme="minorHAnsi"/>
+          <w:i/>
+          <w:szCs w:val="22"/>
+        </w:rPr>
+        <w:t xml:space="preserve">- Commands Implementation </w:t>
+      </w:r>
+      <w:r>
+        <w:rPr>
+          <w:rFonts w:asciiTheme="minorHAnsi" w:hAnsiTheme="minorHAnsi"/>
+          <w:szCs w:val="22"/>
+        </w:rPr>
+        <w:t>(not finished)</w:t>
+      </w:r>
+    </w:p>
+    <w:p>
+      <w:pPr>
+        <w:ind w:left="994"/>
+        <w:rPr>
+          <w:rFonts w:asciiTheme="minorHAnsi" w:hAnsiTheme="minorHAnsi"/>
+          <w:i/>
+          <w:szCs w:val="22"/>
+        </w:rPr>
+      </w:pPr>
+      <w:r>
+        <w:rPr>
+          <w:rFonts w:asciiTheme="minorHAnsi" w:hAnsiTheme="minorHAnsi"/>
+          <w:i/>
+          <w:szCs w:val="22"/>
+        </w:rPr>
+        <w:t>- Execute Once</w:t>
+      </w:r>
+    </w:p>
+    <w:p>
+      <w:pPr>
+        <w:ind w:left="994"/>
+        <w:rPr>
+          <w:rFonts w:asciiTheme="minorHAnsi" w:hAnsiTheme="minorHAnsi"/>
+          <w:i/>
+          <w:szCs w:val="22"/>
+        </w:rPr>
+      </w:pPr>
+      <w:r>
+        <w:rPr>
+          <w:rFonts w:asciiTheme="minorHAnsi" w:hAnsiTheme="minorHAnsi"/>
+          <w:i/>
+          <w:szCs w:val="22"/>
+        </w:rPr>
+        <w:t>- Start &amp; Stop</w:t>
+      </w:r>
+    </w:p>
+    <w:p>
+      <w:pPr>
+        <w:ind w:left="994"/>
+        <w:rPr>
+          <w:rFonts w:asciiTheme="minorHAnsi" w:hAnsiTheme="minorHAnsi"/>
+          <w:i/>
+          <w:szCs w:val="22"/>
+        </w:rPr>
+      </w:pPr>
+      <w:r>
+        <w:rPr>
+          <w:rFonts w:asciiTheme="minorHAnsi" w:hAnsiTheme="minorHAnsi"/>
+          <w:i/>
+          <w:szCs w:val="22"/>
+        </w:rPr>
+        <w:t>- Start &amp; Stop in a Diagram</w:t>
+      </w:r>
+    </w:p>
+    <w:p>
+      <w:pPr>
+        <w:ind w:left="994"/>
+        <w:rPr>
+          <w:rFonts w:asciiTheme="minorHAnsi" w:hAnsiTheme="minorHAnsi"/>
+          <w:i/>
+          <w:szCs w:val="22"/>
+        </w:rPr>
+      </w:pPr>
+      <w:r>
+        <w:rPr>
+          <w:rFonts w:asciiTheme="minorHAnsi" w:hAnsiTheme="minorHAnsi"/>
+          <w:i/>
+          <w:szCs w:val="22"/>
+        </w:rPr>
+        <w:t xml:space="preserve">- Start &amp; Stop Implementation </w:t>
+      </w:r>
+      <w:r>
+        <w:rPr>
+          <w:rFonts w:asciiTheme="minorHAnsi" w:hAnsiTheme="minorHAnsi"/>
+          <w:szCs w:val="22"/>
+        </w:rPr>
+        <w:t>(not finished)</w:t>
+      </w:r>
+    </w:p>
+    <w:p>
+      <w:pPr>
+        <w:ind w:left="994"/>
+        <w:rPr>
+          <w:rFonts w:asciiTheme="minorHAnsi" w:hAnsiTheme="minorHAnsi"/>
+          <w:i/>
+          <w:szCs w:val="22"/>
+        </w:rPr>
+      </w:pPr>
+      <w:r>
+        <w:rPr>
+          <w:rFonts w:asciiTheme="minorHAnsi" w:hAnsiTheme="minorHAnsi"/>
+          <w:i/>
+          <w:szCs w:val="22"/>
+        </w:rPr>
+        <w:t>- Executable Command</w:t>
+      </w:r>
+    </w:p>
+    <w:p>
+      <w:pPr>
+        <w:ind w:left="994"/>
+        <w:rPr>
+          <w:rFonts w:asciiTheme="minorHAnsi" w:hAnsiTheme="minorHAnsi"/>
+          <w:i/>
+          <w:szCs w:val="22"/>
+        </w:rPr>
+      </w:pPr>
+      <w:r>
+        <w:rPr>
+          <w:rFonts w:asciiTheme="minorHAnsi" w:hAnsiTheme="minorHAnsi"/>
+          <w:i/>
+          <w:szCs w:val="22"/>
+        </w:rPr>
+        <w:t>- Executable Command in a Diagram</w:t>
+      </w:r>
+    </w:p>
+    <w:p>
+      <w:pPr>
+        <w:ind w:left="994"/>
+        <w:rPr>
+          <w:rFonts w:asciiTheme="minorHAnsi" w:hAnsiTheme="minorHAnsi"/>
+          <w:i/>
+          <w:szCs w:val="22"/>
+        </w:rPr>
+      </w:pPr>
+      <w:r>
+        <w:rPr>
+          <w:rFonts w:asciiTheme="minorHAnsi" w:hAnsiTheme="minorHAnsi"/>
+          <w:i/>
+          <w:szCs w:val="22"/>
+        </w:rPr>
+        <w:t>- Inactive Command</w:t>
+      </w:r>
+    </w:p>
+    <w:p>
+      <w:pPr>
+        <w:ind w:left="994"/>
+        <w:rPr>
+          <w:rFonts w:asciiTheme="minorHAnsi" w:hAnsiTheme="minorHAnsi"/>
+          <w:i/>
+          <w:szCs w:val="22"/>
+        </w:rPr>
+      </w:pPr>
+      <w:r>
+        <w:rPr>
+          <w:rFonts w:asciiTheme="minorHAnsi" w:hAnsiTheme="minorHAnsi"/>
+          <w:i/>
+          <w:szCs w:val="22"/>
+        </w:rPr>
+        <w:t>- Inactive Command in a Diagram</w:t>
+      </w:r>
+    </w:p>
+    <w:p>
+      <w:pPr>
+        <w:ind w:left="994"/>
+        <w:rPr>
+          <w:rFonts w:asciiTheme="minorHAnsi" w:hAnsiTheme="minorHAnsi"/>
+          <w:i/>
+          <w:szCs w:val="22"/>
+        </w:rPr>
+      </w:pPr>
+      <w:r>
+        <w:rPr>
+          <w:rFonts w:asciiTheme="minorHAnsi" w:hAnsiTheme="minorHAnsi"/>
+          <w:i/>
+          <w:szCs w:val="22"/>
+        </w:rPr>
+        <w:t>- Changing Inactive to Executable</w:t>
+      </w:r>
+    </w:p>
+    <w:p>
+      <w:pPr>
+        <w:ind w:left="994"/>
+        <w:rPr>
+          <w:rFonts w:asciiTheme="minorHAnsi" w:hAnsiTheme="minorHAnsi"/>
+          <w:i/>
+          <w:szCs w:val="22"/>
+        </w:rPr>
+      </w:pPr>
+      <w:r>
+        <w:rPr>
+          <w:rFonts w:asciiTheme="minorHAnsi" w:hAnsiTheme="minorHAnsi"/>
+          <w:i/>
+          <w:szCs w:val="22"/>
+        </w:rPr>
+        <w:t>- Changing Inactive to Executable in a Diagram</w:t>
+      </w:r>
+    </w:p>
+    <w:p>
+      <w:pPr>
+        <w:ind w:left="994"/>
+        <w:rPr>
+          <w:rFonts w:asciiTheme="minorHAnsi" w:hAnsiTheme="minorHAnsi"/>
+          <w:i/>
+          <w:szCs w:val="22"/>
+        </w:rPr>
+      </w:pPr>
+      <w:r>
+        <w:rPr>
+          <w:rFonts w:asciiTheme="minorHAnsi" w:hAnsiTheme="minorHAnsi"/>
+          <w:i/>
+          <w:szCs w:val="22"/>
+        </w:rPr>
+        <w:t>- Command Definition</w:t>
+      </w:r>
+    </w:p>
+    <w:p>
+      <w:pPr>
+        <w:ind w:left="994"/>
+        <w:rPr>
+          <w:rFonts w:asciiTheme="minorHAnsi" w:hAnsiTheme="minorHAnsi"/>
+          <w:i/>
+          <w:szCs w:val="22"/>
+        </w:rPr>
+      </w:pPr>
+      <w:r>
+        <w:rPr>
+          <w:rFonts w:asciiTheme="minorHAnsi" w:hAnsiTheme="minorHAnsi"/>
+          <w:i/>
+          <w:szCs w:val="22"/>
+        </w:rPr>
+        <w:t>- Command Definition in a Diagram</w:t>
+      </w:r>
+    </w:p>
+    <w:p>
+      <w:pPr>
+        <w:ind w:left="994"/>
+        <w:rPr>
+          <w:rFonts w:asciiTheme="minorHAnsi" w:hAnsiTheme="minorHAnsi"/>
+          <w:i/>
+          <w:szCs w:val="22"/>
+        </w:rPr>
+      </w:pPr>
+      <w:r>
+        <w:rPr>
+          <w:rFonts w:asciiTheme="minorHAnsi" w:hAnsiTheme="minorHAnsi"/>
+          <w:i/>
+          <w:szCs w:val="22"/>
+        </w:rPr>
+        <w:t>- Command Call</w:t>
+      </w:r>
+    </w:p>
+    <w:p>
+      <w:pPr>
+        <w:ind w:left="994"/>
+        <w:rPr>
+          <w:rFonts w:asciiTheme="minorHAnsi" w:hAnsiTheme="minorHAnsi"/>
+          <w:i/>
+          <w:szCs w:val="22"/>
+        </w:rPr>
+      </w:pPr>
+      <w:r>
+        <w:rPr>
+          <w:rFonts w:asciiTheme="minorHAnsi" w:hAnsiTheme="minorHAnsi"/>
+          <w:i/>
+          <w:szCs w:val="22"/>
+        </w:rPr>
+        <w:t>- Command Call in a Diagram</w:t>
+      </w:r>
+    </w:p>
+    <w:p>
+      <w:pPr>
+        <w:ind w:left="994"/>
+        <w:rPr>
+          <w:rFonts w:asciiTheme="minorHAnsi" w:hAnsiTheme="minorHAnsi"/>
+          <w:i/>
+          <w:szCs w:val="22"/>
+        </w:rPr>
+      </w:pPr>
+      <w:r>
+        <w:rPr>
+          <w:rFonts w:asciiTheme="minorHAnsi" w:hAnsiTheme="minorHAnsi"/>
+          <w:i/>
+          <w:szCs w:val="22"/>
+        </w:rPr>
+        <w:t>- Command Reference</w:t>
+      </w:r>
+    </w:p>
+    <w:p>
+      <w:pPr>
+        <w:ind w:left="994"/>
+        <w:rPr>
+          <w:rFonts w:asciiTheme="minorHAnsi" w:hAnsiTheme="minorHAnsi"/>
+          <w:i/>
+          <w:szCs w:val="22"/>
+        </w:rPr>
+      </w:pPr>
+      <w:r>
+        <w:rPr>
+          <w:rFonts w:asciiTheme="minorHAnsi" w:hAnsiTheme="minorHAnsi"/>
+          <w:i/>
+          <w:szCs w:val="22"/>
+        </w:rPr>
+        <w:t>- Command Reference in a Diagram</w:t>
+      </w:r>
+    </w:p>
+    <w:p>
+      <w:pPr>
+        <w:ind w:left="994"/>
+        <w:rPr>
+          <w:rFonts w:asciiTheme="minorHAnsi" w:hAnsiTheme="minorHAnsi"/>
+          <w:i/>
+          <w:szCs w:val="22"/>
+        </w:rPr>
+      </w:pPr>
+      <w:r>
+        <w:rPr>
+          <w:rFonts w:asciiTheme="minorHAnsi" w:hAnsiTheme="minorHAnsi"/>
+          <w:i/>
+          <w:szCs w:val="22"/>
+        </w:rPr>
+        <w:t>- Clause</w:t>
+      </w:r>
+    </w:p>
+    <w:p>
+      <w:pPr>
+        <w:ind w:left="994"/>
+        <w:rPr>
+          <w:rFonts w:asciiTheme="minorHAnsi" w:hAnsiTheme="minorHAnsi"/>
+          <w:i/>
+          <w:szCs w:val="22"/>
+        </w:rPr>
+      </w:pPr>
+      <w:r>
+        <w:rPr>
+          <w:rFonts w:asciiTheme="minorHAnsi" w:hAnsiTheme="minorHAnsi"/>
+          <w:i/>
+          <w:szCs w:val="22"/>
+        </w:rPr>
+        <w:t>- Clause in a Diagram</w:t>
+      </w:r>
+    </w:p>
+    <w:p>
+      <w:pPr>
+        <w:ind w:left="994"/>
+        <w:rPr>
+          <w:rFonts w:asciiTheme="minorHAnsi" w:hAnsiTheme="minorHAnsi"/>
+          <w:i/>
+          <w:szCs w:val="22"/>
+        </w:rPr>
+      </w:pPr>
+      <w:r>
+        <w:rPr>
+          <w:rFonts w:asciiTheme="minorHAnsi" w:hAnsiTheme="minorHAnsi"/>
+          <w:i/>
+          <w:szCs w:val="22"/>
+        </w:rPr>
+        <w:t>- Inactive Clause</w:t>
+      </w:r>
+    </w:p>
+    <w:p>
+      <w:pPr>
+        <w:ind w:left="994"/>
+        <w:rPr>
+          <w:rFonts w:asciiTheme="minorHAnsi" w:hAnsiTheme="minorHAnsi"/>
+          <w:i/>
+          <w:szCs w:val="22"/>
+        </w:rPr>
+      </w:pPr>
+      <w:r>
+        <w:rPr>
+          <w:rFonts w:asciiTheme="minorHAnsi" w:hAnsiTheme="minorHAnsi"/>
+          <w:i/>
+          <w:szCs w:val="22"/>
+        </w:rPr>
+        <w:t>- Inactive Clause in a Diagram</w:t>
+      </w:r>
+    </w:p>
+    <w:p>
+      <w:pPr>
+        <w:ind w:left="994"/>
+        <w:rPr>
+          <w:rFonts w:asciiTheme="minorHAnsi" w:hAnsiTheme="minorHAnsi"/>
+          <w:i/>
+          <w:szCs w:val="22"/>
+        </w:rPr>
+      </w:pPr>
+      <w:r>
+        <w:rPr>
+          <w:rFonts w:asciiTheme="minorHAnsi" w:hAnsiTheme="minorHAnsi"/>
+          <w:i/>
+          <w:szCs w:val="22"/>
+        </w:rPr>
+        <w:t>- Active Clause</w:t>
+      </w:r>
+    </w:p>
+    <w:p>
+      <w:pPr>
+        <w:ind w:left="994"/>
+        <w:rPr>
+          <w:rFonts w:asciiTheme="minorHAnsi" w:hAnsiTheme="minorHAnsi"/>
+          <w:i/>
+          <w:szCs w:val="22"/>
+        </w:rPr>
+      </w:pPr>
+      <w:r>
+        <w:rPr>
+          <w:rFonts w:asciiTheme="minorHAnsi" w:hAnsiTheme="minorHAnsi"/>
+          <w:i/>
+          <w:szCs w:val="22"/>
+        </w:rPr>
+        <w:t>- Active Clause in a Diagram</w:t>
+      </w:r>
+    </w:p>
+    <w:p>
+      <w:pPr>
+        <w:ind w:left="994"/>
+        <w:rPr>
+          <w:rFonts w:asciiTheme="minorHAnsi" w:hAnsiTheme="minorHAnsi"/>
+          <w:i/>
+          <w:szCs w:val="22"/>
+        </w:rPr>
+      </w:pPr>
+      <w:r>
+        <w:rPr>
+          <w:rFonts w:asciiTheme="minorHAnsi" w:hAnsiTheme="minorHAnsi"/>
+          <w:i/>
+          <w:szCs w:val="22"/>
+        </w:rPr>
+        <w:t>- Command Anywhere</w:t>
+      </w:r>
+    </w:p>
+    <w:p>
+      <w:pPr>
+        <w:ind w:left="994"/>
+        <w:rPr>
+          <w:rFonts w:asciiTheme="minorHAnsi" w:hAnsiTheme="minorHAnsi"/>
+          <w:i/>
+          <w:szCs w:val="22"/>
+        </w:rPr>
+      </w:pPr>
+      <w:r>
+        <w:rPr>
+          <w:rFonts w:asciiTheme="minorHAnsi" w:hAnsiTheme="minorHAnsi"/>
+          <w:i/>
+          <w:szCs w:val="22"/>
+        </w:rPr>
+        <w:t>- Command Anywhere in a Diagram</w:t>
+      </w:r>
+    </w:p>
+    <w:p>
+      <w:pPr>
+        <w:ind w:left="994"/>
+        <w:rPr>
+          <w:rFonts w:asciiTheme="minorHAnsi" w:hAnsiTheme="minorHAnsi"/>
+          <w:i/>
+          <w:szCs w:val="22"/>
+        </w:rPr>
+      </w:pPr>
+      <w:r>
+        <w:rPr>
+          <w:rFonts w:asciiTheme="minorHAnsi" w:hAnsiTheme="minorHAnsi"/>
+          <w:i/>
+          <w:szCs w:val="22"/>
+        </w:rPr>
+        <w:t>- Sub-Command</w:t>
+      </w:r>
+    </w:p>
+    <w:p>
+      <w:pPr>
+        <w:ind w:left="994"/>
+        <w:rPr>
+          <w:rFonts w:asciiTheme="minorHAnsi" w:hAnsiTheme="minorHAnsi"/>
+          <w:i/>
+          <w:szCs w:val="22"/>
+        </w:rPr>
+      </w:pPr>
+      <w:r>
+        <w:rPr>
+          <w:rFonts w:asciiTheme="minorHAnsi" w:hAnsiTheme="minorHAnsi"/>
+          <w:i/>
+          <w:szCs w:val="22"/>
+        </w:rPr>
+        <w:t>- Sub-Commands in a Diagram</w:t>
+      </w:r>
+    </w:p>
+    <w:p>
+      <w:pPr>
+        <w:ind w:left="994"/>
+        <w:rPr>
+          <w:rFonts w:asciiTheme="minorHAnsi" w:hAnsiTheme="minorHAnsi"/>
+          <w:i/>
+          <w:szCs w:val="22"/>
+        </w:rPr>
+      </w:pPr>
+      <w:r>
+        <w:rPr>
+          <w:rFonts w:asciiTheme="minorHAnsi" w:hAnsiTheme="minorHAnsi"/>
+          <w:i/>
+          <w:szCs w:val="22"/>
+        </w:rPr>
+        <w:t>- Sub-Command-References</w:t>
+      </w:r>
+    </w:p>
+    <w:p>
+      <w:pPr>
+        <w:ind w:left="994"/>
+        <w:rPr>
+          <w:rFonts w:asciiTheme="minorHAnsi" w:hAnsiTheme="minorHAnsi"/>
+          <w:i/>
+          <w:szCs w:val="22"/>
+        </w:rPr>
+      </w:pPr>
+      <w:r>
+        <w:rPr>
+          <w:rFonts w:asciiTheme="minorHAnsi" w:hAnsiTheme="minorHAnsi"/>
+          <w:i/>
+          <w:szCs w:val="22"/>
+        </w:rPr>
+        <w:t>- Executables &amp; Executions</w:t>
+      </w:r>
+    </w:p>
+    <w:p>
+      <w:pPr>
+        <w:ind w:left="994"/>
+        <w:rPr>
+          <w:rFonts w:asciiTheme="minorHAnsi" w:hAnsiTheme="minorHAnsi"/>
+          <w:i/>
+          <w:szCs w:val="22"/>
+        </w:rPr>
+      </w:pPr>
+      <w:r>
+        <w:rPr>
+          <w:rFonts w:asciiTheme="minorHAnsi" w:hAnsiTheme="minorHAnsi"/>
+          <w:i/>
+          <w:szCs w:val="22"/>
+        </w:rPr>
+        <w:t>- Executables &amp; Executions in a Diagram</w:t>
+      </w:r>
+    </w:p>
+    <w:p>
+      <w:pPr>
+        <w:ind w:left="994"/>
+        <w:rPr>
+          <w:rFonts w:asciiTheme="minorHAnsi" w:hAnsiTheme="minorHAnsi"/>
+          <w:i/>
+          <w:szCs w:val="22"/>
+        </w:rPr>
+      </w:pPr>
+      <w:r>
+        <w:rPr>
+          <w:rFonts w:asciiTheme="minorHAnsi" w:hAnsiTheme="minorHAnsi"/>
+          <w:i/>
+          <w:szCs w:val="22"/>
+        </w:rPr>
+        <w:t>- Procedure</w:t>
+      </w:r>
+    </w:p>
+    <w:p>
+      <w:pPr>
+        <w:ind w:left="994"/>
+        <w:rPr>
+          <w:rFonts w:asciiTheme="minorHAnsi" w:hAnsiTheme="minorHAnsi"/>
+          <w:i/>
+          <w:szCs w:val="22"/>
+        </w:rPr>
+      </w:pPr>
+      <w:r>
+        <w:rPr>
+          <w:rFonts w:asciiTheme="minorHAnsi" w:hAnsiTheme="minorHAnsi"/>
+          <w:i/>
+          <w:szCs w:val="22"/>
+        </w:rPr>
+        <w:t>- Procedure in a Diagram</w:t>
+      </w:r>
+    </w:p>
+    <w:p>
+      <w:pPr>
+        <w:ind w:left="994"/>
+        <w:rPr>
+          <w:rFonts w:asciiTheme="minorHAnsi" w:hAnsiTheme="minorHAnsi"/>
+          <w:i/>
+          <w:szCs w:val="22"/>
+        </w:rPr>
+      </w:pPr>
+      <w:r>
+        <w:rPr>
+          <w:rFonts w:asciiTheme="minorHAnsi" w:hAnsiTheme="minorHAnsi"/>
+          <w:i/>
+          <w:szCs w:val="22"/>
+        </w:rPr>
+        <w:t>- Resolution When Not Allowed For Commands</w:t>
+      </w:r>
+    </w:p>
+    <w:p>
+      <w:pPr>
+        <w:ind w:left="994"/>
+        <w:rPr>
+          <w:rFonts w:asciiTheme="minorHAnsi" w:hAnsiTheme="minorHAnsi"/>
+          <w:i/>
+          <w:szCs w:val="22"/>
+        </w:rPr>
+      </w:pPr>
+      <w:r>
+        <w:rPr>
+          <w:rFonts w:asciiTheme="minorHAnsi" w:hAnsiTheme="minorHAnsi"/>
+          <w:i/>
+          <w:szCs w:val="22"/>
+        </w:rPr>
+        <w:t>- Parent Controls Its Sub-Executions</w:t>
+      </w:r>
+    </w:p>
+    <w:p>
+      <w:pPr>
+        <w:ind w:left="1278"/>
+        <w:rPr>
+          <w:rFonts w:asciiTheme="minorHAnsi" w:hAnsiTheme="minorHAnsi"/>
+          <w:i/>
+          <w:szCs w:val="22"/>
+        </w:rPr>
+      </w:pPr>
+      <w:r>
+        <w:rPr>
+          <w:rFonts w:asciiTheme="minorHAnsi" w:hAnsiTheme="minorHAnsi"/>
+          <w:i/>
+          <w:szCs w:val="22"/>
+        </w:rPr>
+        <w:t>- Sub-Commands Are Never Referenced</w:t>
+      </w:r>
+    </w:p>
+    <w:p>
+      <w:pPr>
+        <w:ind w:left="1278"/>
+        <w:rPr>
+          <w:rFonts w:asciiTheme="minorHAnsi" w:hAnsiTheme="minorHAnsi"/>
+          <w:i/>
+          <w:szCs w:val="22"/>
+        </w:rPr>
+      </w:pPr>
+      <w:r>
+        <w:rPr>
+          <w:rFonts w:asciiTheme="minorHAnsi" w:hAnsiTheme="minorHAnsi"/>
+          <w:i/>
+          <w:szCs w:val="22"/>
+        </w:rPr>
+        <w:t>- Sub-Commands Are Never Referenced in a Diagram</w:t>
+      </w:r>
+    </w:p>
+    <w:p>
+      <w:pPr>
+        <w:ind w:left="1278"/>
+        <w:rPr>
+          <w:rFonts w:asciiTheme="minorHAnsi" w:hAnsiTheme="minorHAnsi"/>
+          <w:i/>
+          <w:szCs w:val="22"/>
+        </w:rPr>
+      </w:pPr>
+      <w:r>
+        <w:rPr>
+          <w:rFonts w:asciiTheme="minorHAnsi" w:hAnsiTheme="minorHAnsi"/>
+          <w:i/>
+          <w:szCs w:val="22"/>
+        </w:rPr>
+        <w:t>- Commands Never Contain Active Command References</w:t>
+      </w:r>
+    </w:p>
+    <w:p>
+      <w:pPr>
+        <w:ind w:left="1278"/>
+        <w:rPr>
+          <w:rFonts w:asciiTheme="minorHAnsi" w:hAnsiTheme="minorHAnsi"/>
+          <w:i/>
+          <w:szCs w:val="22"/>
+        </w:rPr>
+      </w:pPr>
+      <w:r>
+        <w:rPr>
+          <w:rFonts w:asciiTheme="minorHAnsi" w:hAnsiTheme="minorHAnsi"/>
+          <w:i/>
+          <w:szCs w:val="22"/>
+        </w:rPr>
+        <w:t>- Commands Never Contain Active Command References in a Diagram</w:t>
+      </w:r>
+    </w:p>
+    <w:p>
+      <w:pPr>
+        <w:ind w:left="1278"/>
+        <w:rPr>
+          <w:rFonts w:asciiTheme="minorHAnsi" w:hAnsiTheme="minorHAnsi"/>
+          <w:i/>
+          <w:szCs w:val="22"/>
+        </w:rPr>
+      </w:pPr>
+      <w:r>
+        <w:rPr>
+          <w:rFonts w:asciiTheme="minorHAnsi" w:hAnsiTheme="minorHAnsi"/>
+          <w:i/>
+          <w:szCs w:val="22"/>
+        </w:rPr>
+        <w:t>- Sub-Commands Not Manually Started</w:t>
+      </w:r>
+    </w:p>
+    <w:p>
+      <w:pPr>
+        <w:ind w:left="994"/>
+        <w:rPr>
+          <w:rFonts w:asciiTheme="minorHAnsi" w:hAnsiTheme="minorHAnsi"/>
+          <w:i/>
+          <w:szCs w:val="22"/>
+        </w:rPr>
+      </w:pPr>
+      <w:r>
+        <w:rPr>
+          <w:rFonts w:asciiTheme="minorHAnsi" w:hAnsiTheme="minorHAnsi"/>
+          <w:i/>
+          <w:szCs w:val="22"/>
+        </w:rPr>
+        <w:t>- Public Inactive Clauses</w:t>
+      </w:r>
+    </w:p>
+    <w:p>
+      <w:pPr>
+        <w:ind w:left="994"/>
+        <w:rPr>
+          <w:rFonts w:asciiTheme="minorHAnsi" w:hAnsiTheme="minorHAnsi"/>
+          <w:i/>
+          <w:szCs w:val="22"/>
+        </w:rPr>
+      </w:pPr>
+      <w:r>
+        <w:rPr>
+          <w:rFonts w:asciiTheme="minorHAnsi" w:hAnsiTheme="minorHAnsi"/>
+          <w:i/>
+          <w:szCs w:val="22"/>
+        </w:rPr>
+        <w:t>- Public Inactive Clauses in a Diagram</w:t>
+      </w:r>
+    </w:p>
+    <w:p>
+      <w:pPr>
+        <w:ind w:left="994"/>
+        <w:rPr>
+          <w:rFonts w:asciiTheme="minorHAnsi" w:hAnsiTheme="minorHAnsi"/>
+          <w:i/>
+          <w:szCs w:val="22"/>
+        </w:rPr>
+      </w:pPr>
+      <w:r>
+        <w:rPr>
+          <w:rFonts w:asciiTheme="minorHAnsi" w:hAnsiTheme="minorHAnsi"/>
+          <w:i/>
+          <w:szCs w:val="22"/>
+        </w:rPr>
+        <w:t>- Creation Behavior of Calls</w:t>
+      </w:r>
+    </w:p>
+    <w:p>
+      <w:pPr>
+        <w:ind w:left="994"/>
+        <w:rPr>
+          <w:rFonts w:asciiTheme="minorHAnsi" w:hAnsiTheme="minorHAnsi"/>
+          <w:i/>
+          <w:szCs w:val="22"/>
+        </w:rPr>
+      </w:pPr>
+      <w:r>
+        <w:rPr>
+          <w:rFonts w:asciiTheme="minorHAnsi" w:hAnsiTheme="minorHAnsi"/>
+          <w:i/>
+          <w:szCs w:val="22"/>
+        </w:rPr>
+        <w:t>- Creation Behavior of Calls in a Diagram</w:t>
+      </w:r>
+    </w:p>
+    <w:p>
+      <w:pPr>
+        <w:ind w:left="994"/>
+        <w:rPr>
+          <w:rFonts w:asciiTheme="minorHAnsi" w:hAnsiTheme="minorHAnsi"/>
+          <w:i/>
+          <w:szCs w:val="22"/>
+        </w:rPr>
+      </w:pPr>
+      <w:r>
+        <w:rPr>
+          <w:rFonts w:asciiTheme="minorHAnsi" w:hAnsiTheme="minorHAnsi"/>
+          <w:i/>
+          <w:szCs w:val="22"/>
+        </w:rPr>
+        <w:t>- Creation Behavior of Clauses</w:t>
+      </w:r>
+    </w:p>
+    <w:p>
+      <w:pPr>
+        <w:ind w:left="994"/>
+        <w:rPr>
+          <w:rFonts w:asciiTheme="minorHAnsi" w:hAnsiTheme="minorHAnsi"/>
+          <w:i/>
+          <w:szCs w:val="22"/>
+        </w:rPr>
+      </w:pPr>
+      <w:r>
+        <w:rPr>
+          <w:rFonts w:asciiTheme="minorHAnsi" w:hAnsiTheme="minorHAnsi"/>
+          <w:i/>
+          <w:szCs w:val="22"/>
+        </w:rPr>
+        <w:t>- Creation Behavior of Clauses in a Diagram</w:t>
+      </w:r>
+    </w:p>
+    <w:p>
+      <w:pPr>
+        <w:ind w:left="994"/>
+        <w:rPr>
+          <w:rFonts w:asciiTheme="minorHAnsi" w:hAnsiTheme="minorHAnsi"/>
+          <w:i/>
+          <w:szCs w:val="22"/>
+        </w:rPr>
+      </w:pPr>
+      <w:r>
+        <w:rPr>
+          <w:rFonts w:asciiTheme="minorHAnsi" w:hAnsiTheme="minorHAnsi"/>
+          <w:i/>
+          <w:szCs w:val="22"/>
+        </w:rPr>
+        <w:t>- Creation Behavior of ‘Inactive Calls’</w:t>
+      </w:r>
+    </w:p>
+    <w:p>
+      <w:pPr>
+        <w:ind w:left="994"/>
+        <w:rPr>
+          <w:rFonts w:asciiTheme="minorHAnsi" w:hAnsiTheme="minorHAnsi"/>
+          <w:i/>
+          <w:szCs w:val="22"/>
+        </w:rPr>
+      </w:pPr>
+      <w:r>
+        <w:rPr>
+          <w:rFonts w:asciiTheme="minorHAnsi" w:hAnsiTheme="minorHAnsi"/>
+          <w:i/>
+          <w:szCs w:val="22"/>
+        </w:rPr>
+        <w:t>- Creation Behavior of ‘Inactive Calls’ in a Diagram</w:t>
+      </w:r>
+    </w:p>
+    <w:p>
+      <w:pPr>
+        <w:ind w:left="1278"/>
+        <w:rPr>
+          <w:rFonts w:asciiTheme="minorHAnsi" w:hAnsiTheme="minorHAnsi"/>
+          <w:i/>
+          <w:szCs w:val="22"/>
+        </w:rPr>
+      </w:pPr>
+      <w:r>
+        <w:rPr>
+          <w:rFonts w:asciiTheme="minorHAnsi" w:hAnsiTheme="minorHAnsi"/>
+          <w:i/>
+          <w:szCs w:val="22"/>
+        </w:rPr>
+        <w:t>- No Overhead Of Command Creation</w:t>
+      </w:r>
+    </w:p>
+    <w:p>
+      <w:pPr>
+        <w:ind w:left="1278"/>
+        <w:rPr>
+          <w:rFonts w:asciiTheme="minorHAnsi" w:hAnsiTheme="minorHAnsi"/>
+          <w:i/>
+          <w:szCs w:val="22"/>
+        </w:rPr>
+      </w:pPr>
+      <w:r>
+        <w:rPr>
+          <w:rFonts w:asciiTheme="minorHAnsi" w:hAnsiTheme="minorHAnsi"/>
+          <w:i/>
+          <w:szCs w:val="22"/>
+        </w:rPr>
+        <w:t>- No Circular Command Creation</w:t>
+      </w:r>
+    </w:p>
+    <w:p>
+      <w:pPr>
+        <w:ind w:left="1278"/>
+        <w:rPr>
+          <w:rFonts w:asciiTheme="minorHAnsi" w:hAnsiTheme="minorHAnsi"/>
+          <w:i/>
+          <w:szCs w:val="22"/>
+        </w:rPr>
+      </w:pPr>
+      <w:r>
+        <w:rPr>
+          <w:rFonts w:asciiTheme="minorHAnsi" w:hAnsiTheme="minorHAnsi"/>
+          <w:i/>
+          <w:szCs w:val="22"/>
+        </w:rPr>
+        <w:t>- No Circular Command Creation in a Diagram</w:t>
+      </w:r>
+    </w:p>
+    <w:p>
+      <w:pPr>
+        <w:ind w:left="1278"/>
+        <w:rPr>
+          <w:rFonts w:asciiTheme="minorHAnsi" w:hAnsiTheme="minorHAnsi"/>
+          <w:i/>
+          <w:szCs w:val="22"/>
+        </w:rPr>
+      </w:pPr>
+      <w:r>
+        <w:rPr>
+          <w:rFonts w:asciiTheme="minorHAnsi" w:hAnsiTheme="minorHAnsi"/>
+          <w:i/>
+          <w:szCs w:val="22"/>
+        </w:rPr>
+        <w:t>- No Private Contents in a Call in a Definition</w:t>
+      </w:r>
+    </w:p>
+    <w:p>
+      <w:pPr>
+        <w:ind w:left="1278"/>
+        <w:rPr>
+          <w:rFonts w:asciiTheme="minorHAnsi" w:hAnsiTheme="minorHAnsi"/>
+          <w:i/>
+          <w:szCs w:val="22"/>
+        </w:rPr>
+      </w:pPr>
+      <w:r>
+        <w:rPr>
+          <w:rFonts w:asciiTheme="minorHAnsi" w:hAnsiTheme="minorHAnsi"/>
+          <w:i/>
+          <w:szCs w:val="22"/>
+        </w:rPr>
+        <w:t>- No Private Contents in a Call in a Definition in a Diagram</w:t>
+      </w:r>
+    </w:p>
+    <w:p>
+      <w:pPr>
+        <w:ind w:left="1278"/>
+        <w:rPr>
+          <w:rFonts w:asciiTheme="minorHAnsi" w:hAnsiTheme="minorHAnsi"/>
+          <w:i/>
+          <w:szCs w:val="22"/>
+        </w:rPr>
+      </w:pPr>
+      <w:r>
+        <w:rPr>
+          <w:rFonts w:asciiTheme="minorHAnsi" w:hAnsiTheme="minorHAnsi"/>
+          <w:i/>
+          <w:szCs w:val="22"/>
+        </w:rPr>
+        <w:t>- A Call in a Call Shows Privates When Running</w:t>
+      </w:r>
+    </w:p>
+    <w:p>
+      <w:pPr>
+        <w:ind w:left="1278"/>
+        <w:rPr>
+          <w:rFonts w:asciiTheme="minorHAnsi" w:hAnsiTheme="minorHAnsi"/>
+          <w:i/>
+          <w:szCs w:val="22"/>
+        </w:rPr>
+      </w:pPr>
+      <w:r>
+        <w:rPr>
+          <w:rFonts w:asciiTheme="minorHAnsi" w:hAnsiTheme="minorHAnsi"/>
+          <w:i/>
+          <w:szCs w:val="22"/>
+        </w:rPr>
+        <w:t>- A Call in a Call Shows Privates When Running in a Diagram</w:t>
+      </w:r>
+    </w:p>
+    <w:p>
+      <w:pPr>
+        <w:ind w:left="994"/>
+        <w:rPr>
+          <w:rFonts w:asciiTheme="minorHAnsi" w:hAnsiTheme="minorHAnsi"/>
+          <w:i/>
+          <w:szCs w:val="22"/>
+        </w:rPr>
+      </w:pPr>
+      <w:r>
+        <w:rPr>
+          <w:rFonts w:asciiTheme="minorHAnsi" w:hAnsiTheme="minorHAnsi"/>
+          <w:i/>
+          <w:szCs w:val="22"/>
+        </w:rPr>
+        <w:t>- Active Command in Inactive Command</w:t>
+      </w:r>
+    </w:p>
+    <w:p>
+      <w:pPr>
+        <w:ind w:left="994"/>
+        <w:rPr>
+          <w:rFonts w:asciiTheme="minorHAnsi" w:hAnsiTheme="minorHAnsi"/>
+          <w:i/>
+          <w:szCs w:val="22"/>
+        </w:rPr>
+      </w:pPr>
+      <w:r>
+        <w:rPr>
+          <w:rFonts w:asciiTheme="minorHAnsi" w:hAnsiTheme="minorHAnsi"/>
+          <w:i/>
+          <w:szCs w:val="22"/>
+        </w:rPr>
+        <w:t>- Active Command in Inactive Command in a Diagram</w:t>
+      </w:r>
+    </w:p>
+    <w:p>
+      <w:pPr>
+        <w:ind w:left="994"/>
+        <w:rPr>
+          <w:rFonts w:asciiTheme="minorHAnsi" w:hAnsiTheme="minorHAnsi"/>
+          <w:i/>
+          <w:szCs w:val="22"/>
+        </w:rPr>
+      </w:pPr>
+      <w:r>
+        <w:rPr>
+          <w:rFonts w:asciiTheme="minorHAnsi" w:hAnsiTheme="minorHAnsi"/>
+          <w:i/>
+          <w:szCs w:val="22"/>
+        </w:rPr>
+        <w:t>- Reading &amp; Writing Parameters</w:t>
+      </w:r>
+    </w:p>
+    <w:p>
+      <w:pPr>
+        <w:ind w:left="994"/>
+        <w:rPr>
+          <w:rFonts w:asciiTheme="minorHAnsi" w:hAnsiTheme="minorHAnsi"/>
+          <w:i/>
+          <w:szCs w:val="22"/>
+        </w:rPr>
+      </w:pPr>
+      <w:r>
+        <w:rPr>
+          <w:rFonts w:asciiTheme="minorHAnsi" w:hAnsiTheme="minorHAnsi"/>
+          <w:i/>
+          <w:szCs w:val="22"/>
+        </w:rPr>
+        <w:t xml:space="preserve">- Comparison to CPU-Like Calls </w:t>
+      </w:r>
+      <w:r>
+        <w:rPr>
+          <w:rFonts w:asciiTheme="minorHAnsi" w:hAnsiTheme="minorHAnsi"/>
+          <w:szCs w:val="22"/>
+        </w:rPr>
+        <w:t>(not finished)</w:t>
+      </w:r>
+    </w:p>
+    <w:p>
+      <w:pPr>
+        <w:ind w:left="994"/>
+        <w:rPr>
+          <w:rFonts w:asciiTheme="minorHAnsi" w:hAnsiTheme="minorHAnsi"/>
+          <w:szCs w:val="22"/>
+        </w:rPr>
+      </w:pPr>
+      <w:r>
+        <w:rPr>
+          <w:rFonts w:asciiTheme="minorHAnsi" w:hAnsiTheme="minorHAnsi"/>
+          <w:szCs w:val="22"/>
+        </w:rPr>
+        <w:t xml:space="preserve">- </w:t>
+      </w:r>
+      <w:r>
+        <w:rPr>
+          <w:rFonts w:asciiTheme="minorHAnsi" w:hAnsiTheme="minorHAnsi"/>
+          <w:szCs w:val="22"/>
+        </w:rPr>
+        <w:t xml:space="preserve">Example </w:t>
+      </w:r>
+      <w:r>
+        <w:rPr>
+          <w:rFonts w:asciiTheme="minorHAnsi" w:hAnsiTheme="minorHAnsi"/>
+          <w:szCs w:val="22"/>
+        </w:rPr>
+        <w:t>D</w:t>
+      </w:r>
+      <w:r>
+        <w:rPr>
+          <w:rFonts w:asciiTheme="minorHAnsi" w:hAnsiTheme="minorHAnsi"/>
+          <w:szCs w:val="22"/>
+        </w:rPr>
+        <w:t>iagrams</w:t>
+      </w:r>
+      <w:r>
+        <w:rPr>
+          <w:rFonts w:asciiTheme="minorHAnsi" w:hAnsiTheme="minorHAnsi"/>
+          <w:szCs w:val="22"/>
+        </w:rPr>
+        <w:t xml:space="preserve"> (folder)</w:t>
+      </w:r>
+    </w:p>
+    <w:p>
+      <w:pPr>
+        <w:ind w:left="1278"/>
+        <w:rPr>
+          <w:rFonts w:asciiTheme="minorHAnsi" w:hAnsiTheme="minorHAnsi"/>
+          <w:i/>
+          <w:szCs w:val="22"/>
+        </w:rPr>
+      </w:pPr>
+      <w:r>
+        <w:rPr>
+          <w:rFonts w:asciiTheme="minorHAnsi" w:hAnsiTheme="minorHAnsi"/>
+          <w:i/>
+          <w:szCs w:val="22"/>
+        </w:rPr>
+        <w:t xml:space="preserve">- </w:t>
+      </w:r>
+      <w:r>
+        <w:rPr>
+          <w:rFonts w:asciiTheme="minorHAnsi" w:hAnsiTheme="minorHAnsi"/>
+          <w:i/>
+          <w:szCs w:val="22"/>
+        </w:rPr>
+        <w:t>Command Calls in a Command Definition in a Diagram</w:t>
+      </w:r>
+    </w:p>
+    <w:p>
+      <w:pPr>
+        <w:ind w:left="1278"/>
+        <w:rPr>
+          <w:rFonts w:asciiTheme="minorHAnsi" w:hAnsiTheme="minorHAnsi"/>
+          <w:i/>
+          <w:szCs w:val="22"/>
+        </w:rPr>
+      </w:pPr>
+      <w:r>
+        <w:rPr>
+          <w:rFonts w:asciiTheme="minorHAnsi" w:hAnsiTheme="minorHAnsi"/>
+          <w:i/>
+          <w:szCs w:val="22"/>
+        </w:rPr>
+        <w:t xml:space="preserve">- </w:t>
+      </w:r>
+      <w:r>
+        <w:rPr>
+          <w:rFonts w:asciiTheme="minorHAnsi" w:hAnsiTheme="minorHAnsi"/>
+          <w:i/>
+          <w:szCs w:val="22"/>
+        </w:rPr>
+        <w:t>Command Calls in a Command Call in a Diagram</w:t>
+      </w:r>
+    </w:p>
+    <w:p>
+      <w:pPr>
+        <w:ind w:left="1278"/>
+        <w:rPr>
+          <w:rFonts w:asciiTheme="minorHAnsi" w:hAnsiTheme="minorHAnsi"/>
+          <w:i/>
+          <w:szCs w:val="22"/>
+        </w:rPr>
+      </w:pPr>
+      <w:r>
+        <w:rPr>
+          <w:rFonts w:asciiTheme="minorHAnsi" w:hAnsiTheme="minorHAnsi"/>
+          <w:i/>
+          <w:szCs w:val="22"/>
+        </w:rPr>
+        <w:t xml:space="preserve">- </w:t>
+      </w:r>
+      <w:r>
+        <w:rPr>
+          <w:rFonts w:asciiTheme="minorHAnsi" w:hAnsiTheme="minorHAnsi"/>
+          <w:i/>
+          <w:szCs w:val="22"/>
+        </w:rPr>
+        <w:t>Command Calls in a Command Reference in a Diagram</w:t>
+      </w:r>
+    </w:p>
+    <w:p>
+      <w:pPr>
+        <w:ind w:left="1278"/>
+        <w:rPr>
+          <w:rFonts w:asciiTheme="minorHAnsi" w:hAnsiTheme="minorHAnsi"/>
+          <w:i/>
+          <w:szCs w:val="22"/>
+        </w:rPr>
+      </w:pPr>
+      <w:r>
+        <w:rPr>
+          <w:rFonts w:asciiTheme="minorHAnsi" w:hAnsiTheme="minorHAnsi"/>
+          <w:i/>
+          <w:szCs w:val="22"/>
+        </w:rPr>
+        <w:t xml:space="preserve">- </w:t>
+      </w:r>
+      <w:r>
+        <w:rPr>
+          <w:rFonts w:asciiTheme="minorHAnsi" w:hAnsiTheme="minorHAnsi"/>
+          <w:i/>
+          <w:szCs w:val="22"/>
+        </w:rPr>
+        <w:t>Parameters in a Command Definition in a Diagram</w:t>
+      </w:r>
+    </w:p>
+    <w:p>
+      <w:pPr>
+        <w:ind w:left="1278"/>
+        <w:rPr>
+          <w:rFonts w:asciiTheme="minorHAnsi" w:hAnsiTheme="minorHAnsi"/>
+          <w:i/>
+          <w:szCs w:val="22"/>
+        </w:rPr>
+      </w:pPr>
+      <w:r>
+        <w:rPr>
+          <w:rFonts w:asciiTheme="minorHAnsi" w:hAnsiTheme="minorHAnsi"/>
+          <w:i/>
+          <w:szCs w:val="22"/>
+        </w:rPr>
+        <w:t xml:space="preserve">- </w:t>
+      </w:r>
+      <w:r>
+        <w:rPr>
+          <w:rFonts w:asciiTheme="minorHAnsi" w:hAnsiTheme="minorHAnsi"/>
+          <w:i/>
+          <w:szCs w:val="22"/>
+        </w:rPr>
+        <w:t>Parameters in a Command Call in a Diagram</w:t>
+      </w:r>
+    </w:p>
+    <w:p>
+      <w:pPr>
+        <w:ind w:left="1278"/>
+        <w:rPr>
+          <w:rFonts w:asciiTheme="minorHAnsi" w:hAnsiTheme="minorHAnsi"/>
+          <w:i/>
+          <w:szCs w:val="22"/>
+        </w:rPr>
+      </w:pPr>
+      <w:r>
+        <w:rPr>
+          <w:rFonts w:asciiTheme="minorHAnsi" w:hAnsiTheme="minorHAnsi"/>
+          <w:i/>
+          <w:szCs w:val="22"/>
+        </w:rPr>
+        <w:t>- Parameters in a Command Reference in a Diagram</w:t>
+      </w:r>
+    </w:p>
+    <w:p>
+      <w:pPr>
+        <w:ind w:left="1278"/>
+        <w:rPr>
+          <w:rFonts w:asciiTheme="minorHAnsi" w:hAnsiTheme="minorHAnsi"/>
+          <w:i/>
+          <w:szCs w:val="22"/>
+        </w:rPr>
+      </w:pPr>
+      <w:r>
+        <w:rPr>
+          <w:rFonts w:asciiTheme="minorHAnsi" w:hAnsiTheme="minorHAnsi"/>
+          <w:i/>
+          <w:szCs w:val="22"/>
+        </w:rPr>
+        <w:t>- Private Objects in a Command Definition in a Diagram</w:t>
+      </w:r>
+    </w:p>
+    <w:p>
+      <w:pPr>
+        <w:ind w:left="1278"/>
+        <w:rPr>
+          <w:rFonts w:asciiTheme="minorHAnsi" w:hAnsiTheme="minorHAnsi"/>
+          <w:i/>
+          <w:szCs w:val="22"/>
+        </w:rPr>
+      </w:pPr>
+      <w:r>
+        <w:rPr>
+          <w:rFonts w:asciiTheme="minorHAnsi" w:hAnsiTheme="minorHAnsi"/>
+          <w:i/>
+          <w:szCs w:val="22"/>
+        </w:rPr>
+        <w:t>- Private Objects in a Command Call in a Diagram</w:t>
+      </w:r>
+    </w:p>
+    <w:p>
+      <w:pPr>
+        <w:ind w:left="1278"/>
+        <w:rPr>
+          <w:rFonts w:asciiTheme="minorHAnsi" w:hAnsiTheme="minorHAnsi"/>
+          <w:i/>
+          <w:szCs w:val="22"/>
+        </w:rPr>
+      </w:pPr>
+      <w:r>
+        <w:rPr>
+          <w:rFonts w:asciiTheme="minorHAnsi" w:hAnsiTheme="minorHAnsi"/>
+          <w:i/>
+          <w:szCs w:val="22"/>
+        </w:rPr>
+        <w:t>- Private Objects in a Command Reference in a Diagram</w:t>
+      </w:r>
+    </w:p>
+    <w:p>
+      <w:pPr>
+        <w:ind w:left="1278"/>
+        <w:rPr>
+          <w:rFonts w:asciiTheme="minorHAnsi" w:hAnsiTheme="minorHAnsi"/>
+          <w:i/>
+          <w:szCs w:val="22"/>
+        </w:rPr>
+      </w:pPr>
+      <w:r>
+        <w:rPr>
+          <w:rFonts w:asciiTheme="minorHAnsi" w:hAnsiTheme="minorHAnsi"/>
+          <w:i/>
+          <w:szCs w:val="22"/>
+        </w:rPr>
+        <w:t>- Command References in a Command Definition in a Diagram</w:t>
+      </w:r>
+    </w:p>
+    <w:p>
+      <w:pPr>
+        <w:ind w:left="1278"/>
+        <w:rPr>
+          <w:rFonts w:asciiTheme="minorHAnsi" w:hAnsiTheme="minorHAnsi"/>
+          <w:i/>
+          <w:szCs w:val="22"/>
+        </w:rPr>
+      </w:pPr>
+      <w:r>
+        <w:rPr>
+          <w:rFonts w:asciiTheme="minorHAnsi" w:hAnsiTheme="minorHAnsi"/>
+          <w:i/>
+          <w:szCs w:val="22"/>
+        </w:rPr>
+        <w:t>- Command References in a Command Call in a Diagram</w:t>
+      </w:r>
+    </w:p>
+    <w:p>
+      <w:pPr>
+        <w:ind w:left="1278"/>
+        <w:rPr>
+          <w:rFonts w:asciiTheme="minorHAnsi" w:hAnsiTheme="minorHAnsi"/>
+          <w:i/>
+          <w:szCs w:val="22"/>
+        </w:rPr>
+      </w:pPr>
+      <w:r>
+        <w:rPr>
+          <w:rFonts w:asciiTheme="minorHAnsi" w:hAnsiTheme="minorHAnsi"/>
+          <w:i/>
+          <w:szCs w:val="22"/>
+        </w:rPr>
+        <w:t>- Command References in a Command Reference in a Diagram</w:t>
+      </w:r>
+    </w:p>
+    <w:p>
+      <w:pPr>
+        <w:ind w:left="1278"/>
+        <w:rPr>
+          <w:rFonts w:asciiTheme="minorHAnsi" w:hAnsiTheme="minorHAnsi"/>
+          <w:i/>
+          <w:szCs w:val="22"/>
+        </w:rPr>
+      </w:pPr>
+      <w:r>
+        <w:rPr>
+          <w:rFonts w:asciiTheme="minorHAnsi" w:hAnsiTheme="minorHAnsi"/>
+          <w:i/>
+          <w:szCs w:val="22"/>
+        </w:rPr>
+        <w:t>- Clauses in Clauses in a Diagram</w:t>
+      </w:r>
+    </w:p>
+    <w:p>
+      <w:pPr>
+        <w:ind w:left="1278"/>
+        <w:rPr>
+          <w:rFonts w:asciiTheme="minorHAnsi" w:hAnsiTheme="minorHAnsi"/>
+          <w:i/>
+          <w:szCs w:val="22"/>
+        </w:rPr>
+      </w:pPr>
+      <w:r>
+        <w:rPr>
+          <w:rFonts w:asciiTheme="minorHAnsi" w:hAnsiTheme="minorHAnsi"/>
+          <w:i/>
+          <w:szCs w:val="22"/>
+        </w:rPr>
+        <w:t>- Inactive Clauses in a Command Definition in a Diagram</w:t>
+      </w:r>
+    </w:p>
+    <w:p>
+      <w:pPr>
+        <w:ind w:left="1278"/>
+        <w:rPr>
+          <w:rFonts w:asciiTheme="minorHAnsi" w:hAnsiTheme="minorHAnsi"/>
+          <w:i/>
+          <w:szCs w:val="22"/>
+        </w:rPr>
+      </w:pPr>
+      <w:r>
+        <w:rPr>
+          <w:rFonts w:asciiTheme="minorHAnsi" w:hAnsiTheme="minorHAnsi"/>
+          <w:i/>
+          <w:szCs w:val="22"/>
+        </w:rPr>
+        <w:t>- Inactive Clauses in a Command Call in a Diagram</w:t>
+      </w:r>
+    </w:p>
+    <w:p>
+      <w:pPr>
+        <w:ind w:left="1278"/>
+        <w:rPr>
+          <w:rFonts w:asciiTheme="minorHAnsi" w:hAnsiTheme="minorHAnsi"/>
+          <w:i/>
+          <w:szCs w:val="22"/>
+        </w:rPr>
+      </w:pPr>
+      <w:r>
+        <w:rPr>
+          <w:rFonts w:asciiTheme="minorHAnsi" w:hAnsiTheme="minorHAnsi"/>
+          <w:i/>
+          <w:szCs w:val="22"/>
+        </w:rPr>
+        <w:t>- Inactive Clauses in a Command Reference in a Diagram</w:t>
+      </w:r>
+    </w:p>
+    <w:p>
+      <w:pPr>
+        <w:ind w:left="1278"/>
+        <w:rPr>
+          <w:rFonts w:asciiTheme="minorHAnsi" w:hAnsiTheme="minorHAnsi"/>
+          <w:i/>
+          <w:szCs w:val="22"/>
+        </w:rPr>
+      </w:pPr>
+      <w:r>
+        <w:rPr>
+          <w:rFonts w:asciiTheme="minorHAnsi" w:hAnsiTheme="minorHAnsi"/>
+          <w:i/>
+          <w:szCs w:val="22"/>
+        </w:rPr>
+        <w:t>- Active Clauses in a Command Definition in a Diagram</w:t>
+      </w:r>
+    </w:p>
+    <w:p>
+      <w:pPr>
+        <w:ind w:left="1278"/>
+        <w:rPr>
+          <w:rFonts w:asciiTheme="minorHAnsi" w:hAnsiTheme="minorHAnsi"/>
+          <w:i/>
+          <w:szCs w:val="22"/>
+        </w:rPr>
+      </w:pPr>
+      <w:r>
+        <w:rPr>
+          <w:rFonts w:asciiTheme="minorHAnsi" w:hAnsiTheme="minorHAnsi"/>
+          <w:i/>
+          <w:szCs w:val="22"/>
+        </w:rPr>
+        <w:t>- Active Clauses in a Command Call in a Diagram</w:t>
+      </w:r>
+    </w:p>
+    <w:p>
+      <w:pPr>
+        <w:ind w:left="1278"/>
+        <w:rPr>
+          <w:rFonts w:asciiTheme="minorHAnsi" w:hAnsiTheme="minorHAnsi"/>
+          <w:i/>
+          <w:szCs w:val="22"/>
+        </w:rPr>
+      </w:pPr>
+      <w:r>
+        <w:rPr>
+          <w:rFonts w:asciiTheme="minorHAnsi" w:hAnsiTheme="minorHAnsi"/>
+          <w:i/>
+          <w:szCs w:val="22"/>
+        </w:rPr>
+        <w:t>- Active Clauses in a Command Reference in a Diagram</w:t>
+      </w:r>
+    </w:p>
+    <w:p>
+      <w:pPr>
+        <w:ind w:left="1278"/>
+        <w:rPr>
+          <w:rFonts w:asciiTheme="minorHAnsi" w:hAnsiTheme="minorHAnsi"/>
+          <w:i/>
+          <w:szCs w:val="22"/>
+        </w:rPr>
+      </w:pPr>
+      <w:r>
+        <w:rPr>
+          <w:rFonts w:asciiTheme="minorHAnsi" w:hAnsiTheme="minorHAnsi"/>
+          <w:i/>
+          <w:szCs w:val="22"/>
+        </w:rPr>
+        <w:t>- Command Calls in an Inactive Clause in a Diagram</w:t>
+      </w:r>
+    </w:p>
+    <w:p>
+      <w:pPr>
+        <w:ind w:left="1278"/>
+        <w:rPr>
+          <w:rFonts w:asciiTheme="minorHAnsi" w:hAnsiTheme="minorHAnsi"/>
+          <w:i/>
+          <w:szCs w:val="22"/>
+        </w:rPr>
+      </w:pPr>
+      <w:r>
+        <w:rPr>
+          <w:rFonts w:asciiTheme="minorHAnsi" w:hAnsiTheme="minorHAnsi"/>
+          <w:i/>
+          <w:szCs w:val="22"/>
+        </w:rPr>
+        <w:t>- Command Calls in an Active Clause in a Diagram</w:t>
+      </w:r>
+    </w:p>
+    <w:p>
+      <w:pPr>
+        <w:ind w:left="1278"/>
+        <w:rPr>
+          <w:rFonts w:asciiTheme="minorHAnsi" w:hAnsiTheme="minorHAnsi"/>
+          <w:i/>
+          <w:szCs w:val="22"/>
+        </w:rPr>
+      </w:pPr>
+      <w:r>
+        <w:rPr>
+          <w:rFonts w:asciiTheme="minorHAnsi" w:hAnsiTheme="minorHAnsi"/>
+          <w:i/>
+          <w:szCs w:val="22"/>
+        </w:rPr>
+        <w:t>- Parameters in an Inactive Clause in a Diagram</w:t>
+      </w:r>
+    </w:p>
+    <w:p>
+      <w:pPr>
+        <w:ind w:left="1278"/>
+        <w:rPr>
+          <w:rFonts w:asciiTheme="minorHAnsi" w:hAnsiTheme="minorHAnsi"/>
+          <w:i/>
+          <w:szCs w:val="22"/>
+        </w:rPr>
+      </w:pPr>
+      <w:r>
+        <w:rPr>
+          <w:rFonts w:asciiTheme="minorHAnsi" w:hAnsiTheme="minorHAnsi"/>
+          <w:i/>
+          <w:szCs w:val="22"/>
+        </w:rPr>
+        <w:t>- Parameters in an Active Clause in a Diagram</w:t>
+      </w:r>
+    </w:p>
+    <w:p>
+      <w:pPr>
+        <w:ind w:left="1278"/>
+        <w:rPr>
+          <w:rFonts w:asciiTheme="minorHAnsi" w:hAnsiTheme="minorHAnsi"/>
+          <w:i/>
+          <w:szCs w:val="22"/>
+        </w:rPr>
+      </w:pPr>
+      <w:r>
+        <w:rPr>
+          <w:rFonts w:asciiTheme="minorHAnsi" w:hAnsiTheme="minorHAnsi"/>
+          <w:i/>
+          <w:szCs w:val="22"/>
+        </w:rPr>
+        <w:t>- Private Objects in an Inactive Clause in a Diagram</w:t>
+      </w:r>
+    </w:p>
+    <w:p>
+      <w:pPr>
+        <w:ind w:left="1278"/>
+        <w:rPr>
+          <w:rFonts w:asciiTheme="minorHAnsi" w:hAnsiTheme="minorHAnsi"/>
+          <w:i/>
+          <w:szCs w:val="22"/>
+        </w:rPr>
+      </w:pPr>
+      <w:r>
+        <w:rPr>
+          <w:rFonts w:asciiTheme="minorHAnsi" w:hAnsiTheme="minorHAnsi"/>
+          <w:i/>
+          <w:szCs w:val="22"/>
+        </w:rPr>
+        <w:t>- Private Objects in an Active Clause in a Diagram</w:t>
+      </w:r>
+    </w:p>
+    <w:p>
+      <w:pPr>
+        <w:ind w:left="1278"/>
+        <w:rPr>
+          <w:rFonts w:asciiTheme="minorHAnsi" w:hAnsiTheme="minorHAnsi"/>
+          <w:i/>
+          <w:szCs w:val="22"/>
+        </w:rPr>
+      </w:pPr>
+      <w:r>
+        <w:rPr>
+          <w:rFonts w:asciiTheme="minorHAnsi" w:hAnsiTheme="minorHAnsi"/>
+          <w:i/>
+          <w:szCs w:val="22"/>
+        </w:rPr>
+        <w:t>- Command References in an Inactive Clause in a Diagram</w:t>
+      </w:r>
+    </w:p>
+    <w:p>
+      <w:pPr>
+        <w:ind w:left="1278"/>
+        <w:rPr>
+          <w:rFonts w:asciiTheme="minorHAnsi" w:hAnsiTheme="minorHAnsi"/>
+          <w:i/>
+          <w:szCs w:val="22"/>
+        </w:rPr>
+      </w:pPr>
+      <w:r>
+        <w:rPr>
+          <w:rFonts w:asciiTheme="minorHAnsi" w:hAnsiTheme="minorHAnsi"/>
+          <w:i/>
+          <w:szCs w:val="22"/>
+        </w:rPr>
+        <w:t>- Command References in an Active Clause in a Diagram</w:t>
+      </w:r>
+    </w:p>
+    <w:p>
+      <w:pPr>
+        <w:ind w:left="994"/>
+        <w:rPr>
+          <w:rFonts w:asciiTheme="minorHAnsi" w:hAnsiTheme="minorHAnsi"/>
+          <w:i/>
+          <w:szCs w:val="22"/>
+        </w:rPr>
+      </w:pPr>
+      <w:r>
+        <w:rPr>
+          <w:rFonts w:asciiTheme="minorHAnsi" w:hAnsiTheme="minorHAnsi"/>
+          <w:i/>
+          <w:szCs w:val="22"/>
+        </w:rPr>
+        <w:t>- Inactive Command Object Redirection</w:t>
+      </w:r>
+    </w:p>
+    <w:p>
+      <w:pPr>
+        <w:ind w:left="994"/>
+        <w:rPr>
+          <w:rFonts w:asciiTheme="minorHAnsi" w:hAnsiTheme="minorHAnsi"/>
+          <w:i/>
+          <w:szCs w:val="22"/>
+        </w:rPr>
+      </w:pPr>
+      <w:r>
+        <w:rPr>
+          <w:rFonts w:asciiTheme="minorHAnsi" w:hAnsiTheme="minorHAnsi"/>
+          <w:i/>
+          <w:szCs w:val="22"/>
+        </w:rPr>
+        <w:t>- Inactive Command Object Redirection in a Diagram</w:t>
+      </w:r>
+    </w:p>
+    <w:p>
+      <w:pPr>
+        <w:ind w:left="994"/>
+        <w:rPr>
+          <w:rFonts w:asciiTheme="minorHAnsi" w:hAnsiTheme="minorHAnsi"/>
+          <w:i/>
+          <w:szCs w:val="22"/>
+        </w:rPr>
+      </w:pPr>
+      <w:r>
+        <w:rPr>
+          <w:rFonts w:asciiTheme="minorHAnsi" w:hAnsiTheme="minorHAnsi"/>
+          <w:i/>
+          <w:szCs w:val="22"/>
+        </w:rPr>
+        <w:t>- Inactive Command Class Redirection</w:t>
+      </w:r>
+    </w:p>
+    <w:p>
+      <w:pPr>
+        <w:ind w:left="994"/>
+        <w:rPr>
+          <w:rFonts w:asciiTheme="minorHAnsi" w:hAnsiTheme="minorHAnsi"/>
+          <w:i/>
+          <w:szCs w:val="22"/>
+        </w:rPr>
+      </w:pPr>
+      <w:r>
+        <w:rPr>
+          <w:rFonts w:asciiTheme="minorHAnsi" w:hAnsiTheme="minorHAnsi"/>
+          <w:i/>
+          <w:szCs w:val="22"/>
+        </w:rPr>
+        <w:t>- Inactive Command Class Redirection in a Diagram</w:t>
+      </w:r>
+    </w:p>
+    <w:p>
+      <w:pPr>
+        <w:ind w:left="994"/>
+        <w:rPr>
+          <w:rFonts w:asciiTheme="minorHAnsi" w:hAnsiTheme="minorHAnsi"/>
+          <w:i/>
+          <w:szCs w:val="22"/>
+        </w:rPr>
+      </w:pPr>
+      <w:r>
+        <w:rPr>
+          <w:rFonts w:asciiTheme="minorHAnsi" w:hAnsiTheme="minorHAnsi"/>
+          <w:i/>
+          <w:szCs w:val="22"/>
+        </w:rPr>
+        <w:t>- Executable Command Class Redirection</w:t>
+      </w:r>
+    </w:p>
+    <w:p>
+      <w:pPr>
+        <w:ind w:left="994"/>
+        <w:rPr>
+          <w:rFonts w:asciiTheme="minorHAnsi" w:hAnsiTheme="minorHAnsi"/>
+          <w:i/>
+          <w:szCs w:val="22"/>
+        </w:rPr>
+      </w:pPr>
+      <w:r>
+        <w:rPr>
+          <w:rFonts w:asciiTheme="minorHAnsi" w:hAnsiTheme="minorHAnsi"/>
+          <w:i/>
+          <w:szCs w:val="22"/>
+        </w:rPr>
+        <w:t>- Executable Command Class Redirection in a Diagram</w:t>
+      </w:r>
+    </w:p>
+    <w:p>
+      <w:pPr>
+        <w:ind w:left="994"/>
+        <w:rPr>
+          <w:rFonts w:asciiTheme="minorHAnsi" w:hAnsiTheme="minorHAnsi"/>
+          <w:i/>
+          <w:szCs w:val="22"/>
+        </w:rPr>
+      </w:pPr>
+      <w:r>
+        <w:rPr>
+          <w:rFonts w:asciiTheme="minorHAnsi" w:hAnsiTheme="minorHAnsi"/>
+          <w:i/>
+          <w:szCs w:val="22"/>
+        </w:rPr>
+        <w:t>- Executable Command Object Redirection</w:t>
+      </w:r>
+    </w:p>
+    <w:p>
+      <w:pPr>
+        <w:ind w:left="994"/>
+        <w:rPr>
+          <w:rFonts w:asciiTheme="minorHAnsi" w:hAnsiTheme="minorHAnsi"/>
+          <w:i/>
+          <w:szCs w:val="22"/>
+        </w:rPr>
+      </w:pPr>
+      <w:r>
+        <w:rPr>
+          <w:rFonts w:asciiTheme="minorHAnsi" w:hAnsiTheme="minorHAnsi"/>
+          <w:i/>
+          <w:szCs w:val="22"/>
+        </w:rPr>
+        <w:t>- Executable Command Object Redirection in a Diagram</w:t>
+      </w:r>
+    </w:p>
+    <w:p>
+      <w:pPr>
+        <w:ind w:left="994"/>
+        <w:rPr>
+          <w:rFonts w:asciiTheme="minorHAnsi" w:hAnsiTheme="minorHAnsi"/>
+          <w:i/>
+          <w:szCs w:val="22"/>
+        </w:rPr>
+      </w:pPr>
+      <w:r>
+        <w:rPr>
+          <w:rFonts w:asciiTheme="minorHAnsi" w:hAnsiTheme="minorHAnsi"/>
+          <w:i/>
+          <w:szCs w:val="22"/>
+        </w:rPr>
+        <w:t>- Target Command Object</w:t>
+      </w:r>
+    </w:p>
+    <w:p>
+      <w:pPr>
+        <w:ind w:left="994"/>
+        <w:rPr>
+          <w:rFonts w:asciiTheme="minorHAnsi" w:hAnsiTheme="minorHAnsi"/>
+          <w:i/>
+          <w:szCs w:val="22"/>
+        </w:rPr>
+      </w:pPr>
+      <w:r>
+        <w:rPr>
+          <w:rFonts w:asciiTheme="minorHAnsi" w:hAnsiTheme="minorHAnsi"/>
+          <w:i/>
+          <w:szCs w:val="22"/>
+        </w:rPr>
+        <w:t>- Target Command Object in a Diagram</w:t>
+      </w:r>
+    </w:p>
+    <w:p>
+      <w:pPr>
+        <w:ind w:left="994"/>
+        <w:rPr>
+          <w:rFonts w:asciiTheme="minorHAnsi" w:hAnsiTheme="minorHAnsi"/>
+          <w:i/>
+          <w:szCs w:val="22"/>
+        </w:rPr>
+      </w:pPr>
+      <w:r>
+        <w:rPr>
+          <w:rFonts w:asciiTheme="minorHAnsi" w:hAnsiTheme="minorHAnsi"/>
+          <w:i/>
+          <w:szCs w:val="22"/>
+        </w:rPr>
+        <w:t>- Target Command Definition</w:t>
+      </w:r>
+    </w:p>
+    <w:p>
+      <w:pPr>
+        <w:ind w:left="994"/>
+        <w:rPr>
+          <w:rFonts w:asciiTheme="minorHAnsi" w:hAnsiTheme="minorHAnsi"/>
+          <w:i/>
+          <w:szCs w:val="22"/>
+        </w:rPr>
+      </w:pPr>
+      <w:r>
+        <w:rPr>
+          <w:rFonts w:asciiTheme="minorHAnsi" w:hAnsiTheme="minorHAnsi"/>
+          <w:i/>
+          <w:szCs w:val="22"/>
+        </w:rPr>
+        <w:t>- Target Command Definition in a Diagram</w:t>
+      </w:r>
+    </w:p>
+    <w:p>
+      <w:pPr>
+        <w:ind w:left="994"/>
+        <w:rPr>
+          <w:rFonts w:asciiTheme="minorHAnsi" w:hAnsiTheme="minorHAnsi"/>
+          <w:i/>
+          <w:szCs w:val="22"/>
+        </w:rPr>
+      </w:pPr>
+      <w:r>
+        <w:rPr>
+          <w:rFonts w:asciiTheme="minorHAnsi" w:hAnsiTheme="minorHAnsi"/>
+          <w:i/>
+          <w:szCs w:val="22"/>
+        </w:rPr>
+        <w:t>- Recursion</w:t>
+      </w:r>
+    </w:p>
+    <w:p>
+      <w:pPr>
+        <w:ind w:left="994"/>
+        <w:rPr>
+          <w:rFonts w:asciiTheme="minorHAnsi" w:hAnsiTheme="minorHAnsi"/>
+          <w:i/>
+          <w:szCs w:val="22"/>
+        </w:rPr>
+      </w:pPr>
+      <w:r>
+        <w:rPr>
+          <w:rFonts w:asciiTheme="minorHAnsi" w:hAnsiTheme="minorHAnsi"/>
+          <w:i/>
+          <w:szCs w:val="22"/>
+        </w:rPr>
+        <w:t>- Recursion in a Diagram</w:t>
+      </w:r>
+    </w:p>
+    <w:p>
+      <w:pPr>
+        <w:ind w:left="994"/>
+        <w:rPr>
+          <w:rFonts w:asciiTheme="minorHAnsi" w:hAnsiTheme="minorHAnsi"/>
+          <w:i/>
+          <w:szCs w:val="22"/>
+        </w:rPr>
+      </w:pPr>
+      <w:r>
+        <w:rPr>
+          <w:rFonts w:asciiTheme="minorHAnsi" w:hAnsiTheme="minorHAnsi"/>
+          <w:i/>
+          <w:szCs w:val="22"/>
+        </w:rPr>
+        <w:t>- Implementation of System Commands</w:t>
+      </w:r>
+    </w:p>
+    <w:p>
+      <w:pPr>
+        <w:ind w:left="994"/>
+        <w:rPr>
+          <w:rFonts w:asciiTheme="minorHAnsi" w:hAnsiTheme="minorHAnsi"/>
+          <w:i/>
+          <w:szCs w:val="22"/>
+        </w:rPr>
+      </w:pPr>
+      <w:r>
+        <w:rPr>
+          <w:rFonts w:asciiTheme="minorHAnsi" w:hAnsiTheme="minorHAnsi"/>
+          <w:i/>
+          <w:szCs w:val="22"/>
+        </w:rPr>
+        <w:t xml:space="preserve">- Command Object Referrers </w:t>
+      </w:r>
+      <w:r>
+        <w:rPr>
+          <w:rFonts w:asciiTheme="minorHAnsi" w:hAnsiTheme="minorHAnsi"/>
+          <w:szCs w:val="22"/>
+        </w:rPr>
+        <w:t>(not finished)</w:t>
+      </w:r>
+    </w:p>
+    <w:p>
+      <w:pPr>
+        <w:ind w:left="994"/>
+        <w:rPr>
+          <w:rFonts w:asciiTheme="minorHAnsi" w:hAnsiTheme="minorHAnsi"/>
+          <w:i/>
+          <w:szCs w:val="22"/>
+        </w:rPr>
+      </w:pPr>
+      <w:r>
+        <w:rPr>
+          <w:rFonts w:asciiTheme="minorHAnsi" w:hAnsiTheme="minorHAnsi"/>
+          <w:i/>
+          <w:szCs w:val="22"/>
+        </w:rPr>
+        <w:t xml:space="preserve">- Command Object Referrers in a Diagram </w:t>
+      </w:r>
+      <w:r>
+        <w:rPr>
+          <w:rFonts w:asciiTheme="minorHAnsi" w:hAnsiTheme="minorHAnsi"/>
+          <w:szCs w:val="22"/>
+        </w:rPr>
+        <w:t>(not finished)</w:t>
+      </w:r>
+    </w:p>
+    <w:p>
+      <w:pPr>
+        <w:ind w:left="994"/>
+        <w:rPr>
+          <w:rFonts w:asciiTheme="minorHAnsi" w:hAnsiTheme="minorHAnsi"/>
+          <w:i/>
+          <w:szCs w:val="22"/>
+        </w:rPr>
+      </w:pPr>
+      <w:r>
+        <w:rPr>
+          <w:rFonts w:asciiTheme="minorHAnsi" w:hAnsiTheme="minorHAnsi"/>
+          <w:i/>
+          <w:szCs w:val="22"/>
+        </w:rPr>
+        <w:t xml:space="preserve">- Command Definition Referrers </w:t>
+      </w:r>
+      <w:r>
+        <w:rPr>
+          <w:rFonts w:asciiTheme="minorHAnsi" w:hAnsiTheme="minorHAnsi"/>
+          <w:szCs w:val="22"/>
+        </w:rPr>
+        <w:t>(not finished)</w:t>
+      </w:r>
+    </w:p>
+    <w:p>
+      <w:pPr>
+        <w:ind w:left="994"/>
+        <w:rPr>
+          <w:rFonts w:asciiTheme="minorHAnsi" w:hAnsiTheme="minorHAnsi"/>
+          <w:i/>
+          <w:szCs w:val="22"/>
+        </w:rPr>
+      </w:pPr>
+      <w:r>
+        <w:rPr>
+          <w:rFonts w:asciiTheme="minorHAnsi" w:hAnsiTheme="minorHAnsi"/>
+          <w:i/>
+          <w:szCs w:val="22"/>
+        </w:rPr>
+        <w:t xml:space="preserve">- Command Definition Referrers in a Diagram </w:t>
+      </w:r>
+      <w:r>
+        <w:rPr>
+          <w:rFonts w:asciiTheme="minorHAnsi" w:hAnsiTheme="minorHAnsi"/>
+          <w:szCs w:val="22"/>
+        </w:rPr>
+        <w:t>(not finished)</w:t>
+      </w:r>
+      <w:bookmarkStart w:id="0" w:name="_GoBack"/>
+      <w:bookmarkEnd w:id="0"/>
     </w:p>
     <w:p>
       <w:pPr>
         <w:pStyle w:val="Spacing"/>
         <w:rPr>
+          <w:rFonts w:asciiTheme="minorHAnsi" w:hAnsiTheme="minorHAnsi"/>
+          <w:color w:val="666699"/>
+          <w:sz w:val="22"/>
+          <w:szCs w:val="22"/>
           <w:lang w:val="en-US"/>
         </w:rPr>
       </w:pPr>
     </w:p>
     <w:p>
       <w:pPr>
-        <w:ind w:left="994"/>
-      </w:pPr>
-      <w:r>
-        <w:rPr>
+        <w:ind w:left="710"/>
+        <w:rPr>
+          <w:rFonts w:asciiTheme="minorHAnsi" w:hAnsiTheme="minorHAnsi"/>
+          <w:szCs w:val="22"/>
+        </w:rPr>
+      </w:pPr>
+      <w:r>
+        <w:rPr>
+          <w:rFonts w:asciiTheme="minorHAnsi" w:hAnsiTheme="minorHAnsi"/>
           <w:b/>
-        </w:rPr>
-        <w:t>10</w:t>
-      </w:r>
-      <w:r>
-        <w:rPr>
-          <w:b/>
-        </w:rPr>
-        <w:t>6</w:t>
-      </w:r>
-      <w:r>
-        <w:rPr>
-          <w:b/>
-        </w:rPr>
-        <w:t xml:space="preserve"> </w:t>
-      </w:r>
-      <w:r>
-        <w:t>articles</w:t>
-      </w:r>
-      <w:r>
-        <w:t>: (</w:t>
-      </w:r>
-      <w:r>
-        <w:rPr>
-          <w:b/>
-        </w:rPr>
-        <w:t>7</w:t>
-      </w:r>
-      <w:r>
-        <w:t xml:space="preserve"> unfinished)</w:t>
-      </w:r>
-    </w:p>
-    <w:p>
-      <w:pPr>
-        <w:pStyle w:val="Spacing"/>
-        <w:rPr>
-          <w:lang w:val="en-US"/>
-        </w:rPr>
-      </w:pPr>
-      <w:r>
-        <w:rPr>
-          <w:lang w:val="en-US"/>
-        </w:rPr>
-        <w:t xml:space="preserve"> </w:t>
-      </w:r>
-    </w:p>
-    <w:p>
-      <w:pPr>
-        <w:ind w:left="994"/>
-        <w:rPr>
-          <w:i/>
-        </w:rPr>
-      </w:pPr>
-      <w:r>
-        <w:rPr>
-          <w:i/>
-        </w:rPr>
-        <w:t>- Commands</w:t>
-      </w:r>
-    </w:p>
-    <w:p>
-      <w:pPr>
-        <w:ind w:left="994"/>
-        <w:rPr>
-          <w:i/>
-        </w:rPr>
-      </w:pPr>
-      <w:r>
-        <w:rPr>
-          <w:i/>
-        </w:rPr>
-        <w:t>- Commands in a Diagram</w:t>
-      </w:r>
-    </w:p>
-    <w:p>
-      <w:pPr>
-        <w:ind w:left="994"/>
-        <w:rPr>
-          <w:i/>
-        </w:rPr>
-      </w:pPr>
-      <w:r>
-        <w:rPr>
-          <w:i/>
-        </w:rPr>
-        <w:t xml:space="preserve">- Commands Implementation </w:t>
-      </w:r>
-      <w:r>
-        <w:t>(not finished)</w:t>
-      </w:r>
-    </w:p>
-    <w:p>
-      <w:pPr>
-        <w:ind w:left="994"/>
-        <w:rPr>
-          <w:i/>
-        </w:rPr>
-      </w:pPr>
-      <w:r>
-        <w:rPr>
-          <w:i/>
-        </w:rPr>
-        <w:t>- Execute Once</w:t>
-      </w:r>
-    </w:p>
-    <w:p>
-      <w:pPr>
-        <w:ind w:left="994"/>
-        <w:rPr>
-          <w:i/>
-        </w:rPr>
-      </w:pPr>
-      <w:r>
-        <w:rPr>
-          <w:i/>
-        </w:rPr>
-        <w:t>- Start &amp; Stop</w:t>
-      </w:r>
-    </w:p>
-    <w:p>
-      <w:pPr>
-        <w:ind w:left="994"/>
-        <w:rPr>
-          <w:i/>
-        </w:rPr>
-      </w:pPr>
-      <w:r>
-        <w:rPr>
-          <w:i/>
-        </w:rPr>
-        <w:t>- Start &amp; Stop in a Diagram</w:t>
-      </w:r>
-    </w:p>
-    <w:p>
-      <w:pPr>
-        <w:ind w:left="994"/>
-        <w:rPr>
-          <w:i/>
-        </w:rPr>
-      </w:pPr>
-      <w:r>
-        <w:rPr>
-          <w:i/>
-        </w:rPr>
-        <w:t xml:space="preserve">- Start &amp; Stop Implementation </w:t>
-      </w:r>
-      <w:r>
-        <w:t>(not finished)</w:t>
-      </w:r>
-    </w:p>
-    <w:p>
-      <w:pPr>
-        <w:ind w:left="994"/>
-        <w:rPr>
-          <w:i/>
-        </w:rPr>
-      </w:pPr>
-      <w:r>
-        <w:rPr>
-          <w:i/>
-        </w:rPr>
-        <w:t>- Executable Command</w:t>
-      </w:r>
-    </w:p>
-    <w:p>
-      <w:pPr>
-        <w:ind w:left="994"/>
-        <w:rPr>
-          <w:i/>
-        </w:rPr>
-      </w:pPr>
-      <w:r>
-        <w:rPr>
-          <w:i/>
-        </w:rPr>
-        <w:t>- Executable Command in a Diagram</w:t>
-      </w:r>
-    </w:p>
-    <w:p>
-      <w:pPr>
-        <w:ind w:left="994"/>
-        <w:rPr>
-          <w:i/>
-        </w:rPr>
-      </w:pPr>
-      <w:r>
-        <w:rPr>
-          <w:i/>
-        </w:rPr>
-        <w:t>- Inactive Command</w:t>
-      </w:r>
-    </w:p>
-    <w:p>
-      <w:pPr>
-        <w:ind w:left="994"/>
-        <w:rPr>
-          <w:i/>
-        </w:rPr>
-      </w:pPr>
-      <w:r>
-        <w:rPr>
-          <w:i/>
-        </w:rPr>
-        <w:t>- Inactive Command in a Diagram</w:t>
-      </w:r>
-    </w:p>
-    <w:p>
-      <w:pPr>
-        <w:ind w:left="994"/>
-        <w:rPr>
-          <w:i/>
-        </w:rPr>
-      </w:pPr>
-      <w:r>
-        <w:rPr>
-          <w:i/>
-        </w:rPr>
-        <w:t>- Changing Inactive to Executable</w:t>
-      </w:r>
-    </w:p>
-    <w:p>
-      <w:pPr>
-        <w:ind w:left="994"/>
-        <w:rPr>
-          <w:i/>
-        </w:rPr>
-      </w:pPr>
-      <w:r>
-        <w:rPr>
-          <w:i/>
-        </w:rPr>
-        <w:t>- Changing Inactive to Executable in a Diagram</w:t>
-      </w:r>
-    </w:p>
-    <w:p>
-      <w:pPr>
-        <w:ind w:left="994"/>
-        <w:rPr>
-          <w:i/>
-        </w:rPr>
-      </w:pPr>
-      <w:r>
-        <w:rPr>
-          <w:i/>
-        </w:rPr>
-        <w:t>- Command Definition</w:t>
-      </w:r>
-    </w:p>
-    <w:p>
-      <w:pPr>
-        <w:ind w:left="994"/>
-        <w:rPr>
-          <w:i/>
-        </w:rPr>
-      </w:pPr>
-      <w:r>
-        <w:rPr>
-          <w:i/>
-        </w:rPr>
-        <w:t>- Command Definition in a Diagram</w:t>
-      </w:r>
-    </w:p>
-    <w:p>
-      <w:pPr>
-        <w:ind w:left="994"/>
-        <w:rPr>
-          <w:i/>
-        </w:rPr>
-      </w:pPr>
-      <w:r>
-        <w:rPr>
-          <w:i/>
-        </w:rPr>
-        <w:t>- Command Call</w:t>
-      </w:r>
-    </w:p>
-    <w:p>
-      <w:pPr>
-        <w:ind w:left="994"/>
-        <w:rPr>
-          <w:i/>
-        </w:rPr>
-      </w:pPr>
-      <w:r>
-        <w:rPr>
-          <w:i/>
-        </w:rPr>
-        <w:t>- Command Call in a Diagram</w:t>
-      </w:r>
-    </w:p>
-    <w:p>
-      <w:pPr>
-        <w:ind w:left="994"/>
-        <w:rPr>
-          <w:i/>
-        </w:rPr>
-      </w:pPr>
-      <w:r>
-        <w:rPr>
-          <w:i/>
-        </w:rPr>
-        <w:t>- Command Reference</w:t>
-      </w:r>
-    </w:p>
-    <w:p>
-      <w:pPr>
-        <w:ind w:left="994"/>
-        <w:rPr>
-          <w:i/>
-        </w:rPr>
-      </w:pPr>
-      <w:r>
-        <w:rPr>
-          <w:i/>
-        </w:rPr>
-        <w:t>- Command Reference in a Diagram</w:t>
-      </w:r>
-    </w:p>
-    <w:p>
-      <w:pPr>
-        <w:ind w:left="994"/>
-        <w:rPr>
-          <w:i/>
-        </w:rPr>
-      </w:pPr>
-      <w:r>
-        <w:rPr>
-          <w:i/>
-        </w:rPr>
-        <w:t>- Clause</w:t>
-      </w:r>
-    </w:p>
-    <w:p>
-      <w:pPr>
-        <w:ind w:left="994"/>
-        <w:rPr>
-          <w:i/>
-        </w:rPr>
-      </w:pPr>
-      <w:r>
-        <w:rPr>
-          <w:i/>
-        </w:rPr>
-        <w:t>- Clause in a Diagram</w:t>
-      </w:r>
-    </w:p>
-    <w:p>
-      <w:pPr>
-        <w:ind w:left="994"/>
-        <w:rPr>
-          <w:i/>
-        </w:rPr>
-      </w:pPr>
-      <w:r>
-        <w:rPr>
-          <w:i/>
-        </w:rPr>
-        <w:t>- Inactive Clause</w:t>
-      </w:r>
-    </w:p>
-    <w:p>
-      <w:pPr>
-        <w:ind w:left="994"/>
-        <w:rPr>
-          <w:i/>
-        </w:rPr>
-      </w:pPr>
-      <w:r>
-        <w:rPr>
-          <w:i/>
-        </w:rPr>
-        <w:t>- Inactive Clause in a Diagram</w:t>
-      </w:r>
-    </w:p>
-    <w:p>
-      <w:pPr>
-        <w:ind w:left="994"/>
-        <w:rPr>
-          <w:i/>
-        </w:rPr>
-      </w:pPr>
-      <w:r>
-        <w:rPr>
-          <w:i/>
-        </w:rPr>
-        <w:t>- Active Clause</w:t>
-      </w:r>
-    </w:p>
-    <w:p>
-      <w:pPr>
-        <w:ind w:left="994"/>
-        <w:rPr>
-          <w:i/>
-        </w:rPr>
-      </w:pPr>
-      <w:r>
-        <w:rPr>
-          <w:i/>
-        </w:rPr>
-        <w:t>- Active Clause in a Diagram</w:t>
-      </w:r>
-    </w:p>
-    <w:p>
-      <w:pPr>
-        <w:ind w:left="994"/>
-        <w:rPr>
-          <w:i/>
-        </w:rPr>
-      </w:pPr>
-      <w:r>
-        <w:rPr>
-          <w:i/>
-        </w:rPr>
-        <w:t>- Command Anywhere</w:t>
-      </w:r>
-    </w:p>
-    <w:p>
-      <w:pPr>
-        <w:ind w:left="994"/>
-        <w:rPr>
-          <w:i/>
-        </w:rPr>
-      </w:pPr>
-      <w:r>
-        <w:rPr>
-          <w:i/>
-        </w:rPr>
-        <w:t>- Command Anywhere in a Diagram</w:t>
-      </w:r>
-    </w:p>
-    <w:p>
-      <w:pPr>
-        <w:ind w:left="994"/>
-        <w:rPr>
-          <w:i/>
-        </w:rPr>
-      </w:pPr>
-      <w:r>
-        <w:rPr>
-          <w:i/>
-        </w:rPr>
-        <w:t>- Sub-Command</w:t>
-      </w:r>
-    </w:p>
-    <w:p>
-      <w:pPr>
-        <w:ind w:left="994"/>
-        <w:rPr>
-          <w:i/>
-        </w:rPr>
-      </w:pPr>
-      <w:r>
-        <w:rPr>
-          <w:i/>
-        </w:rPr>
-        <w:t>- Sub-Commands in a Diagram</w:t>
-      </w:r>
-    </w:p>
-    <w:p>
-      <w:pPr>
-        <w:ind w:left="994"/>
-        <w:rPr>
-          <w:i/>
-        </w:rPr>
-      </w:pPr>
-      <w:r>
-        <w:rPr>
-          <w:i/>
-        </w:rPr>
-        <w:t>- Sub-Command-References</w:t>
-      </w:r>
-    </w:p>
-    <w:p>
-      <w:pPr>
-        <w:ind w:left="994"/>
-        <w:rPr>
-          <w:i/>
-        </w:rPr>
-      </w:pPr>
-      <w:r>
-        <w:rPr>
-          <w:i/>
-        </w:rPr>
-        <w:t>- Executables &amp; Executions</w:t>
-      </w:r>
-    </w:p>
-    <w:p>
-      <w:pPr>
-        <w:ind w:left="994"/>
-        <w:rPr>
-          <w:i/>
-        </w:rPr>
-      </w:pPr>
-      <w:r>
-        <w:rPr>
-          <w:i/>
-        </w:rPr>
-        <w:t>- Executables &amp; Executions in a Diagram</w:t>
-      </w:r>
-    </w:p>
-    <w:p>
-      <w:pPr>
-        <w:ind w:left="994"/>
-        <w:rPr>
-          <w:i/>
-        </w:rPr>
-      </w:pPr>
-      <w:r>
-        <w:rPr>
-          <w:i/>
-        </w:rPr>
-        <w:t>- Procedure</w:t>
-      </w:r>
-    </w:p>
-    <w:p>
-      <w:pPr>
-        <w:ind w:left="994"/>
-        <w:rPr>
-          <w:i/>
-        </w:rPr>
-      </w:pPr>
-      <w:r>
-        <w:rPr>
-          <w:i/>
-        </w:rPr>
-        <w:t>- Procedure in a Diagram</w:t>
-      </w:r>
-    </w:p>
-    <w:p>
-      <w:pPr>
-        <w:ind w:left="994"/>
-        <w:rPr>
-          <w:i/>
-        </w:rPr>
-      </w:pPr>
-      <w:r>
-        <w:rPr>
-          <w:i/>
-        </w:rPr>
-        <w:t>- Resolution When Not Allowed For Commands</w:t>
-      </w:r>
-    </w:p>
-    <w:p>
-      <w:pPr>
-        <w:ind w:left="994"/>
-        <w:rPr>
-          <w:i/>
-        </w:rPr>
-      </w:pPr>
-      <w:r>
-        <w:rPr>
-          <w:i/>
-        </w:rPr>
-        <w:t>- Parent Controls Its Sub-Executions</w:t>
-      </w:r>
-    </w:p>
-    <w:p>
-      <w:pPr>
-        <w:ind w:left="1278"/>
-        <w:rPr>
-          <w:i/>
-        </w:rPr>
-      </w:pPr>
-      <w:r>
-        <w:rPr>
-          <w:i/>
-        </w:rPr>
-        <w:t>- Sub-Commands Are Never Referenced</w:t>
-      </w:r>
-    </w:p>
-    <w:p>
-      <w:pPr>
-        <w:ind w:left="1278"/>
-        <w:rPr>
-          <w:i/>
-        </w:rPr>
-      </w:pPr>
-      <w:r>
-        <w:rPr>
-          <w:i/>
-        </w:rPr>
-        <w:t>- Sub-Commands Are Never Referenced in a Diagram</w:t>
-      </w:r>
-    </w:p>
-    <w:p>
-      <w:pPr>
-        <w:ind w:left="1278"/>
-        <w:rPr>
-          <w:i/>
-        </w:rPr>
-      </w:pPr>
-      <w:r>
-        <w:rPr>
-          <w:i/>
-        </w:rPr>
-        <w:t>- Commands Never Contain Active Command References</w:t>
-      </w:r>
-    </w:p>
-    <w:p>
-      <w:pPr>
-        <w:ind w:left="1278"/>
-        <w:rPr>
-          <w:i/>
-        </w:rPr>
-      </w:pPr>
-      <w:r>
-        <w:rPr>
-          <w:i/>
-        </w:rPr>
-        <w:t>- Commands Never Contain Active Command References in a Diagram</w:t>
-      </w:r>
-    </w:p>
-    <w:p>
-      <w:pPr>
-        <w:ind w:left="1278"/>
-        <w:rPr>
-          <w:i/>
-        </w:rPr>
-      </w:pPr>
-      <w:r>
-        <w:rPr>
-          <w:i/>
-        </w:rPr>
-        <w:t>- Sub-Commands Not Manually Started</w:t>
-      </w:r>
-    </w:p>
-    <w:p>
-      <w:pPr>
-        <w:ind w:left="994"/>
-        <w:rPr>
-          <w:i/>
-        </w:rPr>
-      </w:pPr>
-      <w:r>
-        <w:rPr>
-          <w:i/>
-        </w:rPr>
-        <w:t>- Public Inactive Clauses</w:t>
-      </w:r>
-    </w:p>
-    <w:p>
-      <w:pPr>
-        <w:ind w:left="994"/>
-        <w:rPr>
-          <w:i/>
-        </w:rPr>
-      </w:pPr>
-      <w:r>
-        <w:rPr>
-          <w:i/>
-        </w:rPr>
-        <w:t>- Public Inactive Clauses in a Diagram</w:t>
-      </w:r>
-    </w:p>
-    <w:p>
-      <w:pPr>
-        <w:ind w:left="994"/>
-        <w:rPr>
-          <w:i/>
-        </w:rPr>
-      </w:pPr>
-      <w:r>
-        <w:rPr>
-          <w:i/>
-        </w:rPr>
-        <w:t>- Creation Behavior of Calls</w:t>
-      </w:r>
-    </w:p>
-    <w:p>
-      <w:pPr>
-        <w:ind w:left="994"/>
-        <w:rPr>
-          <w:i/>
-        </w:rPr>
-      </w:pPr>
-      <w:r>
-        <w:rPr>
-          <w:i/>
-        </w:rPr>
-        <w:t>- Creation Behavior of Calls in a Diagram</w:t>
-      </w:r>
-    </w:p>
-    <w:p>
-      <w:pPr>
-        <w:ind w:left="994"/>
-        <w:rPr>
-          <w:i/>
-        </w:rPr>
-      </w:pPr>
-      <w:r>
-        <w:rPr>
-          <w:i/>
-        </w:rPr>
-        <w:t>- Creation Behavior of Clauses</w:t>
-      </w:r>
-    </w:p>
-    <w:p>
-      <w:pPr>
-        <w:ind w:left="994"/>
-        <w:rPr>
-          <w:i/>
-        </w:rPr>
-      </w:pPr>
-      <w:r>
-        <w:rPr>
-          <w:i/>
-        </w:rPr>
-        <w:t>- Creation Behavior of Clauses in a Diagram</w:t>
-      </w:r>
-    </w:p>
-    <w:p>
-      <w:pPr>
-        <w:ind w:left="994"/>
-        <w:rPr>
-          <w:i/>
-        </w:rPr>
-      </w:pPr>
-      <w:r>
-        <w:rPr>
-          <w:i/>
-        </w:rPr>
-        <w:t>- Creation Behavior of ‘Inactive Calls’</w:t>
-      </w:r>
-    </w:p>
-    <w:p>
-      <w:pPr>
-        <w:ind w:left="994"/>
-        <w:rPr>
-          <w:i/>
-        </w:rPr>
-      </w:pPr>
-      <w:r>
-        <w:rPr>
-          <w:i/>
-        </w:rPr>
-        <w:t>- Creation Behavior of ‘Inactive Calls’ in a Diagram</w:t>
-      </w:r>
-    </w:p>
-    <w:p>
-      <w:pPr>
-        <w:ind w:left="1278"/>
-        <w:rPr>
-          <w:i/>
-        </w:rPr>
-      </w:pPr>
-      <w:r>
-        <w:rPr>
-          <w:i/>
-        </w:rPr>
-        <w:t>- No Overhead Of Command Creation</w:t>
-      </w:r>
-    </w:p>
-    <w:p>
-      <w:pPr>
-        <w:ind w:left="1278"/>
-        <w:rPr>
-          <w:i/>
-        </w:rPr>
-      </w:pPr>
-      <w:r>
-        <w:rPr>
-          <w:i/>
-        </w:rPr>
-        <w:t>- No Circular Command Creation</w:t>
-      </w:r>
-    </w:p>
-    <w:p>
-      <w:pPr>
-        <w:ind w:left="1278"/>
-        <w:rPr>
-          <w:i/>
-        </w:rPr>
-      </w:pPr>
-      <w:r>
-        <w:rPr>
-          <w:i/>
-        </w:rPr>
-        <w:t>- No Circular Command Creation in a Diagram</w:t>
-      </w:r>
-    </w:p>
-    <w:p>
-      <w:pPr>
-        <w:ind w:left="1278"/>
-        <w:rPr>
-          <w:i/>
-        </w:rPr>
-      </w:pPr>
-      <w:r>
-        <w:rPr>
-          <w:i/>
-        </w:rPr>
-        <w:t>- No Private Contents in a Call in a Definition</w:t>
-      </w:r>
-    </w:p>
-    <w:p>
-      <w:pPr>
-        <w:ind w:left="1278"/>
-        <w:rPr>
-          <w:i/>
-        </w:rPr>
-      </w:pPr>
-      <w:r>
-        <w:rPr>
-          <w:i/>
-        </w:rPr>
-        <w:t>- No Private Contents in a Call in a Definition in a Diagram</w:t>
-      </w:r>
-    </w:p>
-    <w:p>
-      <w:pPr>
-        <w:ind w:left="1278"/>
-        <w:rPr>
-          <w:i/>
-        </w:rPr>
-      </w:pPr>
-      <w:r>
-        <w:rPr>
-          <w:i/>
-        </w:rPr>
-        <w:t>- A Call in a Call Shows Privates When Running</w:t>
-      </w:r>
-    </w:p>
-    <w:p>
-      <w:pPr>
-        <w:ind w:left="1278"/>
-        <w:rPr>
-          <w:i/>
-        </w:rPr>
-      </w:pPr>
-      <w:r>
-        <w:rPr>
-          <w:i/>
-        </w:rPr>
-        <w:t>- A Call in a Call Shows Privates When Running in a Diagram</w:t>
-      </w:r>
-    </w:p>
-    <w:p>
-      <w:pPr>
-        <w:ind w:left="994"/>
-        <w:rPr>
-          <w:i/>
-        </w:rPr>
-      </w:pPr>
-      <w:r>
-        <w:rPr>
-          <w:i/>
-        </w:rPr>
-        <w:t>- Active Command in Inactive Command</w:t>
-      </w:r>
-    </w:p>
-    <w:p>
-      <w:pPr>
-        <w:ind w:left="994"/>
-        <w:rPr>
-          <w:i/>
-        </w:rPr>
-      </w:pPr>
-      <w:r>
-        <w:rPr>
-          <w:i/>
-        </w:rPr>
-        <w:t>- Active Command in Inactive Command in a Diagram</w:t>
-      </w:r>
-    </w:p>
-    <w:p>
-      <w:pPr>
-        <w:ind w:left="994"/>
-        <w:rPr>
-          <w:i/>
-        </w:rPr>
-      </w:pPr>
-      <w:r>
-        <w:rPr>
-          <w:i/>
-        </w:rPr>
-        <w:t xml:space="preserve">- </w:t>
-      </w:r>
-      <w:smartTag w:uri="urn:schemas-microsoft-com:office:smarttags" w:element="City">
-        <w:smartTag w:uri="urn:schemas-microsoft-com:office:smarttags" w:element="place">
-          <w:r>
-            <w:rPr>
-              <w:i/>
-            </w:rPr>
-            <w:t>Reading</w:t>
-          </w:r>
-        </w:smartTag>
-      </w:smartTag>
-      <w:r>
-        <w:rPr>
-          <w:i/>
-        </w:rPr>
-        <w:t xml:space="preserve"> &amp; Writing Parameters</w:t>
-      </w:r>
-    </w:p>
-    <w:p>
-      <w:pPr>
-        <w:ind w:left="994"/>
-        <w:rPr>
-          <w:i/>
-        </w:rPr>
-      </w:pPr>
-      <w:r>
-        <w:rPr>
-          <w:i/>
-        </w:rPr>
-        <w:t xml:space="preserve">- Comparison to CPU-Like Calls </w:t>
-      </w:r>
-      <w:r>
-        <w:t>(not finished)</w:t>
-      </w:r>
-    </w:p>
-    <w:p>
-      <w:pPr>
-        <w:ind w:left="994"/>
-      </w:pPr>
-      <w:r>
-        <w:t xml:space="preserve">- </w:t>
-      </w:r>
-      <w:r>
-        <w:t xml:space="preserve">Example </w:t>
-      </w:r>
-      <w:r>
-        <w:t>D</w:t>
-      </w:r>
-      <w:r>
-        <w:t>iagrams</w:t>
-      </w:r>
-      <w:r>
-        <w:t xml:space="preserve"> (folder)</w:t>
-      </w:r>
-    </w:p>
-    <w:p>
-      <w:pPr>
-        <w:ind w:left="1278"/>
-        <w:rPr>
-          <w:i/>
-        </w:rPr>
-      </w:pPr>
-      <w:r>
-        <w:rPr>
-          <w:i/>
-        </w:rPr>
-        <w:t xml:space="preserve">- </w:t>
-      </w:r>
-      <w:r>
-        <w:rPr>
-          <w:i/>
-        </w:rPr>
-        <w:t>Command Calls in a Command Definition in a Diagram</w:t>
-      </w:r>
-    </w:p>
-    <w:p>
-      <w:pPr>
-        <w:ind w:left="1278"/>
-        <w:rPr>
-          <w:i/>
-        </w:rPr>
-      </w:pPr>
-      <w:r>
-        <w:rPr>
-          <w:i/>
-        </w:rPr>
-        <w:t xml:space="preserve">- </w:t>
-      </w:r>
-      <w:r>
-        <w:rPr>
-          <w:i/>
-        </w:rPr>
-        <w:t>Command Calls in a Command Call in a Diagram</w:t>
-      </w:r>
-    </w:p>
-    <w:p>
-      <w:pPr>
-        <w:ind w:left="1278"/>
-        <w:rPr>
-          <w:i/>
-        </w:rPr>
-      </w:pPr>
-      <w:r>
-        <w:rPr>
-          <w:i/>
-        </w:rPr>
-        <w:t xml:space="preserve">- </w:t>
-      </w:r>
-      <w:r>
-        <w:rPr>
-          <w:i/>
-        </w:rPr>
-        <w:t>Command Calls in a Command Reference in a Diagram</w:t>
-      </w:r>
-    </w:p>
-    <w:p>
-      <w:pPr>
-        <w:ind w:left="1278"/>
-        <w:rPr>
-          <w:i/>
-        </w:rPr>
-      </w:pPr>
-      <w:r>
-        <w:rPr>
-          <w:i/>
-        </w:rPr>
-        <w:t xml:space="preserve">- </w:t>
-      </w:r>
-      <w:r>
-        <w:rPr>
-          <w:i/>
-        </w:rPr>
-        <w:t>Parameters in a Command Definition in a Diagram</w:t>
-      </w:r>
-    </w:p>
-    <w:p>
-      <w:pPr>
-        <w:ind w:left="1278"/>
-        <w:rPr>
-          <w:i/>
-        </w:rPr>
-      </w:pPr>
-      <w:r>
-        <w:rPr>
-          <w:i/>
-        </w:rPr>
-        <w:t xml:space="preserve">- </w:t>
-      </w:r>
-      <w:r>
-        <w:rPr>
-          <w:i/>
-        </w:rPr>
-        <w:t>Parameters in a Command Call in a Diagram</w:t>
-      </w:r>
-    </w:p>
-    <w:p>
-      <w:pPr>
-        <w:ind w:left="1278"/>
-        <w:rPr>
-          <w:i/>
-        </w:rPr>
-      </w:pPr>
-      <w:r>
-        <w:rPr>
-          <w:i/>
-        </w:rPr>
-        <w:t>- Parameters in a Command Reference in a Diagram</w:t>
-      </w:r>
-    </w:p>
-    <w:p>
-      <w:pPr>
-        <w:ind w:left="1278"/>
-        <w:rPr>
-          <w:i/>
-        </w:rPr>
-      </w:pPr>
-      <w:r>
-        <w:rPr>
-          <w:i/>
-        </w:rPr>
-        <w:t>- Private Objects in a Command Definition in a Diagram</w:t>
-      </w:r>
-    </w:p>
-    <w:p>
-      <w:pPr>
-        <w:ind w:left="1278"/>
-        <w:rPr>
-          <w:i/>
-        </w:rPr>
-      </w:pPr>
-      <w:r>
-        <w:rPr>
-          <w:i/>
-        </w:rPr>
-        <w:t>- Private Objects in a Command Call in a Diagram</w:t>
-      </w:r>
-    </w:p>
-    <w:p>
-      <w:pPr>
-        <w:ind w:left="1278"/>
-        <w:rPr>
-          <w:i/>
-        </w:rPr>
-      </w:pPr>
-      <w:r>
-        <w:rPr>
-          <w:i/>
-        </w:rPr>
-        <w:t>- Private Objects in a Command Reference in a Diagram</w:t>
-      </w:r>
-    </w:p>
-    <w:p>
-      <w:pPr>
-        <w:ind w:left="1278"/>
-        <w:rPr>
-          <w:i/>
-        </w:rPr>
-      </w:pPr>
-      <w:r>
-        <w:rPr>
-          <w:i/>
-        </w:rPr>
-        <w:t>- Command References in a Command Definition in a Diagram</w:t>
-      </w:r>
-    </w:p>
-    <w:p>
-      <w:pPr>
-        <w:ind w:left="1278"/>
-        <w:rPr>
-          <w:i/>
-        </w:rPr>
-      </w:pPr>
-      <w:r>
-        <w:rPr>
-          <w:i/>
-        </w:rPr>
-        <w:t>- Command References in a Command Call in a Diagram</w:t>
-      </w:r>
-    </w:p>
-    <w:p>
-      <w:pPr>
-        <w:ind w:left="1278"/>
-        <w:rPr>
-          <w:i/>
-        </w:rPr>
-      </w:pPr>
-      <w:r>
-        <w:rPr>
-          <w:i/>
-        </w:rPr>
-        <w:t>- Command References in a Command Reference in a Diagram</w:t>
-      </w:r>
-    </w:p>
-    <w:p>
-      <w:pPr>
-        <w:ind w:left="1278"/>
-        <w:rPr>
-          <w:i/>
-        </w:rPr>
-      </w:pPr>
-      <w:r>
-        <w:rPr>
-          <w:i/>
-        </w:rPr>
-        <w:t>- Clauses in Clauses in a Diagram</w:t>
-      </w:r>
-    </w:p>
-    <w:p>
-      <w:pPr>
-        <w:ind w:left="1278"/>
-        <w:rPr>
-          <w:i/>
-        </w:rPr>
-      </w:pPr>
-      <w:r>
-        <w:rPr>
-          <w:i/>
-        </w:rPr>
-        <w:t>- Inactive Clauses in a Command Definition in a Diagram</w:t>
-      </w:r>
-    </w:p>
-    <w:p>
-      <w:pPr>
-        <w:ind w:left="1278"/>
-        <w:rPr>
-          <w:i/>
-        </w:rPr>
-      </w:pPr>
-      <w:r>
-        <w:rPr>
-          <w:i/>
-        </w:rPr>
-        <w:t>- Inactive Clauses in a Command Call in a Diagram</w:t>
-      </w:r>
-    </w:p>
-    <w:p>
-      <w:pPr>
-        <w:ind w:left="1278"/>
-        <w:rPr>
-          <w:i/>
-        </w:rPr>
-      </w:pPr>
-      <w:r>
-        <w:rPr>
-          <w:i/>
-        </w:rPr>
-        <w:t>- Inactive Clauses in a Command Reference in a Diagram</w:t>
-      </w:r>
-    </w:p>
-    <w:p>
-      <w:pPr>
-        <w:ind w:left="1278"/>
-        <w:rPr>
-          <w:i/>
-        </w:rPr>
-      </w:pPr>
-      <w:r>
-        <w:rPr>
-          <w:i/>
-        </w:rPr>
-        <w:t>- Active Clauses in a Command Definition in a Diagram</w:t>
-      </w:r>
-    </w:p>
-    <w:p>
-      <w:pPr>
-        <w:ind w:left="1278"/>
-        <w:rPr>
-          <w:i/>
-        </w:rPr>
-      </w:pPr>
-      <w:r>
-        <w:rPr>
-          <w:i/>
-        </w:rPr>
-        <w:t>- Active Clauses in a Command Call in a Diagram</w:t>
-      </w:r>
-    </w:p>
-    <w:p>
-      <w:pPr>
-        <w:ind w:left="1278"/>
-        <w:rPr>
-          <w:i/>
-        </w:rPr>
-      </w:pPr>
-      <w:r>
-        <w:rPr>
-          <w:i/>
-        </w:rPr>
-        <w:t>- Active Clauses in a Command Reference in a Diagram</w:t>
-      </w:r>
-    </w:p>
-    <w:p>
-      <w:pPr>
-        <w:ind w:left="1278"/>
-        <w:rPr>
-          <w:i/>
-        </w:rPr>
-      </w:pPr>
-      <w:r>
-        <w:rPr>
-          <w:i/>
-        </w:rPr>
-        <w:t>- Command Calls in an Inactive Clause in a Diagram</w:t>
-      </w:r>
-    </w:p>
-    <w:p>
-      <w:pPr>
-        <w:ind w:left="1278"/>
-        <w:rPr>
-          <w:i/>
-        </w:rPr>
-      </w:pPr>
-      <w:r>
-        <w:rPr>
-          <w:i/>
-        </w:rPr>
-        <w:t>- Command Calls in an Active Clause in a Diagram</w:t>
-      </w:r>
-    </w:p>
-    <w:p>
-      <w:pPr>
-        <w:ind w:left="1278"/>
-        <w:rPr>
-          <w:i/>
-        </w:rPr>
-      </w:pPr>
-      <w:r>
-        <w:rPr>
-          <w:i/>
-        </w:rPr>
-        <w:t>- Parameters in an Inactive Clause in a Diagram</w:t>
-      </w:r>
-    </w:p>
-    <w:p>
-      <w:pPr>
-        <w:ind w:left="1278"/>
-        <w:rPr>
-          <w:i/>
-        </w:rPr>
-      </w:pPr>
-      <w:r>
-        <w:rPr>
-          <w:i/>
-        </w:rPr>
-        <w:t>- Parameters in an Active Clause in a Diagram</w:t>
-      </w:r>
-    </w:p>
-    <w:p>
-      <w:pPr>
-        <w:ind w:left="1278"/>
-        <w:rPr>
-          <w:i/>
-        </w:rPr>
-      </w:pPr>
-      <w:r>
-        <w:rPr>
-          <w:i/>
-        </w:rPr>
-        <w:t>- Private Objects in an Inactive Clause in a Diagram</w:t>
-      </w:r>
-    </w:p>
-    <w:p>
-      <w:pPr>
-        <w:ind w:left="1278"/>
-        <w:rPr>
-          <w:i/>
-        </w:rPr>
-      </w:pPr>
-      <w:r>
-        <w:rPr>
-          <w:i/>
-        </w:rPr>
-        <w:t>- Private Objects in an Active Clause in a Diagram</w:t>
-      </w:r>
-    </w:p>
-    <w:p>
-      <w:pPr>
-        <w:ind w:left="1278"/>
-        <w:rPr>
-          <w:i/>
-        </w:rPr>
-      </w:pPr>
-      <w:r>
-        <w:rPr>
-          <w:i/>
-        </w:rPr>
-        <w:t>- Command References in an Inactive Clause in a Diagram</w:t>
-      </w:r>
-    </w:p>
-    <w:p>
-      <w:pPr>
-        <w:ind w:left="1278"/>
-        <w:rPr>
-          <w:i/>
-        </w:rPr>
-      </w:pPr>
-      <w:r>
-        <w:rPr>
-          <w:i/>
-        </w:rPr>
-        <w:t>- Command References in an Active Clause in a Diagram</w:t>
-      </w:r>
-    </w:p>
-    <w:p>
-      <w:pPr>
-        <w:ind w:left="994"/>
-        <w:rPr>
-          <w:i/>
-        </w:rPr>
-      </w:pPr>
-      <w:r>
-        <w:rPr>
-          <w:i/>
-        </w:rPr>
-        <w:t>- Inactive Command Object Redirection</w:t>
-      </w:r>
-    </w:p>
-    <w:p>
-      <w:pPr>
-        <w:ind w:left="994"/>
-        <w:rPr>
-          <w:i/>
-        </w:rPr>
-      </w:pPr>
-      <w:r>
-        <w:rPr>
-          <w:i/>
-        </w:rPr>
-        <w:t>- Inactive Command Object Redirection in a Diagram</w:t>
-      </w:r>
-    </w:p>
-    <w:p>
-      <w:pPr>
-        <w:ind w:left="994"/>
-        <w:rPr>
-          <w:i/>
-        </w:rPr>
-      </w:pPr>
-      <w:r>
-        <w:rPr>
-          <w:i/>
-        </w:rPr>
-        <w:t>- Inactive Command Class Redirection</w:t>
-      </w:r>
-    </w:p>
-    <w:p>
-      <w:pPr>
-        <w:ind w:left="994"/>
-        <w:rPr>
-          <w:i/>
-        </w:rPr>
-      </w:pPr>
-      <w:r>
-        <w:rPr>
-          <w:i/>
-        </w:rPr>
-        <w:t>- Inactive Command Class Redirection in a Diagram</w:t>
-      </w:r>
-    </w:p>
-    <w:p>
-      <w:pPr>
-        <w:ind w:left="994"/>
-        <w:rPr>
-          <w:i/>
-        </w:rPr>
-      </w:pPr>
-      <w:r>
-        <w:rPr>
-          <w:i/>
-        </w:rPr>
-        <w:t>- Executable Command Class Redirection</w:t>
-      </w:r>
-    </w:p>
-    <w:p>
-      <w:pPr>
-        <w:ind w:left="994"/>
-        <w:rPr>
-          <w:i/>
-        </w:rPr>
-      </w:pPr>
-      <w:r>
-        <w:rPr>
-          <w:i/>
-        </w:rPr>
-        <w:t>- Executable Command Class Redirection in a Diagram</w:t>
-      </w:r>
-    </w:p>
-    <w:p>
-      <w:pPr>
-        <w:ind w:left="994"/>
-        <w:rPr>
-          <w:i/>
-        </w:rPr>
-      </w:pPr>
-      <w:r>
-        <w:rPr>
-          <w:i/>
-        </w:rPr>
-        <w:t>- Executable Command Object Redirection</w:t>
-      </w:r>
-    </w:p>
-    <w:p>
-      <w:pPr>
-        <w:ind w:left="994"/>
-        <w:rPr>
-          <w:i/>
-        </w:rPr>
-      </w:pPr>
-      <w:r>
-        <w:rPr>
-          <w:i/>
-        </w:rPr>
-        <w:t>- Executable Command Object Redirection in a Diagram</w:t>
-      </w:r>
-    </w:p>
-    <w:p>
-      <w:pPr>
-        <w:ind w:left="994"/>
-        <w:rPr>
-          <w:i/>
-        </w:rPr>
-      </w:pPr>
-      <w:r>
-        <w:rPr>
-          <w:i/>
-        </w:rPr>
-        <w:t>- Target Command Object</w:t>
-      </w:r>
-    </w:p>
-    <w:p>
-      <w:pPr>
-        <w:ind w:left="994"/>
-        <w:rPr>
-          <w:i/>
-        </w:rPr>
-      </w:pPr>
-      <w:r>
-        <w:rPr>
-          <w:i/>
-        </w:rPr>
-        <w:t>- Target Command Object in a Diagram</w:t>
-      </w:r>
-    </w:p>
-    <w:p>
-      <w:pPr>
-        <w:ind w:left="994"/>
-        <w:rPr>
-          <w:i/>
-        </w:rPr>
-      </w:pPr>
-      <w:r>
-        <w:rPr>
-          <w:i/>
-        </w:rPr>
-        <w:t>- Target Command Definition</w:t>
-      </w:r>
-    </w:p>
-    <w:p>
-      <w:pPr>
-        <w:ind w:left="994"/>
-        <w:rPr>
-          <w:i/>
-        </w:rPr>
-      </w:pPr>
-      <w:r>
-        <w:rPr>
-          <w:i/>
-        </w:rPr>
-        <w:t>- Target Command Definition in a Diagram</w:t>
-      </w:r>
-    </w:p>
-    <w:p>
-      <w:pPr>
-        <w:ind w:left="994"/>
-        <w:rPr>
-          <w:i/>
-        </w:rPr>
-      </w:pPr>
-      <w:r>
-        <w:rPr>
-          <w:i/>
-        </w:rPr>
-        <w:t>- Recursion</w:t>
-      </w:r>
-    </w:p>
-    <w:p>
-      <w:pPr>
-        <w:ind w:left="994"/>
-        <w:rPr>
-          <w:i/>
-        </w:rPr>
-      </w:pPr>
-      <w:r>
-        <w:rPr>
-          <w:i/>
-        </w:rPr>
-        <w:t>- Recursion in a Diagram</w:t>
-      </w:r>
-    </w:p>
-    <w:p>
-      <w:pPr>
-        <w:ind w:left="994"/>
-        <w:rPr>
-          <w:i/>
-        </w:rPr>
-      </w:pPr>
-      <w:r>
-        <w:rPr>
-          <w:i/>
-        </w:rPr>
-        <w:t>- Implementation of System Commands</w:t>
-      </w:r>
-    </w:p>
-    <w:p>
-      <w:pPr>
-        <w:ind w:left="994"/>
-        <w:rPr>
-          <w:i/>
-        </w:rPr>
-      </w:pPr>
-      <w:r>
-        <w:rPr>
-          <w:i/>
-        </w:rPr>
-        <w:t xml:space="preserve">- Command Object Referrers </w:t>
-      </w:r>
-      <w:r>
-        <w:t>(not finished)</w:t>
-      </w:r>
-    </w:p>
-    <w:p>
-      <w:pPr>
-        <w:ind w:left="994"/>
-        <w:rPr>
-          <w:i/>
-        </w:rPr>
-      </w:pPr>
-      <w:r>
-        <w:rPr>
-          <w:i/>
-        </w:rPr>
-        <w:t xml:space="preserve">- Command Object Referrers in a Diagram </w:t>
-      </w:r>
-      <w:r>
-        <w:t>(not finished)</w:t>
-      </w:r>
-    </w:p>
-    <w:p>
-      <w:pPr>
-        <w:ind w:left="994"/>
-        <w:rPr>
-          <w:i/>
-        </w:rPr>
-      </w:pPr>
-      <w:r>
-        <w:rPr>
-          <w:i/>
-        </w:rPr>
-        <w:t xml:space="preserve">- Command Definition Referrers </w:t>
-      </w:r>
-      <w:r>
-        <w:t>(not finished)</w:t>
-      </w:r>
-    </w:p>
-    <w:p>
-      <w:pPr>
-        <w:ind w:left="994"/>
-        <w:rPr>
-          <w:i/>
-        </w:rPr>
-      </w:pPr>
-      <w:r>
-        <w:rPr>
-          <w:i/>
-        </w:rPr>
-        <w:t xml:space="preserve">- Command Definition Referrers in a Diagram </w:t>
-      </w:r>
-      <w:r>
-        <w:t>(not finished)</w:t>
-      </w:r>
-    </w:p>
-    <w:p>
-      <w:pPr>
-        <w:pStyle w:val="Spacing"/>
-        <w:rPr>
-          <w:color w:val="666699"/>
-          <w:lang w:val="en-US"/>
-        </w:rPr>
-      </w:pPr>
-    </w:p>
-    <w:p>
-      <w:pPr>
-        <w:ind w:left="710"/>
-      </w:pPr>
-      <w:r>
-        <w:rPr>
-          <w:b/>
+          <w:szCs w:val="22"/>
         </w:rPr>
         <w:t>4</w:t>
       </w:r>
       <w:r>
+        <w:rPr>
+          <w:rFonts w:asciiTheme="minorHAnsi" w:hAnsiTheme="minorHAnsi"/>
+          <w:szCs w:val="22"/>
+        </w:rPr>
         <w:t xml:space="preserve"> articles were </w:t>
       </w:r>
       <w:r>
+        <w:rPr>
+          <w:rFonts w:asciiTheme="minorHAnsi" w:hAnsiTheme="minorHAnsi"/>
+          <w:szCs w:val="22"/>
+        </w:rPr>
         <w:t>adapted</w:t>
       </w:r>
       <w:r>
+        <w:rPr>
+          <w:rFonts w:asciiTheme="minorHAnsi" w:hAnsiTheme="minorHAnsi"/>
+          <w:szCs w:val="22"/>
+        </w:rPr>
         <w:t>:</w:t>
       </w:r>
     </w:p>
@@ -2225,6 +3039,9 @@
         <w:pStyle w:val="Spacing"/>
         <w:ind w:left="284"/>
         <w:rPr>
+          <w:rFonts w:asciiTheme="minorHAnsi" w:hAnsiTheme="minorHAnsi"/>
+          <w:sz w:val="22"/>
+          <w:szCs w:val="22"/>
           <w:lang w:val="en-US"/>
         </w:rPr>
       </w:pPr>
@@ -2232,76 +3049,148 @@
     <w:p>
       <w:pPr>
         <w:ind w:left="994"/>
-      </w:pPr>
-      <w:r>
+        <w:rPr>
+          <w:rFonts w:asciiTheme="minorHAnsi" w:hAnsiTheme="minorHAnsi"/>
+          <w:szCs w:val="22"/>
+        </w:rPr>
+      </w:pPr>
+      <w:r>
+        <w:rPr>
+          <w:rFonts w:asciiTheme="minorHAnsi" w:hAnsiTheme="minorHAnsi"/>
+          <w:szCs w:val="22"/>
+        </w:rPr>
         <w:t>- Target Class</w:t>
       </w:r>
     </w:p>
     <w:p>
       <w:pPr>
         <w:ind w:left="994"/>
-      </w:pPr>
-      <w:r>
+        <w:rPr>
+          <w:rFonts w:asciiTheme="minorHAnsi" w:hAnsiTheme="minorHAnsi"/>
+          <w:szCs w:val="22"/>
+        </w:rPr>
+      </w:pPr>
+      <w:r>
+        <w:rPr>
+          <w:rFonts w:asciiTheme="minorHAnsi" w:hAnsiTheme="minorHAnsi"/>
+          <w:szCs w:val="22"/>
+        </w:rPr>
         <w:t>- Target Class in a Diagram</w:t>
       </w:r>
     </w:p>
     <w:p>
       <w:pPr>
         <w:ind w:left="994"/>
-      </w:pPr>
-      <w:r>
+        <w:rPr>
+          <w:rFonts w:asciiTheme="minorHAnsi" w:hAnsiTheme="minorHAnsi"/>
+          <w:szCs w:val="22"/>
+        </w:rPr>
+      </w:pPr>
+      <w:r>
+        <w:rPr>
+          <w:rFonts w:asciiTheme="minorHAnsi" w:hAnsiTheme="minorHAnsi"/>
+          <w:szCs w:val="22"/>
+        </w:rPr>
         <w:t>- Normal Execution Order in a Diagram</w:t>
       </w:r>
     </w:p>
     <w:p>
       <w:pPr>
         <w:ind w:left="994"/>
-      </w:pPr>
-      <w:r>
+        <w:rPr>
+          <w:rFonts w:asciiTheme="minorHAnsi" w:hAnsiTheme="minorHAnsi"/>
+          <w:szCs w:val="22"/>
+        </w:rPr>
+      </w:pPr>
+      <w:r>
+        <w:rPr>
+          <w:rFonts w:asciiTheme="minorHAnsi" w:hAnsiTheme="minorHAnsi"/>
+          <w:szCs w:val="22"/>
+        </w:rPr>
         <w:t>- Basic Diagram Elements</w:t>
       </w:r>
     </w:p>
     <w:p>
       <w:pPr>
         <w:ind w:left="1278"/>
-      </w:pPr>
-      <w:r>
+        <w:rPr>
+          <w:rFonts w:asciiTheme="minorHAnsi" w:hAnsiTheme="minorHAnsi"/>
+          <w:szCs w:val="22"/>
+        </w:rPr>
+      </w:pPr>
+      <w:r>
+        <w:rPr>
+          <w:rFonts w:asciiTheme="minorHAnsi" w:hAnsiTheme="minorHAnsi"/>
+          <w:szCs w:val="22"/>
+        </w:rPr>
         <w:t>use of object lines and class lines for commands is different now</w:t>
       </w:r>
     </w:p>
     <w:p>
       <w:pPr>
         <w:ind w:left="1278"/>
+        <w:rPr>
+          <w:rFonts w:asciiTheme="minorHAnsi" w:hAnsiTheme="minorHAnsi"/>
+          <w:szCs w:val="22"/>
+        </w:rPr>
       </w:pPr>
       <w:r>
         <w:rPr>
           <w:rStyle w:val="CodeChar"/>
+          <w:rFonts w:asciiTheme="minorHAnsi" w:hAnsiTheme="minorHAnsi"/>
+          <w:sz w:val="22"/>
+          <w:szCs w:val="22"/>
         </w:rPr>
         <w:t>Nothing</w:t>
       </w:r>
       <w:r>
+        <w:rPr>
+          <w:rFonts w:asciiTheme="minorHAnsi" w:hAnsiTheme="minorHAnsi"/>
+          <w:szCs w:val="22"/>
+        </w:rPr>
         <w:t xml:space="preserve">, </w:t>
       </w:r>
       <w:r>
         <w:rPr>
           <w:rStyle w:val="CodeChar"/>
+          <w:rFonts w:asciiTheme="minorHAnsi" w:hAnsiTheme="minorHAnsi"/>
+          <w:sz w:val="22"/>
+          <w:szCs w:val="22"/>
         </w:rPr>
         <w:t>Public</w:t>
       </w:r>
       <w:r>
+        <w:rPr>
+          <w:rFonts w:asciiTheme="minorHAnsi" w:hAnsiTheme="minorHAnsi"/>
+          <w:szCs w:val="22"/>
+        </w:rPr>
         <w:t xml:space="preserve">, </w:t>
       </w:r>
       <w:r>
         <w:rPr>
           <w:rStyle w:val="CodeChar"/>
+          <w:rFonts w:asciiTheme="minorHAnsi" w:hAnsiTheme="minorHAnsi"/>
+          <w:sz w:val="22"/>
+          <w:szCs w:val="22"/>
         </w:rPr>
         <w:t>Private</w:t>
       </w:r>
       <w:r>
+        <w:rPr>
+          <w:rFonts w:asciiTheme="minorHAnsi" w:hAnsiTheme="minorHAnsi"/>
+          <w:szCs w:val="22"/>
+        </w:rPr>
         <w:t>.</w:t>
       </w:r>
     </w:p>
-    <w:p/>
+    <w:p>
+      <w:pPr>
+        <w:rPr>
+          <w:rFonts w:asciiTheme="minorHAnsi" w:hAnsiTheme="minorHAnsi"/>
+          <w:szCs w:val="22"/>
+        </w:rPr>
+      </w:pPr>
+    </w:p>
     <w:sectPr>
       <w:pgSz w:w="12240" w:h="15840"/>
       <w:pgMar w:top="1440" w:right="1800" w:bottom="1440" w:left="1800" w:header="708" w:footer="708" w:gutter="0"/>
@@ -3353,9 +4242,10 @@
   <w:style w:type="paragraph" w:default="1" w:styleId="Normal">
     <w:name w:val="Normal"/>
     <w:qFormat/>
-    <w:rsid w:val="00003555"/>
+    <w:rsid w:val="00BF35F0"/>
     <w:rPr>
-      <w:rFonts w:ascii="Tahoma" w:hAnsi="Tahoma"/>
+      <w:rFonts w:ascii="Calibri" w:hAnsi="Calibri"/>
+      <w:sz w:val="22"/>
       <w:szCs w:val="24"/>
       <w:lang w:val="en-US" w:eastAsia="en-US"/>
     </w:rPr>
@@ -3542,6 +4432,7 @@
   <w:style w:type="paragraph" w:styleId="BodyText">
     <w:name w:val="Body Text"/>
     <w:basedOn w:val="Normal"/>
+    <w:link w:val="BodyTextChar"/>
     <w:rPr>
       <w:u w:val="single"/>
     </w:rPr>
@@ -3562,6 +4453,7 @@
   <w:style w:type="paragraph" w:styleId="BodyTextIndent">
     <w:name w:val="Body Text Indent"/>
     <w:basedOn w:val="Normal"/>
+    <w:link w:val="BodyTextIndentChar"/>
     <w:pPr>
       <w:ind w:left="720"/>
     </w:pPr>
@@ -4045,6 +4937,30 @@
     <w:pPr>
       <w:ind w:left="1600"/>
     </w:pPr>
+  </w:style>
+  <w:style w:type="character" w:customStyle="1" w:styleId="BodyTextChar">
+    <w:name w:val="Body Text Char"/>
+    <w:basedOn w:val="DefaultParagraphFont"/>
+    <w:link w:val="BodyText"/>
+    <w:rsid w:val="00BF35F0"/>
+    <w:rPr>
+      <w:rFonts w:ascii="Tahoma" w:hAnsi="Tahoma"/>
+      <w:szCs w:val="24"/>
+      <w:u w:val="single"/>
+      <w:lang w:val="en-US" w:eastAsia="en-US"/>
+    </w:rPr>
+  </w:style>
+  <w:style w:type="character" w:customStyle="1" w:styleId="BodyTextIndentChar">
+    <w:name w:val="Body Text Indent Char"/>
+    <w:basedOn w:val="DefaultParagraphFont"/>
+    <w:link w:val="BodyTextIndent"/>
+    <w:rsid w:val="00BF35F0"/>
+    <w:rPr>
+      <w:rFonts w:ascii="Tahoma" w:hAnsi="Tahoma"/>
+      <w:sz w:val="24"/>
+      <w:szCs w:val="24"/>
+      <w:lang w:eastAsia="en-US"/>
+    </w:rPr>
   </w:style>
 </w:styles>
 </file>

--- a/Circle Language Spec Plan/3. Done/2008-08 00       Commands Spec Project Summary.docx
+++ b/Circle Language Spec Plan/3. Done/2008-08 00       Commands Spec Project Summary.docx
@@ -138,9 +138,9 @@
       </w:r>
       <w:smartTag w:uri="urn:schemas-microsoft-com:office:smarttags" w:element="date">
         <w:smartTagPr>
+          <w:attr w:name="Year" w:val="2008"/>
+          <w:attr w:name="Day" w:val="21"/>
           <w:attr w:name="Month" w:val="6"/>
-          <w:attr w:name="Day" w:val="21"/>
-          <w:attr w:name="Year" w:val="2008"/>
         </w:smartTagPr>
         <w:r>
           <w:rPr>
@@ -161,9 +161,9 @@
       </w:r>
       <w:smartTag w:uri="urn:schemas-microsoft-com:office:smarttags" w:element="date">
         <w:smartTagPr>
+          <w:attr w:name="Year" w:val="2008"/>
+          <w:attr w:name="Day" w:val="31"/>
           <w:attr w:name="Month" w:val="8"/>
-          <w:attr w:name="Day" w:val="31"/>
-          <w:attr w:name="Year" w:val="2008"/>
         </w:smartTagPr>
         <w:r>
           <w:rPr>
@@ -194,28 +194,72 @@
     <w:p>
       <w:pPr>
         <w:pStyle w:val="Heading3"/>
+      </w:pPr>
+      <w:r>
+        <w:t>Goa</w:t>
+      </w:r>
+      <w:r>
+        <w:t>l</w:t>
+      </w:r>
+    </w:p>
+    <w:p>
+      <w:pPr>
+        <w:ind w:left="426"/>
+        <w:rPr>
+          <w:rFonts w:asciiTheme="minorHAnsi" w:hAnsiTheme="minorHAnsi"/>
+          <w:szCs w:val="22"/>
+        </w:rPr>
+      </w:pPr>
+      <w:r>
+        <w:rPr>
+          <w:rFonts w:asciiTheme="minorHAnsi" w:hAnsiTheme="minorHAnsi"/>
+          <w:szCs w:val="22"/>
+        </w:rPr>
+        <w:t>Work out the basic command topics.</w:t>
+      </w:r>
+    </w:p>
+    <w:p>
+      <w:pPr>
+        <w:ind w:left="426"/>
+        <w:rPr>
+          <w:rFonts w:asciiTheme="minorHAnsi" w:hAnsiTheme="minorHAnsi"/>
+          <w:szCs w:val="22"/>
+        </w:rPr>
+      </w:pPr>
+      <w:r>
+        <w:rPr>
+          <w:rFonts w:asciiTheme="minorHAnsi" w:hAnsiTheme="minorHAnsi"/>
+          <w:szCs w:val="22"/>
+        </w:rPr>
+        <w:t>Do not go deeply into parameters.</w:t>
+      </w:r>
+    </w:p>
+    <w:p>
+      <w:pPr>
+        <w:ind w:left="426"/>
+        <w:rPr>
+          <w:rFonts w:asciiTheme="minorHAnsi" w:hAnsiTheme="minorHAnsi"/>
+          <w:szCs w:val="22"/>
+        </w:rPr>
+      </w:pPr>
+      <w:r>
+        <w:rPr>
+          <w:rFonts w:asciiTheme="minorHAnsi" w:hAnsiTheme="minorHAnsi"/>
+          <w:szCs w:val="22"/>
+        </w:rPr>
+        <w:t>Leave out advanced command topics.</w:t>
+      </w:r>
+    </w:p>
+    <w:p>
+      <w:pPr>
+        <w:pStyle w:val="Spacing"/>
         <w:rPr>
           <w:rFonts w:asciiTheme="minorHAnsi" w:hAnsiTheme="minorHAnsi"/>
           <w:sz w:val="22"/>
           <w:szCs w:val="22"/>
-        </w:rPr>
-      </w:pPr>
-      <w:r>
-        <w:rPr>
-          <w:rFonts w:asciiTheme="minorHAnsi" w:hAnsiTheme="minorHAnsi"/>
-          <w:sz w:val="22"/>
-          <w:szCs w:val="22"/>
-        </w:rPr>
-        <w:t>Goa</w:t>
-      </w:r>
-      <w:r>
-        <w:rPr>
-          <w:rFonts w:asciiTheme="minorHAnsi" w:hAnsiTheme="minorHAnsi"/>
-          <w:sz w:val="22"/>
-          <w:szCs w:val="22"/>
-        </w:rPr>
-        <w:t>l</w:t>
-      </w:r>
+          <w:lang w:val="en-US"/>
+        </w:rPr>
+      </w:pPr>
     </w:p>
     <w:p>
       <w:pPr>
@@ -230,7 +274,35 @@
           <w:rFonts w:asciiTheme="minorHAnsi" w:hAnsiTheme="minorHAnsi"/>
           <w:szCs w:val="22"/>
         </w:rPr>
-        <w:t>Work out the basic command topics.</w:t>
+        <w:t xml:space="preserve">The main issue worked out in this project is commands </w:t>
+      </w:r>
+      <w:r>
+        <w:rPr>
+          <w:rFonts w:asciiTheme="minorHAnsi" w:hAnsiTheme="minorHAnsi"/>
+          <w:szCs w:val="22"/>
+        </w:rPr>
+        <w:t>being as free as an object</w:t>
+      </w:r>
+      <w:r>
+        <w:rPr>
+          <w:rFonts w:asciiTheme="minorHAnsi" w:hAnsiTheme="minorHAnsi"/>
+          <w:szCs w:val="22"/>
+        </w:rPr>
+        <w:t>.</w:t>
+      </w:r>
+    </w:p>
+    <w:p>
+      <w:pPr>
+        <w:pStyle w:val="Heading3"/>
+      </w:pPr>
+      <w:r>
+        <w:t>Super-</w:t>
+      </w:r>
+      <w:r>
+        <w:t>P</w:t>
+      </w:r>
+      <w:r>
+        <w:t>roject</w:t>
       </w:r>
     </w:p>
     <w:p>
@@ -246,115 +318,17 @@
           <w:rFonts w:asciiTheme="minorHAnsi" w:hAnsiTheme="minorHAnsi"/>
           <w:szCs w:val="22"/>
         </w:rPr>
-        <w:t>Do not go deeply into parameters.</w:t>
-      </w:r>
-    </w:p>
-    <w:p>
-      <w:pPr>
-        <w:ind w:left="426"/>
-        <w:rPr>
-          <w:rFonts w:asciiTheme="minorHAnsi" w:hAnsiTheme="minorHAnsi"/>
-          <w:szCs w:val="22"/>
-        </w:rPr>
-      </w:pPr>
-      <w:r>
-        <w:rPr>
-          <w:rFonts w:asciiTheme="minorHAnsi" w:hAnsiTheme="minorHAnsi"/>
-          <w:szCs w:val="22"/>
-        </w:rPr>
-        <w:t>Leave out advanced command topics.</w:t>
-      </w:r>
-    </w:p>
-    <w:p>
-      <w:pPr>
-        <w:pStyle w:val="Spacing"/>
-        <w:rPr>
-          <w:rFonts w:asciiTheme="minorHAnsi" w:hAnsiTheme="minorHAnsi"/>
-          <w:sz w:val="22"/>
-          <w:szCs w:val="22"/>
-          <w:lang w:val="en-US"/>
-        </w:rPr>
-      </w:pPr>
-    </w:p>
-    <w:p>
-      <w:pPr>
-        <w:ind w:left="426"/>
-        <w:rPr>
-          <w:rFonts w:asciiTheme="minorHAnsi" w:hAnsiTheme="minorHAnsi"/>
-          <w:szCs w:val="22"/>
-        </w:rPr>
-      </w:pPr>
-      <w:r>
-        <w:rPr>
-          <w:rFonts w:asciiTheme="minorHAnsi" w:hAnsiTheme="minorHAnsi"/>
-          <w:szCs w:val="22"/>
-        </w:rPr>
-        <w:t xml:space="preserve">The main issue worked out in this project is commands </w:t>
-      </w:r>
-      <w:r>
-        <w:rPr>
-          <w:rFonts w:asciiTheme="minorHAnsi" w:hAnsiTheme="minorHAnsi"/>
-          <w:szCs w:val="22"/>
-        </w:rPr>
-        <w:t>being as free as an object</w:t>
-      </w:r>
-      <w:r>
-        <w:rPr>
-          <w:rFonts w:asciiTheme="minorHAnsi" w:hAnsiTheme="minorHAnsi"/>
-          <w:szCs w:val="22"/>
-        </w:rPr>
-        <w:t>.</w:t>
+        <w:t>This project used to be part of the project ‘Command As A Concept’, which proved to be too large, so it was split up into multiple projects.</w:t>
       </w:r>
     </w:p>
     <w:p>
       <w:pPr>
         <w:pStyle w:val="Heading3"/>
-        <w:rPr>
-          <w:rFonts w:asciiTheme="minorHAnsi" w:hAnsiTheme="minorHAnsi"/>
-          <w:sz w:val="22"/>
-          <w:szCs w:val="22"/>
-        </w:rPr>
-      </w:pPr>
-      <w:r>
-        <w:rPr>
-          <w:rFonts w:asciiTheme="minorHAnsi" w:hAnsiTheme="minorHAnsi"/>
-          <w:sz w:val="22"/>
-          <w:szCs w:val="22"/>
-        </w:rPr>
-        <w:t>Super-project</w:t>
-      </w:r>
-    </w:p>
-    <w:p>
-      <w:pPr>
-        <w:ind w:left="426"/>
-        <w:rPr>
-          <w:rFonts w:asciiTheme="minorHAnsi" w:hAnsiTheme="minorHAnsi"/>
-          <w:szCs w:val="22"/>
-        </w:rPr>
-      </w:pPr>
-      <w:r>
-        <w:rPr>
-          <w:rFonts w:asciiTheme="minorHAnsi" w:hAnsiTheme="minorHAnsi"/>
-          <w:szCs w:val="22"/>
-        </w:rPr>
-        <w:t>This project used to be part of the project ‘Command As A Concept’, which proved to be too large, so it was split up into multiple projects.</w:t>
-      </w:r>
-    </w:p>
-    <w:p>
-      <w:pPr>
-        <w:pStyle w:val="Heading3"/>
-        <w:rPr>
-          <w:rFonts w:asciiTheme="minorHAnsi" w:hAnsiTheme="minorHAnsi"/>
-          <w:sz w:val="22"/>
-          <w:szCs w:val="22"/>
-        </w:rPr>
-      </w:pPr>
-      <w:r>
-        <w:rPr>
-          <w:rFonts w:asciiTheme="minorHAnsi" w:hAnsiTheme="minorHAnsi"/>
-          <w:sz w:val="22"/>
-          <w:szCs w:val="22"/>
-        </w:rPr>
+      </w:pPr>
+      <w:r>
+        <w:t xml:space="preserve">Date &amp; </w:t>
+      </w:r>
+      <w:r>
         <w:t>Time</w:t>
       </w:r>
     </w:p>
@@ -368,9 +342,9 @@
       </w:pPr>
       <w:smartTag w:uri="urn:schemas-microsoft-com:office:smarttags" w:element="date">
         <w:smartTagPr>
+          <w:attr w:name="Year" w:val="2008"/>
+          <w:attr w:name="Day" w:val="28"/>
           <w:attr w:name="Month" w:val="6"/>
-          <w:attr w:name="Day" w:val="28"/>
-          <w:attr w:name="Year" w:val="2008"/>
         </w:smartTagPr>
         <w:r>
           <w:rPr>
@@ -410,9 +384,9 @@
       </w:r>
       <w:smartTag w:uri="urn:schemas-microsoft-com:office:smarttags" w:element="date">
         <w:smartTagPr>
+          <w:attr w:name="Year" w:val="2008"/>
+          <w:attr w:name="Day" w:val="31"/>
           <w:attr w:name="Month" w:val="8"/>
-          <w:attr w:name="Day" w:val="31"/>
-          <w:attr w:name="Year" w:val="2008"/>
         </w:smartTagPr>
         <w:r>
           <w:rPr>
@@ -508,18 +482,8 @@
     <w:p>
       <w:pPr>
         <w:pStyle w:val="Heading3"/>
-        <w:rPr>
-          <w:rFonts w:asciiTheme="minorHAnsi" w:hAnsiTheme="minorHAnsi"/>
-          <w:sz w:val="22"/>
-          <w:szCs w:val="22"/>
-        </w:rPr>
-      </w:pPr>
-      <w:r>
-        <w:rPr>
-          <w:rFonts w:asciiTheme="minorHAnsi" w:hAnsiTheme="minorHAnsi"/>
-          <w:sz w:val="22"/>
-          <w:szCs w:val="22"/>
-        </w:rPr>
+      </w:pPr>
+      <w:r>
         <w:t>Means</w:t>
       </w:r>
     </w:p>
@@ -620,20 +584,12 @@
     <w:p>
       <w:pPr>
         <w:pStyle w:val="Heading3"/>
-        <w:rPr>
-          <w:rFonts w:asciiTheme="minorHAnsi" w:hAnsiTheme="minorHAnsi"/>
-          <w:sz w:val="22"/>
-          <w:szCs w:val="22"/>
-        </w:rPr>
-      </w:pPr>
-      <w:r>
-        <w:rPr>
-          <w:rFonts w:asciiTheme="minorHAnsi" w:hAnsiTheme="minorHAnsi"/>
-          <w:sz w:val="22"/>
-          <w:szCs w:val="22"/>
-        </w:rPr>
+      </w:pPr>
+      <w:r>
         <w:t>Products</w:t>
       </w:r>
+      <w:bookmarkStart w:id="0" w:name="_GoBack"/>
+      <w:bookmarkEnd w:id="0"/>
     </w:p>
     <w:p>
       <w:pPr>
@@ -2981,8 +2937,6 @@
         </w:rPr>
         <w:t>(not finished)</w:t>
       </w:r>
-      <w:bookmarkStart w:id="0" w:name="_GoBack"/>
-      <w:bookmarkEnd w:id="0"/>
     </w:p>
     <w:p>
       <w:pPr>
@@ -4296,7 +4250,7 @@
     <w:basedOn w:val="Normal"/>
     <w:next w:val="Normal"/>
     <w:qFormat/>
-    <w:rsid w:val="00F734DD"/>
+    <w:rsid w:val="004D7C93"/>
     <w:pPr>
       <w:keepNext/>
       <w:spacing w:before="180" w:after="180"/>
@@ -4306,7 +4260,7 @@
       <w:rFonts w:cs="Arial"/>
       <w:b/>
       <w:bCs/>
-      <w:sz w:val="26"/>
+      <w:sz w:val="20"/>
       <w:szCs w:val="26"/>
     </w:rPr>
   </w:style>

--- a/Circle Language Spec Plan/3. Done/2008-08 00       Commands Spec Project Summary.docx
+++ b/Circle Language Spec Plan/3. Done/2008-08 00       Commands Spec Project Summary.docx
@@ -7,42 +7,172 @@
       <w:pPr>
         <w:pStyle w:val="Heading2"/>
       </w:pPr>
-      <w:r>
-        <w:t>Circle Language Spec Plan,</w:t>
+      <w:bookmarkStart w:id="0" w:name="_GoBack"/>
+      <w:r>
+        <w:t>Circle Language Spec Plan</w:t>
       </w:r>
       <w:r>
         <w:br/>
       </w:r>
       <w:r>
+        <w:t>Command</w:t>
+      </w:r>
+      <w:r>
+        <w:t>s</w:t>
+      </w:r>
+      <w:r>
+        <w:t xml:space="preserve"> Spec</w:t>
+      </w:r>
+      <w:r>
+        <w:br/>
+      </w:r>
+      <w:r>
         <w:t>2008-0</w:t>
       </w:r>
       <w:r>
         <w:t>8</w:t>
-      </w:r>
-      <w:r>
-        <w:t xml:space="preserve"> </w:t>
-      </w:r>
-      <w:r>
-        <w:t>Command</w:t>
-      </w:r>
-      <w:r>
-        <w:t>s</w:t>
-      </w:r>
-      <w:r>
-        <w:t xml:space="preserve"> Spec</w:t>
-      </w:r>
-      <w:r>
-        <w:t>,</w:t>
       </w:r>
       <w:r>
         <w:br/>
         <w:t>Project Summary</w:t>
       </w:r>
     </w:p>
-    <w:p>
-      <w:pPr>
-        <w:pStyle w:val="SpacingCharChar"/>
-        <w:rPr>
+    <w:bookmarkEnd w:id="0"/>
+    <w:p/>
+    <w:p>
+      <w:pPr>
+        <w:ind w:left="284"/>
+        <w:rPr>
+          <w:i/>
+          <w:iCs/>
+          <w:sz w:val="20"/>
+          <w:szCs w:val="28"/>
+        </w:rPr>
+      </w:pPr>
+      <w:r>
+        <w:rPr>
+          <w:i/>
+          <w:iCs/>
+          <w:sz w:val="20"/>
+          <w:szCs w:val="28"/>
+        </w:rPr>
+        <w:t xml:space="preserve">Author: </w:t>
+      </w:r>
+      <w:r>
+        <w:rPr>
+          <w:i/>
+          <w:iCs/>
+          <w:sz w:val="20"/>
+          <w:szCs w:val="28"/>
+        </w:rPr>
+        <w:t xml:space="preserve">JJ </w:t>
+      </w:r>
+      <w:r>
+        <w:rPr>
+          <w:i/>
+          <w:iCs/>
+          <w:sz w:val="20"/>
+          <w:szCs w:val="28"/>
+        </w:rPr>
+        <w:t>van Zon</w:t>
+      </w:r>
+    </w:p>
+    <w:p>
+      <w:pPr>
+        <w:ind w:left="284"/>
+        <w:rPr>
+          <w:i/>
+          <w:iCs/>
+          <w:sz w:val="20"/>
+          <w:szCs w:val="28"/>
+        </w:rPr>
+      </w:pPr>
+      <w:r>
+        <w:rPr>
+          <w:i/>
+          <w:iCs/>
+          <w:sz w:val="20"/>
+          <w:szCs w:val="28"/>
+        </w:rPr>
+        <w:t>Location: Oosterhout</w:t>
+      </w:r>
+      <w:r>
+        <w:rPr>
+          <w:i/>
+          <w:iCs/>
+          <w:sz w:val="20"/>
+          <w:szCs w:val="28"/>
+        </w:rPr>
+        <w:t>, The Netherlands</w:t>
+      </w:r>
+    </w:p>
+    <w:p/>
+    <w:p>
+      <w:pPr>
+        <w:pStyle w:val="Heading3"/>
+      </w:pPr>
+      <w:r>
+        <w:t>Goa</w:t>
+      </w:r>
+      <w:r>
+        <w:t>l</w:t>
+      </w:r>
+    </w:p>
+    <w:p>
+      <w:pPr>
+        <w:ind w:left="284"/>
+        <w:rPr>
+          <w:rFonts w:asciiTheme="minorHAnsi" w:hAnsiTheme="minorHAnsi"/>
+          <w:szCs w:val="22"/>
+        </w:rPr>
+      </w:pPr>
+      <w:r>
+        <w:rPr>
+          <w:rFonts w:asciiTheme="minorHAnsi" w:hAnsiTheme="minorHAnsi"/>
+          <w:szCs w:val="22"/>
+        </w:rPr>
+        <w:t>Work out the basic command topics.</w:t>
+      </w:r>
+    </w:p>
+    <w:p>
+      <w:pPr>
+        <w:ind w:left="284"/>
+        <w:rPr>
+          <w:rFonts w:asciiTheme="minorHAnsi" w:hAnsiTheme="minorHAnsi"/>
+          <w:szCs w:val="22"/>
+        </w:rPr>
+      </w:pPr>
+      <w:r>
+        <w:rPr>
+          <w:rFonts w:asciiTheme="minorHAnsi" w:hAnsiTheme="minorHAnsi"/>
+          <w:szCs w:val="22"/>
+        </w:rPr>
+        <w:t>Do not go deeply into parameters.</w:t>
+      </w:r>
+    </w:p>
+    <w:p>
+      <w:pPr>
+        <w:ind w:left="284"/>
+        <w:rPr>
+          <w:rFonts w:asciiTheme="minorHAnsi" w:hAnsiTheme="minorHAnsi"/>
+          <w:szCs w:val="22"/>
+        </w:rPr>
+      </w:pPr>
+      <w:r>
+        <w:rPr>
+          <w:rFonts w:asciiTheme="minorHAnsi" w:hAnsiTheme="minorHAnsi"/>
+          <w:szCs w:val="22"/>
+        </w:rPr>
+        <w:t>Leave out advanced command topics.</w:t>
+      </w:r>
+    </w:p>
+    <w:p>
+      <w:pPr>
+        <w:pStyle w:val="Spacing"/>
+        <w:rPr>
+          <w:rFonts w:asciiTheme="minorHAnsi" w:hAnsiTheme="minorHAnsi"/>
+          <w:sz w:val="22"/>
+          <w:szCs w:val="22"/>
           <w:lang w:val="en-US"/>
         </w:rPr>
       </w:pPr>
@@ -51,290 +181,76 @@
       <w:pPr>
         <w:ind w:left="284"/>
         <w:rPr>
-          <w:i/>
-          <w:iCs/>
-          <w:sz w:val="16"/>
-        </w:rPr>
-      </w:pPr>
-      <w:r>
-        <w:rPr>
-          <w:i/>
-          <w:iCs/>
-          <w:sz w:val="16"/>
-        </w:rPr>
-        <w:t xml:space="preserve">Author: </w:t>
-      </w:r>
-      <w:r>
-        <w:rPr>
-          <w:i/>
-          <w:iCs/>
-          <w:sz w:val="16"/>
-        </w:rPr>
-        <w:t xml:space="preserve">JJ </w:t>
-      </w:r>
-      <w:r>
-        <w:rPr>
-          <w:i/>
-          <w:iCs/>
-          <w:sz w:val="16"/>
-        </w:rPr>
-        <w:t>van Zon</w:t>
+          <w:rFonts w:asciiTheme="minorHAnsi" w:hAnsiTheme="minorHAnsi"/>
+          <w:szCs w:val="22"/>
+        </w:rPr>
+      </w:pPr>
+      <w:r>
+        <w:rPr>
+          <w:rFonts w:asciiTheme="minorHAnsi" w:hAnsiTheme="minorHAnsi"/>
+          <w:szCs w:val="22"/>
+        </w:rPr>
+        <w:t xml:space="preserve">The main issue worked out in this project is commands </w:t>
+      </w:r>
+      <w:r>
+        <w:rPr>
+          <w:rFonts w:asciiTheme="minorHAnsi" w:hAnsiTheme="minorHAnsi"/>
+          <w:szCs w:val="22"/>
+        </w:rPr>
+        <w:t>being as free as an object</w:t>
+      </w:r>
+      <w:r>
+        <w:rPr>
+          <w:rFonts w:asciiTheme="minorHAnsi" w:hAnsiTheme="minorHAnsi"/>
+          <w:szCs w:val="22"/>
+        </w:rPr>
+        <w:t>.</w:t>
+      </w:r>
+    </w:p>
+    <w:p>
+      <w:pPr>
+        <w:pStyle w:val="Heading3"/>
+      </w:pPr>
+      <w:r>
+        <w:t>Super-</w:t>
+      </w:r>
+      <w:r>
+        <w:t>P</w:t>
+      </w:r>
+      <w:r>
+        <w:t>roject</w:t>
       </w:r>
     </w:p>
     <w:p>
       <w:pPr>
         <w:ind w:left="284"/>
         <w:rPr>
-          <w:i/>
-          <w:iCs/>
-          <w:sz w:val="16"/>
-        </w:rPr>
-      </w:pPr>
-      <w:r>
-        <w:rPr>
-          <w:i/>
-          <w:iCs/>
-          <w:sz w:val="16"/>
-        </w:rPr>
-        <w:t>Location: Oosterhout</w:t>
-      </w:r>
-      <w:r>
-        <w:rPr>
-          <w:i/>
-          <w:iCs/>
-          <w:sz w:val="16"/>
-        </w:rPr>
-        <w:t xml:space="preserve">, The </w:t>
-      </w:r>
-      <w:smartTag w:uri="urn:schemas-microsoft-com:office:smarttags" w:element="country-region">
-        <w:smartTag w:uri="urn:schemas-microsoft-com:office:smarttags" w:element="place">
-          <w:r>
-            <w:rPr>
-              <w:i/>
-              <w:iCs/>
-              <w:sz w:val="16"/>
-            </w:rPr>
-            <w:t>Netherlands</w:t>
-          </w:r>
-        </w:smartTag>
-      </w:smartTag>
+          <w:rFonts w:asciiTheme="minorHAnsi" w:hAnsiTheme="minorHAnsi"/>
+          <w:szCs w:val="22"/>
+        </w:rPr>
+      </w:pPr>
+      <w:r>
+        <w:rPr>
+          <w:rFonts w:asciiTheme="minorHAnsi" w:hAnsiTheme="minorHAnsi"/>
+          <w:szCs w:val="22"/>
+        </w:rPr>
+        <w:t>This project used to be part of the project ‘Command As A Concept’, which proved to be too large, so it was split up into multiple projects.</w:t>
+      </w:r>
+    </w:p>
+    <w:p>
+      <w:pPr>
+        <w:pStyle w:val="Heading3"/>
+      </w:pPr>
+      <w:r>
+        <w:t xml:space="preserve">Date &amp; </w:t>
+      </w:r>
+      <w:r>
+        <w:t>Time</w:t>
+      </w:r>
     </w:p>
     <w:p>
       <w:pPr>
         <w:ind w:left="284"/>
-        <w:rPr>
-          <w:i/>
-          <w:iCs/>
-          <w:sz w:val="16"/>
-        </w:rPr>
-      </w:pPr>
-      <w:r>
-        <w:rPr>
-          <w:i/>
-          <w:iCs/>
-          <w:sz w:val="16"/>
-        </w:rPr>
-        <w:t xml:space="preserve">Date: </w:t>
-      </w:r>
-      <w:smartTag w:uri="urn:schemas-microsoft-com:office:smarttags" w:element="date">
-        <w:smartTagPr>
-          <w:attr w:name="Year" w:val="2008"/>
-          <w:attr w:name="Day" w:val="21"/>
-          <w:attr w:name="Month" w:val="6"/>
-        </w:smartTagPr>
-        <w:r>
-          <w:rPr>
-            <w:i/>
-            <w:iCs/>
-            <w:sz w:val="16"/>
-          </w:rPr>
-          <w:t>June 21, 2008</w:t>
-        </w:r>
-      </w:smartTag>
-      <w:r>
-        <w:rPr>
-          <w:i/>
-          <w:iCs/>
-          <w:sz w:val="16"/>
-        </w:rPr>
-        <w:t xml:space="preserve"> – </w:t>
-      </w:r>
-      <w:smartTag w:uri="urn:schemas-microsoft-com:office:smarttags" w:element="date">
-        <w:smartTagPr>
-          <w:attr w:name="Year" w:val="2008"/>
-          <w:attr w:name="Day" w:val="31"/>
-          <w:attr w:name="Month" w:val="8"/>
-        </w:smartTagPr>
-        <w:r>
-          <w:rPr>
-            <w:i/>
-            <w:iCs/>
-            <w:sz w:val="16"/>
-          </w:rPr>
-          <w:t xml:space="preserve">August </w:t>
-        </w:r>
-        <w:r>
-          <w:rPr>
-            <w:i/>
-            <w:iCs/>
-            <w:sz w:val="16"/>
-          </w:rPr>
-          <w:t>31</w:t>
-        </w:r>
-        <w:r>
-          <w:rPr>
-            <w:i/>
-            <w:iCs/>
-            <w:sz w:val="16"/>
-          </w:rPr>
-          <w:t>, 2008</w:t>
-        </w:r>
-      </w:smartTag>
-    </w:p>
-    <w:p>
-      <w:pPr>
-        <w:pStyle w:val="Heading3"/>
-      </w:pPr>
-      <w:r>
-        <w:t>Goa</w:t>
-      </w:r>
-      <w:r>
-        <w:t>l</w:t>
-      </w:r>
-    </w:p>
-    <w:p>
-      <w:pPr>
-        <w:ind w:left="426"/>
-        <w:rPr>
-          <w:rFonts w:asciiTheme="minorHAnsi" w:hAnsiTheme="minorHAnsi"/>
-          <w:szCs w:val="22"/>
-        </w:rPr>
-      </w:pPr>
-      <w:r>
-        <w:rPr>
-          <w:rFonts w:asciiTheme="minorHAnsi" w:hAnsiTheme="minorHAnsi"/>
-          <w:szCs w:val="22"/>
-        </w:rPr>
-        <w:t>Work out the basic command topics.</w:t>
-      </w:r>
-    </w:p>
-    <w:p>
-      <w:pPr>
-        <w:ind w:left="426"/>
-        <w:rPr>
-          <w:rFonts w:asciiTheme="minorHAnsi" w:hAnsiTheme="minorHAnsi"/>
-          <w:szCs w:val="22"/>
-        </w:rPr>
-      </w:pPr>
-      <w:r>
-        <w:rPr>
-          <w:rFonts w:asciiTheme="minorHAnsi" w:hAnsiTheme="minorHAnsi"/>
-          <w:szCs w:val="22"/>
-        </w:rPr>
-        <w:t>Do not go deeply into parameters.</w:t>
-      </w:r>
-    </w:p>
-    <w:p>
-      <w:pPr>
-        <w:ind w:left="426"/>
-        <w:rPr>
-          <w:rFonts w:asciiTheme="minorHAnsi" w:hAnsiTheme="minorHAnsi"/>
-          <w:szCs w:val="22"/>
-        </w:rPr>
-      </w:pPr>
-      <w:r>
-        <w:rPr>
-          <w:rFonts w:asciiTheme="minorHAnsi" w:hAnsiTheme="minorHAnsi"/>
-          <w:szCs w:val="22"/>
-        </w:rPr>
-        <w:t>Leave out advanced command topics.</w:t>
-      </w:r>
-    </w:p>
-    <w:p>
-      <w:pPr>
-        <w:pStyle w:val="Spacing"/>
-        <w:rPr>
-          <w:rFonts w:asciiTheme="minorHAnsi" w:hAnsiTheme="minorHAnsi"/>
-          <w:sz w:val="22"/>
-          <w:szCs w:val="22"/>
-          <w:lang w:val="en-US"/>
-        </w:rPr>
-      </w:pPr>
-    </w:p>
-    <w:p>
-      <w:pPr>
-        <w:ind w:left="426"/>
-        <w:rPr>
-          <w:rFonts w:asciiTheme="minorHAnsi" w:hAnsiTheme="minorHAnsi"/>
-          <w:szCs w:val="22"/>
-        </w:rPr>
-      </w:pPr>
-      <w:r>
-        <w:rPr>
-          <w:rFonts w:asciiTheme="minorHAnsi" w:hAnsiTheme="minorHAnsi"/>
-          <w:szCs w:val="22"/>
-        </w:rPr>
-        <w:t xml:space="preserve">The main issue worked out in this project is commands </w:t>
-      </w:r>
-      <w:r>
-        <w:rPr>
-          <w:rFonts w:asciiTheme="minorHAnsi" w:hAnsiTheme="minorHAnsi"/>
-          <w:szCs w:val="22"/>
-        </w:rPr>
-        <w:t>being as free as an object</w:t>
-      </w:r>
-      <w:r>
-        <w:rPr>
-          <w:rFonts w:asciiTheme="minorHAnsi" w:hAnsiTheme="minorHAnsi"/>
-          <w:szCs w:val="22"/>
-        </w:rPr>
-        <w:t>.</w:t>
-      </w:r>
-    </w:p>
-    <w:p>
-      <w:pPr>
-        <w:pStyle w:val="Heading3"/>
-      </w:pPr>
-      <w:r>
-        <w:t>Super-</w:t>
-      </w:r>
-      <w:r>
-        <w:t>P</w:t>
-      </w:r>
-      <w:r>
-        <w:t>roject</w:t>
-      </w:r>
-    </w:p>
-    <w:p>
-      <w:pPr>
-        <w:ind w:left="426"/>
-        <w:rPr>
-          <w:rFonts w:asciiTheme="minorHAnsi" w:hAnsiTheme="minorHAnsi"/>
-          <w:szCs w:val="22"/>
-        </w:rPr>
-      </w:pPr>
-      <w:r>
-        <w:rPr>
-          <w:rFonts w:asciiTheme="minorHAnsi" w:hAnsiTheme="minorHAnsi"/>
-          <w:szCs w:val="22"/>
-        </w:rPr>
-        <w:t>This project used to be part of the project ‘Command As A Concept’, which proved to be too large, so it was split up into multiple projects.</w:t>
-      </w:r>
-    </w:p>
-    <w:p>
-      <w:pPr>
-        <w:pStyle w:val="Heading3"/>
-      </w:pPr>
-      <w:r>
-        <w:t xml:space="preserve">Date &amp; </w:t>
-      </w:r>
-      <w:r>
-        <w:t>Time</w:t>
-      </w:r>
-    </w:p>
-    <w:p>
-      <w:pPr>
-        <w:ind w:left="426"/>
         <w:rPr>
           <w:rFonts w:asciiTheme="minorHAnsi" w:hAnsiTheme="minorHAnsi"/>
           <w:szCs w:val="22"/>
@@ -406,7 +322,7 @@
     </w:p>
     <w:p>
       <w:pPr>
-        <w:ind w:left="426"/>
+        <w:ind w:left="284"/>
         <w:rPr>
           <w:rFonts w:asciiTheme="minorHAnsi" w:hAnsiTheme="minorHAnsi"/>
           <w:szCs w:val="22"/>
@@ -450,7 +366,7 @@
     </w:p>
     <w:p>
       <w:pPr>
-        <w:ind w:left="426"/>
+        <w:ind w:left="284"/>
         <w:rPr>
           <w:rFonts w:asciiTheme="minorHAnsi" w:hAnsiTheme="minorHAnsi"/>
           <w:szCs w:val="22"/>
@@ -588,12 +504,10 @@
       <w:r>
         <w:t>Products</w:t>
       </w:r>
-      <w:bookmarkStart w:id="0" w:name="_GoBack"/>
-      <w:bookmarkEnd w:id="0"/>
-    </w:p>
-    <w:p>
-      <w:pPr>
-        <w:ind w:left="426"/>
+    </w:p>
+    <w:p>
+      <w:pPr>
+        <w:ind w:left="284"/>
         <w:rPr>
           <w:rFonts w:asciiTheme="minorHAnsi" w:hAnsiTheme="minorHAnsi"/>
           <w:szCs w:val="22"/>
@@ -625,7 +539,7 @@
     </w:p>
     <w:p>
       <w:pPr>
-        <w:ind w:left="426"/>
+        <w:ind w:left="284"/>
         <w:rPr>
           <w:rFonts w:asciiTheme="minorHAnsi" w:hAnsiTheme="minorHAnsi"/>
           <w:szCs w:val="22"/>
@@ -675,7 +589,7 @@
     </w:p>
     <w:p>
       <w:pPr>
-        <w:ind w:left="426"/>
+        <w:ind w:left="284"/>
         <w:rPr>
           <w:rFonts w:asciiTheme="minorHAnsi" w:hAnsiTheme="minorHAnsi"/>
           <w:szCs w:val="22"/>
@@ -692,7 +606,7 @@
     <w:p>
       <w:pPr>
         <w:pStyle w:val="Spacing"/>
-        <w:ind w:left="426"/>
+        <w:ind w:left="284"/>
         <w:rPr>
           <w:rFonts w:asciiTheme="minorHAnsi" w:hAnsiTheme="minorHAnsi"/>
           <w:sz w:val="22"/>
@@ -703,7 +617,7 @@
     </w:p>
     <w:p>
       <w:pPr>
-        <w:ind w:left="710"/>
+        <w:ind w:left="568"/>
         <w:rPr>
           <w:rFonts w:asciiTheme="minorHAnsi" w:hAnsiTheme="minorHAnsi"/>
           <w:szCs w:val="22"/>
@@ -727,7 +641,7 @@
     </w:p>
     <w:p>
       <w:pPr>
-        <w:ind w:left="710"/>
+        <w:ind w:left="568"/>
         <w:rPr>
           <w:rFonts w:asciiTheme="minorHAnsi" w:hAnsiTheme="minorHAnsi"/>
           <w:szCs w:val="22"/>
@@ -752,7 +666,7 @@
     <w:p>
       <w:pPr>
         <w:pStyle w:val="Spacing"/>
-        <w:ind w:left="426"/>
+        <w:ind w:left="284"/>
         <w:rPr>
           <w:rFonts w:asciiTheme="minorHAnsi" w:hAnsiTheme="minorHAnsi"/>
           <w:sz w:val="22"/>
@@ -763,7 +677,7 @@
     </w:p>
     <w:p>
       <w:pPr>
-        <w:ind w:left="710"/>
+        <w:ind w:left="568"/>
         <w:rPr>
           <w:rFonts w:asciiTheme="minorHAnsi" w:hAnsiTheme="minorHAnsi"/>
           <w:i/>
@@ -781,7 +695,7 @@
     </w:p>
     <w:p>
       <w:pPr>
-        <w:ind w:left="994"/>
+        <w:ind w:left="852"/>
         <w:rPr>
           <w:rFonts w:asciiTheme="minorHAnsi" w:hAnsiTheme="minorHAnsi"/>
           <w:i/>
@@ -817,7 +731,7 @@
     </w:p>
     <w:p>
       <w:pPr>
-        <w:ind w:left="994"/>
+        <w:ind w:left="852"/>
         <w:rPr>
           <w:rFonts w:asciiTheme="minorHAnsi" w:hAnsiTheme="minorHAnsi"/>
           <w:szCs w:val="22"/>
@@ -899,7 +813,7 @@
     </w:p>
     <w:p>
       <w:pPr>
-        <w:ind w:left="994"/>
+        <w:ind w:left="852"/>
         <w:rPr>
           <w:rFonts w:asciiTheme="minorHAnsi" w:hAnsiTheme="minorHAnsi"/>
           <w:i/>
@@ -917,7 +831,7 @@
     </w:p>
     <w:p>
       <w:pPr>
-        <w:ind w:left="994"/>
+        <w:ind w:left="852"/>
         <w:rPr>
           <w:rFonts w:asciiTheme="minorHAnsi" w:hAnsiTheme="minorHAnsi"/>
           <w:i/>
@@ -935,7 +849,7 @@
     </w:p>
     <w:p>
       <w:pPr>
-        <w:ind w:left="994"/>
+        <w:ind w:left="852"/>
         <w:rPr>
           <w:rFonts w:asciiTheme="minorHAnsi" w:hAnsiTheme="minorHAnsi"/>
           <w:i/>
@@ -960,7 +874,7 @@
     </w:p>
     <w:p>
       <w:pPr>
-        <w:ind w:left="994"/>
+        <w:ind w:left="852"/>
         <w:rPr>
           <w:rFonts w:asciiTheme="minorHAnsi" w:hAnsiTheme="minorHAnsi"/>
           <w:i/>
@@ -978,7 +892,7 @@
     </w:p>
     <w:p>
       <w:pPr>
-        <w:ind w:left="994"/>
+        <w:ind w:left="852"/>
         <w:rPr>
           <w:rFonts w:asciiTheme="minorHAnsi" w:hAnsiTheme="minorHAnsi"/>
           <w:i/>
@@ -996,7 +910,7 @@
     </w:p>
     <w:p>
       <w:pPr>
-        <w:ind w:left="994"/>
+        <w:ind w:left="852"/>
         <w:rPr>
           <w:rFonts w:asciiTheme="minorHAnsi" w:hAnsiTheme="minorHAnsi"/>
           <w:i/>
@@ -1014,7 +928,7 @@
     </w:p>
     <w:p>
       <w:pPr>
-        <w:ind w:left="994"/>
+        <w:ind w:left="852"/>
         <w:rPr>
           <w:rFonts w:asciiTheme="minorHAnsi" w:hAnsiTheme="minorHAnsi"/>
           <w:i/>
@@ -1039,7 +953,7 @@
     </w:p>
     <w:p>
       <w:pPr>
-        <w:ind w:left="994"/>
+        <w:ind w:left="852"/>
         <w:rPr>
           <w:rFonts w:asciiTheme="minorHAnsi" w:hAnsiTheme="minorHAnsi"/>
           <w:i/>
@@ -1057,7 +971,7 @@
     </w:p>
     <w:p>
       <w:pPr>
-        <w:ind w:left="994"/>
+        <w:ind w:left="852"/>
         <w:rPr>
           <w:rFonts w:asciiTheme="minorHAnsi" w:hAnsiTheme="minorHAnsi"/>
           <w:i/>
@@ -1075,7 +989,7 @@
     </w:p>
     <w:p>
       <w:pPr>
-        <w:ind w:left="994"/>
+        <w:ind w:left="852"/>
         <w:rPr>
           <w:rFonts w:asciiTheme="minorHAnsi" w:hAnsiTheme="minorHAnsi"/>
           <w:i/>
@@ -1093,7 +1007,7 @@
     </w:p>
     <w:p>
       <w:pPr>
-        <w:ind w:left="994"/>
+        <w:ind w:left="852"/>
         <w:rPr>
           <w:rFonts w:asciiTheme="minorHAnsi" w:hAnsiTheme="minorHAnsi"/>
           <w:i/>
@@ -1111,7 +1025,7 @@
     </w:p>
     <w:p>
       <w:pPr>
-        <w:ind w:left="994"/>
+        <w:ind w:left="852"/>
         <w:rPr>
           <w:rFonts w:asciiTheme="minorHAnsi" w:hAnsiTheme="minorHAnsi"/>
           <w:i/>
@@ -1129,7 +1043,7 @@
     </w:p>
     <w:p>
       <w:pPr>
-        <w:ind w:left="994"/>
+        <w:ind w:left="852"/>
         <w:rPr>
           <w:rFonts w:asciiTheme="minorHAnsi" w:hAnsiTheme="minorHAnsi"/>
           <w:i/>
@@ -1147,7 +1061,7 @@
     </w:p>
     <w:p>
       <w:pPr>
-        <w:ind w:left="994"/>
+        <w:ind w:left="852"/>
         <w:rPr>
           <w:rFonts w:asciiTheme="minorHAnsi" w:hAnsiTheme="minorHAnsi"/>
           <w:i/>
@@ -1165,7 +1079,7 @@
     </w:p>
     <w:p>
       <w:pPr>
-        <w:ind w:left="994"/>
+        <w:ind w:left="852"/>
         <w:rPr>
           <w:rFonts w:asciiTheme="minorHAnsi" w:hAnsiTheme="minorHAnsi"/>
           <w:i/>
@@ -1183,7 +1097,7 @@
     </w:p>
     <w:p>
       <w:pPr>
-        <w:ind w:left="994"/>
+        <w:ind w:left="852"/>
         <w:rPr>
           <w:rFonts w:asciiTheme="minorHAnsi" w:hAnsiTheme="minorHAnsi"/>
           <w:i/>
@@ -1201,7 +1115,7 @@
     </w:p>
     <w:p>
       <w:pPr>
-        <w:ind w:left="994"/>
+        <w:ind w:left="852"/>
         <w:rPr>
           <w:rFonts w:asciiTheme="minorHAnsi" w:hAnsiTheme="minorHAnsi"/>
           <w:i/>
@@ -1219,7 +1133,7 @@
     </w:p>
     <w:p>
       <w:pPr>
-        <w:ind w:left="994"/>
+        <w:ind w:left="852"/>
         <w:rPr>
           <w:rFonts w:asciiTheme="minorHAnsi" w:hAnsiTheme="minorHAnsi"/>
           <w:i/>
@@ -1237,7 +1151,7 @@
     </w:p>
     <w:p>
       <w:pPr>
-        <w:ind w:left="994"/>
+        <w:ind w:left="852"/>
         <w:rPr>
           <w:rFonts w:asciiTheme="minorHAnsi" w:hAnsiTheme="minorHAnsi"/>
           <w:i/>
@@ -1255,7 +1169,7 @@
     </w:p>
     <w:p>
       <w:pPr>
-        <w:ind w:left="994"/>
+        <w:ind w:left="852"/>
         <w:rPr>
           <w:rFonts w:asciiTheme="minorHAnsi" w:hAnsiTheme="minorHAnsi"/>
           <w:i/>
@@ -1273,7 +1187,7 @@
     </w:p>
     <w:p>
       <w:pPr>
-        <w:ind w:left="994"/>
+        <w:ind w:left="852"/>
         <w:rPr>
           <w:rFonts w:asciiTheme="minorHAnsi" w:hAnsiTheme="minorHAnsi"/>
           <w:i/>
@@ -1291,7 +1205,7 @@
     </w:p>
     <w:p>
       <w:pPr>
-        <w:ind w:left="994"/>
+        <w:ind w:left="852"/>
         <w:rPr>
           <w:rFonts w:asciiTheme="minorHAnsi" w:hAnsiTheme="minorHAnsi"/>
           <w:i/>
@@ -1309,7 +1223,7 @@
     </w:p>
     <w:p>
       <w:pPr>
-        <w:ind w:left="994"/>
+        <w:ind w:left="852"/>
         <w:rPr>
           <w:rFonts w:asciiTheme="minorHAnsi" w:hAnsiTheme="minorHAnsi"/>
           <w:i/>
@@ -1327,7 +1241,7 @@
     </w:p>
     <w:p>
       <w:pPr>
-        <w:ind w:left="994"/>
+        <w:ind w:left="852"/>
         <w:rPr>
           <w:rFonts w:asciiTheme="minorHAnsi" w:hAnsiTheme="minorHAnsi"/>
           <w:i/>
@@ -1345,7 +1259,7 @@
     </w:p>
     <w:p>
       <w:pPr>
-        <w:ind w:left="994"/>
+        <w:ind w:left="852"/>
         <w:rPr>
           <w:rFonts w:asciiTheme="minorHAnsi" w:hAnsiTheme="minorHAnsi"/>
           <w:i/>
@@ -1363,7 +1277,7 @@
     </w:p>
     <w:p>
       <w:pPr>
-        <w:ind w:left="994"/>
+        <w:ind w:left="852"/>
         <w:rPr>
           <w:rFonts w:asciiTheme="minorHAnsi" w:hAnsiTheme="minorHAnsi"/>
           <w:i/>
@@ -1381,7 +1295,7 @@
     </w:p>
     <w:p>
       <w:pPr>
-        <w:ind w:left="994"/>
+        <w:ind w:left="852"/>
         <w:rPr>
           <w:rFonts w:asciiTheme="minorHAnsi" w:hAnsiTheme="minorHAnsi"/>
           <w:i/>
@@ -1399,7 +1313,7 @@
     </w:p>
     <w:p>
       <w:pPr>
-        <w:ind w:left="994"/>
+        <w:ind w:left="852"/>
         <w:rPr>
           <w:rFonts w:asciiTheme="minorHAnsi" w:hAnsiTheme="minorHAnsi"/>
           <w:i/>
@@ -1417,7 +1331,7 @@
     </w:p>
     <w:p>
       <w:pPr>
-        <w:ind w:left="994"/>
+        <w:ind w:left="852"/>
         <w:rPr>
           <w:rFonts w:asciiTheme="minorHAnsi" w:hAnsiTheme="minorHAnsi"/>
           <w:i/>
@@ -1435,7 +1349,7 @@
     </w:p>
     <w:p>
       <w:pPr>
-        <w:ind w:left="994"/>
+        <w:ind w:left="852"/>
         <w:rPr>
           <w:rFonts w:asciiTheme="minorHAnsi" w:hAnsiTheme="minorHAnsi"/>
           <w:i/>
@@ -1453,7 +1367,7 @@
     </w:p>
     <w:p>
       <w:pPr>
-        <w:ind w:left="994"/>
+        <w:ind w:left="852"/>
         <w:rPr>
           <w:rFonts w:asciiTheme="minorHAnsi" w:hAnsiTheme="minorHAnsi"/>
           <w:i/>
@@ -1471,7 +1385,7 @@
     </w:p>
     <w:p>
       <w:pPr>
-        <w:ind w:left="994"/>
+        <w:ind w:left="852"/>
         <w:rPr>
           <w:rFonts w:asciiTheme="minorHAnsi" w:hAnsiTheme="minorHAnsi"/>
           <w:i/>
@@ -1489,7 +1403,7 @@
     </w:p>
     <w:p>
       <w:pPr>
-        <w:ind w:left="994"/>
+        <w:ind w:left="852"/>
         <w:rPr>
           <w:rFonts w:asciiTheme="minorHAnsi" w:hAnsiTheme="minorHAnsi"/>
           <w:i/>
@@ -1507,7 +1421,7 @@
     </w:p>
     <w:p>
       <w:pPr>
-        <w:ind w:left="994"/>
+        <w:ind w:left="852"/>
         <w:rPr>
           <w:rFonts w:asciiTheme="minorHAnsi" w:hAnsiTheme="minorHAnsi"/>
           <w:i/>
@@ -1525,7 +1439,7 @@
     </w:p>
     <w:p>
       <w:pPr>
-        <w:ind w:left="994"/>
+        <w:ind w:left="852"/>
         <w:rPr>
           <w:rFonts w:asciiTheme="minorHAnsi" w:hAnsiTheme="minorHAnsi"/>
           <w:i/>
@@ -1543,7 +1457,7 @@
     </w:p>
     <w:p>
       <w:pPr>
-        <w:ind w:left="994"/>
+        <w:ind w:left="852"/>
         <w:rPr>
           <w:rFonts w:asciiTheme="minorHAnsi" w:hAnsiTheme="minorHAnsi"/>
           <w:i/>
@@ -1561,7 +1475,7 @@
     </w:p>
     <w:p>
       <w:pPr>
-        <w:ind w:left="1278"/>
+        <w:ind w:left="1136"/>
         <w:rPr>
           <w:rFonts w:asciiTheme="minorHAnsi" w:hAnsiTheme="minorHAnsi"/>
           <w:i/>
@@ -1579,7 +1493,7 @@
     </w:p>
     <w:p>
       <w:pPr>
-        <w:ind w:left="1278"/>
+        <w:ind w:left="1136"/>
         <w:rPr>
           <w:rFonts w:asciiTheme="minorHAnsi" w:hAnsiTheme="minorHAnsi"/>
           <w:i/>
@@ -1597,7 +1511,7 @@
     </w:p>
     <w:p>
       <w:pPr>
-        <w:ind w:left="1278"/>
+        <w:ind w:left="1136"/>
         <w:rPr>
           <w:rFonts w:asciiTheme="minorHAnsi" w:hAnsiTheme="minorHAnsi"/>
           <w:i/>
@@ -1615,7 +1529,7 @@
     </w:p>
     <w:p>
       <w:pPr>
-        <w:ind w:left="1278"/>
+        <w:ind w:left="1136"/>
         <w:rPr>
           <w:rFonts w:asciiTheme="minorHAnsi" w:hAnsiTheme="minorHAnsi"/>
           <w:i/>
@@ -1633,7 +1547,7 @@
     </w:p>
     <w:p>
       <w:pPr>
-        <w:ind w:left="1278"/>
+        <w:ind w:left="1136"/>
         <w:rPr>
           <w:rFonts w:asciiTheme="minorHAnsi" w:hAnsiTheme="minorHAnsi"/>
           <w:i/>
@@ -1651,7 +1565,7 @@
     </w:p>
     <w:p>
       <w:pPr>
-        <w:ind w:left="994"/>
+        <w:ind w:left="852"/>
         <w:rPr>
           <w:rFonts w:asciiTheme="minorHAnsi" w:hAnsiTheme="minorHAnsi"/>
           <w:i/>
@@ -1669,7 +1583,7 @@
     </w:p>
     <w:p>
       <w:pPr>
-        <w:ind w:left="994"/>
+        <w:ind w:left="852"/>
         <w:rPr>
           <w:rFonts w:asciiTheme="minorHAnsi" w:hAnsiTheme="minorHAnsi"/>
           <w:i/>
@@ -1687,7 +1601,7 @@
     </w:p>
     <w:p>
       <w:pPr>
-        <w:ind w:left="994"/>
+        <w:ind w:left="852"/>
         <w:rPr>
           <w:rFonts w:asciiTheme="minorHAnsi" w:hAnsiTheme="minorHAnsi"/>
           <w:i/>
@@ -1705,7 +1619,7 @@
     </w:p>
     <w:p>
       <w:pPr>
-        <w:ind w:left="994"/>
+        <w:ind w:left="852"/>
         <w:rPr>
           <w:rFonts w:asciiTheme="minorHAnsi" w:hAnsiTheme="minorHAnsi"/>
           <w:i/>
@@ -1723,7 +1637,7 @@
     </w:p>
     <w:p>
       <w:pPr>
-        <w:ind w:left="994"/>
+        <w:ind w:left="852"/>
         <w:rPr>
           <w:rFonts w:asciiTheme="minorHAnsi" w:hAnsiTheme="minorHAnsi"/>
           <w:i/>
@@ -1741,7 +1655,7 @@
     </w:p>
     <w:p>
       <w:pPr>
-        <w:ind w:left="994"/>
+        <w:ind w:left="852"/>
         <w:rPr>
           <w:rFonts w:asciiTheme="minorHAnsi" w:hAnsiTheme="minorHAnsi"/>
           <w:i/>
@@ -1759,7 +1673,7 @@
     </w:p>
     <w:p>
       <w:pPr>
-        <w:ind w:left="994"/>
+        <w:ind w:left="852"/>
         <w:rPr>
           <w:rFonts w:asciiTheme="minorHAnsi" w:hAnsiTheme="minorHAnsi"/>
           <w:i/>
@@ -1777,7 +1691,7 @@
     </w:p>
     <w:p>
       <w:pPr>
-        <w:ind w:left="994"/>
+        <w:ind w:left="852"/>
         <w:rPr>
           <w:rFonts w:asciiTheme="minorHAnsi" w:hAnsiTheme="minorHAnsi"/>
           <w:i/>
@@ -1795,7 +1709,7 @@
     </w:p>
     <w:p>
       <w:pPr>
-        <w:ind w:left="1278"/>
+        <w:ind w:left="1136"/>
         <w:rPr>
           <w:rFonts w:asciiTheme="minorHAnsi" w:hAnsiTheme="minorHAnsi"/>
           <w:i/>
@@ -1813,7 +1727,7 @@
     </w:p>
     <w:p>
       <w:pPr>
-        <w:ind w:left="1278"/>
+        <w:ind w:left="1136"/>
         <w:rPr>
           <w:rFonts w:asciiTheme="minorHAnsi" w:hAnsiTheme="minorHAnsi"/>
           <w:i/>
@@ -1831,7 +1745,7 @@
     </w:p>
     <w:p>
       <w:pPr>
-        <w:ind w:left="1278"/>
+        <w:ind w:left="1136"/>
         <w:rPr>
           <w:rFonts w:asciiTheme="minorHAnsi" w:hAnsiTheme="minorHAnsi"/>
           <w:i/>
@@ -1849,7 +1763,7 @@
     </w:p>
     <w:p>
       <w:pPr>
-        <w:ind w:left="1278"/>
+        <w:ind w:left="1136"/>
         <w:rPr>
           <w:rFonts w:asciiTheme="minorHAnsi" w:hAnsiTheme="minorHAnsi"/>
           <w:i/>
@@ -1867,7 +1781,7 @@
     </w:p>
     <w:p>
       <w:pPr>
-        <w:ind w:left="1278"/>
+        <w:ind w:left="1136"/>
         <w:rPr>
           <w:rFonts w:asciiTheme="minorHAnsi" w:hAnsiTheme="minorHAnsi"/>
           <w:i/>
@@ -1885,7 +1799,7 @@
     </w:p>
     <w:p>
       <w:pPr>
-        <w:ind w:left="1278"/>
+        <w:ind w:left="1136"/>
         <w:rPr>
           <w:rFonts w:asciiTheme="minorHAnsi" w:hAnsiTheme="minorHAnsi"/>
           <w:i/>
@@ -1903,7 +1817,7 @@
     </w:p>
     <w:p>
       <w:pPr>
-        <w:ind w:left="1278"/>
+        <w:ind w:left="1136"/>
         <w:rPr>
           <w:rFonts w:asciiTheme="minorHAnsi" w:hAnsiTheme="minorHAnsi"/>
           <w:i/>
@@ -1921,7 +1835,7 @@
     </w:p>
     <w:p>
       <w:pPr>
-        <w:ind w:left="994"/>
+        <w:ind w:left="852"/>
         <w:rPr>
           <w:rFonts w:asciiTheme="minorHAnsi" w:hAnsiTheme="minorHAnsi"/>
           <w:i/>
@@ -1939,7 +1853,7 @@
     </w:p>
     <w:p>
       <w:pPr>
-        <w:ind w:left="994"/>
+        <w:ind w:left="852"/>
         <w:rPr>
           <w:rFonts w:asciiTheme="minorHAnsi" w:hAnsiTheme="minorHAnsi"/>
           <w:i/>
@@ -1957,7 +1871,7 @@
     </w:p>
     <w:p>
       <w:pPr>
-        <w:ind w:left="994"/>
+        <w:ind w:left="852"/>
         <w:rPr>
           <w:rFonts w:asciiTheme="minorHAnsi" w:hAnsiTheme="minorHAnsi"/>
           <w:i/>
@@ -1975,7 +1889,7 @@
     </w:p>
     <w:p>
       <w:pPr>
-        <w:ind w:left="994"/>
+        <w:ind w:left="852"/>
         <w:rPr>
           <w:rFonts w:asciiTheme="minorHAnsi" w:hAnsiTheme="minorHAnsi"/>
           <w:i/>
@@ -2000,7 +1914,7 @@
     </w:p>
     <w:p>
       <w:pPr>
-        <w:ind w:left="994"/>
+        <w:ind w:left="852"/>
         <w:rPr>
           <w:rFonts w:asciiTheme="minorHAnsi" w:hAnsiTheme="minorHAnsi"/>
           <w:szCs w:val="22"/>
@@ -2044,7 +1958,7 @@
     </w:p>
     <w:p>
       <w:pPr>
-        <w:ind w:left="1278"/>
+        <w:ind w:left="1136"/>
         <w:rPr>
           <w:rFonts w:asciiTheme="minorHAnsi" w:hAnsiTheme="minorHAnsi"/>
           <w:i/>
@@ -2070,7 +1984,7 @@
     </w:p>
     <w:p>
       <w:pPr>
-        <w:ind w:left="1278"/>
+        <w:ind w:left="1136"/>
         <w:rPr>
           <w:rFonts w:asciiTheme="minorHAnsi" w:hAnsiTheme="minorHAnsi"/>
           <w:i/>
@@ -2096,7 +2010,7 @@
     </w:p>
     <w:p>
       <w:pPr>
-        <w:ind w:left="1278"/>
+        <w:ind w:left="1136"/>
         <w:rPr>
           <w:rFonts w:asciiTheme="minorHAnsi" w:hAnsiTheme="minorHAnsi"/>
           <w:i/>
@@ -2122,7 +2036,7 @@
     </w:p>
     <w:p>
       <w:pPr>
-        <w:ind w:left="1278"/>
+        <w:ind w:left="1136"/>
         <w:rPr>
           <w:rFonts w:asciiTheme="minorHAnsi" w:hAnsiTheme="minorHAnsi"/>
           <w:i/>
@@ -2148,7 +2062,7 @@
     </w:p>
     <w:p>
       <w:pPr>
-        <w:ind w:left="1278"/>
+        <w:ind w:left="1136"/>
         <w:rPr>
           <w:rFonts w:asciiTheme="minorHAnsi" w:hAnsiTheme="minorHAnsi"/>
           <w:i/>
@@ -2174,7 +2088,7 @@
     </w:p>
     <w:p>
       <w:pPr>
-        <w:ind w:left="1278"/>
+        <w:ind w:left="1136"/>
         <w:rPr>
           <w:rFonts w:asciiTheme="minorHAnsi" w:hAnsiTheme="minorHAnsi"/>
           <w:i/>
@@ -2192,7 +2106,7 @@
     </w:p>
     <w:p>
       <w:pPr>
-        <w:ind w:left="1278"/>
+        <w:ind w:left="1136"/>
         <w:rPr>
           <w:rFonts w:asciiTheme="minorHAnsi" w:hAnsiTheme="minorHAnsi"/>
           <w:i/>
@@ -2210,7 +2124,7 @@
     </w:p>
     <w:p>
       <w:pPr>
-        <w:ind w:left="1278"/>
+        <w:ind w:left="1136"/>
         <w:rPr>
           <w:rFonts w:asciiTheme="minorHAnsi" w:hAnsiTheme="minorHAnsi"/>
           <w:i/>
@@ -2228,7 +2142,7 @@
     </w:p>
     <w:p>
       <w:pPr>
-        <w:ind w:left="1278"/>
+        <w:ind w:left="1136"/>
         <w:rPr>
           <w:rFonts w:asciiTheme="minorHAnsi" w:hAnsiTheme="minorHAnsi"/>
           <w:i/>
@@ -2246,7 +2160,7 @@
     </w:p>
     <w:p>
       <w:pPr>
-        <w:ind w:left="1278"/>
+        <w:ind w:left="1136"/>
         <w:rPr>
           <w:rFonts w:asciiTheme="minorHAnsi" w:hAnsiTheme="minorHAnsi"/>
           <w:i/>
@@ -2264,7 +2178,7 @@
     </w:p>
     <w:p>
       <w:pPr>
-        <w:ind w:left="1278"/>
+        <w:ind w:left="1136"/>
         <w:rPr>
           <w:rFonts w:asciiTheme="minorHAnsi" w:hAnsiTheme="minorHAnsi"/>
           <w:i/>
@@ -2282,7 +2196,7 @@
     </w:p>
     <w:p>
       <w:pPr>
-        <w:ind w:left="1278"/>
+        <w:ind w:left="1136"/>
         <w:rPr>
           <w:rFonts w:asciiTheme="minorHAnsi" w:hAnsiTheme="minorHAnsi"/>
           <w:i/>
@@ -2300,7 +2214,7 @@
     </w:p>
     <w:p>
       <w:pPr>
-        <w:ind w:left="1278"/>
+        <w:ind w:left="1136"/>
         <w:rPr>
           <w:rFonts w:asciiTheme="minorHAnsi" w:hAnsiTheme="minorHAnsi"/>
           <w:i/>
@@ -2318,7 +2232,7 @@
     </w:p>
     <w:p>
       <w:pPr>
-        <w:ind w:left="1278"/>
+        <w:ind w:left="1136"/>
         <w:rPr>
           <w:rFonts w:asciiTheme="minorHAnsi" w:hAnsiTheme="minorHAnsi"/>
           <w:i/>
@@ -2336,7 +2250,7 @@
     </w:p>
     <w:p>
       <w:pPr>
-        <w:ind w:left="1278"/>
+        <w:ind w:left="1136"/>
         <w:rPr>
           <w:rFonts w:asciiTheme="minorHAnsi" w:hAnsiTheme="minorHAnsi"/>
           <w:i/>
@@ -2354,7 +2268,7 @@
     </w:p>
     <w:p>
       <w:pPr>
-        <w:ind w:left="1278"/>
+        <w:ind w:left="1136"/>
         <w:rPr>
           <w:rFonts w:asciiTheme="minorHAnsi" w:hAnsiTheme="minorHAnsi"/>
           <w:i/>
@@ -2372,7 +2286,7 @@
     </w:p>
     <w:p>
       <w:pPr>
-        <w:ind w:left="1278"/>
+        <w:ind w:left="1136"/>
         <w:rPr>
           <w:rFonts w:asciiTheme="minorHAnsi" w:hAnsiTheme="minorHAnsi"/>
           <w:i/>
@@ -2390,7 +2304,7 @@
     </w:p>
     <w:p>
       <w:pPr>
-        <w:ind w:left="1278"/>
+        <w:ind w:left="1136"/>
         <w:rPr>
           <w:rFonts w:asciiTheme="minorHAnsi" w:hAnsiTheme="minorHAnsi"/>
           <w:i/>
@@ -2408,7 +2322,7 @@
     </w:p>
     <w:p>
       <w:pPr>
-        <w:ind w:left="1278"/>
+        <w:ind w:left="1136"/>
         <w:rPr>
           <w:rFonts w:asciiTheme="minorHAnsi" w:hAnsiTheme="minorHAnsi"/>
           <w:i/>
@@ -2426,7 +2340,7 @@
     </w:p>
     <w:p>
       <w:pPr>
-        <w:ind w:left="1278"/>
+        <w:ind w:left="1136"/>
         <w:rPr>
           <w:rFonts w:asciiTheme="minorHAnsi" w:hAnsiTheme="minorHAnsi"/>
           <w:i/>
@@ -2444,7 +2358,7 @@
     </w:p>
     <w:p>
       <w:pPr>
-        <w:ind w:left="1278"/>
+        <w:ind w:left="1136"/>
         <w:rPr>
           <w:rFonts w:asciiTheme="minorHAnsi" w:hAnsiTheme="minorHAnsi"/>
           <w:i/>
@@ -2462,7 +2376,7 @@
     </w:p>
     <w:p>
       <w:pPr>
-        <w:ind w:left="1278"/>
+        <w:ind w:left="1136"/>
         <w:rPr>
           <w:rFonts w:asciiTheme="minorHAnsi" w:hAnsiTheme="minorHAnsi"/>
           <w:i/>
@@ -2480,7 +2394,7 @@
     </w:p>
     <w:p>
       <w:pPr>
-        <w:ind w:left="1278"/>
+        <w:ind w:left="1136"/>
         <w:rPr>
           <w:rFonts w:asciiTheme="minorHAnsi" w:hAnsiTheme="minorHAnsi"/>
           <w:i/>
@@ -2498,7 +2412,7 @@
     </w:p>
     <w:p>
       <w:pPr>
-        <w:ind w:left="1278"/>
+        <w:ind w:left="1136"/>
         <w:rPr>
           <w:rFonts w:asciiTheme="minorHAnsi" w:hAnsiTheme="minorHAnsi"/>
           <w:i/>
@@ -2516,7 +2430,7 @@
     </w:p>
     <w:p>
       <w:pPr>
-        <w:ind w:left="1278"/>
+        <w:ind w:left="1136"/>
         <w:rPr>
           <w:rFonts w:asciiTheme="minorHAnsi" w:hAnsiTheme="minorHAnsi"/>
           <w:i/>
@@ -2534,7 +2448,7 @@
     </w:p>
     <w:p>
       <w:pPr>
-        <w:ind w:left="1278"/>
+        <w:ind w:left="1136"/>
         <w:rPr>
           <w:rFonts w:asciiTheme="minorHAnsi" w:hAnsiTheme="minorHAnsi"/>
           <w:i/>
@@ -2552,7 +2466,7 @@
     </w:p>
     <w:p>
       <w:pPr>
-        <w:ind w:left="1278"/>
+        <w:ind w:left="1136"/>
         <w:rPr>
           <w:rFonts w:asciiTheme="minorHAnsi" w:hAnsiTheme="minorHAnsi"/>
           <w:i/>
@@ -2570,7 +2484,7 @@
     </w:p>
     <w:p>
       <w:pPr>
-        <w:ind w:left="994"/>
+        <w:ind w:left="852"/>
         <w:rPr>
           <w:rFonts w:asciiTheme="minorHAnsi" w:hAnsiTheme="minorHAnsi"/>
           <w:i/>
@@ -2588,7 +2502,7 @@
     </w:p>
     <w:p>
       <w:pPr>
-        <w:ind w:left="994"/>
+        <w:ind w:left="852"/>
         <w:rPr>
           <w:rFonts w:asciiTheme="minorHAnsi" w:hAnsiTheme="minorHAnsi"/>
           <w:i/>
@@ -2606,7 +2520,7 @@
     </w:p>
     <w:p>
       <w:pPr>
-        <w:ind w:left="994"/>
+        <w:ind w:left="852"/>
         <w:rPr>
           <w:rFonts w:asciiTheme="minorHAnsi" w:hAnsiTheme="minorHAnsi"/>
           <w:i/>
@@ -2624,7 +2538,7 @@
     </w:p>
     <w:p>
       <w:pPr>
-        <w:ind w:left="994"/>
+        <w:ind w:left="852"/>
         <w:rPr>
           <w:rFonts w:asciiTheme="minorHAnsi" w:hAnsiTheme="minorHAnsi"/>
           <w:i/>
@@ -2642,7 +2556,7 @@
     </w:p>
     <w:p>
       <w:pPr>
-        <w:ind w:left="994"/>
+        <w:ind w:left="852"/>
         <w:rPr>
           <w:rFonts w:asciiTheme="minorHAnsi" w:hAnsiTheme="minorHAnsi"/>
           <w:i/>
@@ -2660,7 +2574,7 @@
     </w:p>
     <w:p>
       <w:pPr>
-        <w:ind w:left="994"/>
+        <w:ind w:left="852"/>
         <w:rPr>
           <w:rFonts w:asciiTheme="minorHAnsi" w:hAnsiTheme="minorHAnsi"/>
           <w:i/>
@@ -2678,7 +2592,7 @@
     </w:p>
     <w:p>
       <w:pPr>
-        <w:ind w:left="994"/>
+        <w:ind w:left="852"/>
         <w:rPr>
           <w:rFonts w:asciiTheme="minorHAnsi" w:hAnsiTheme="minorHAnsi"/>
           <w:i/>
@@ -2696,7 +2610,7 @@
     </w:p>
     <w:p>
       <w:pPr>
-        <w:ind w:left="994"/>
+        <w:ind w:left="852"/>
         <w:rPr>
           <w:rFonts w:asciiTheme="minorHAnsi" w:hAnsiTheme="minorHAnsi"/>
           <w:i/>
@@ -2714,7 +2628,7 @@
     </w:p>
     <w:p>
       <w:pPr>
-        <w:ind w:left="994"/>
+        <w:ind w:left="852"/>
         <w:rPr>
           <w:rFonts w:asciiTheme="minorHAnsi" w:hAnsiTheme="minorHAnsi"/>
           <w:i/>
@@ -2732,7 +2646,7 @@
     </w:p>
     <w:p>
       <w:pPr>
-        <w:ind w:left="994"/>
+        <w:ind w:left="852"/>
         <w:rPr>
           <w:rFonts w:asciiTheme="minorHAnsi" w:hAnsiTheme="minorHAnsi"/>
           <w:i/>
@@ -2750,7 +2664,7 @@
     </w:p>
     <w:p>
       <w:pPr>
-        <w:ind w:left="994"/>
+        <w:ind w:left="852"/>
         <w:rPr>
           <w:rFonts w:asciiTheme="minorHAnsi" w:hAnsiTheme="minorHAnsi"/>
           <w:i/>
@@ -2768,7 +2682,7 @@
     </w:p>
     <w:p>
       <w:pPr>
-        <w:ind w:left="994"/>
+        <w:ind w:left="852"/>
         <w:rPr>
           <w:rFonts w:asciiTheme="minorHAnsi" w:hAnsiTheme="minorHAnsi"/>
           <w:i/>
@@ -2786,7 +2700,7 @@
     </w:p>
     <w:p>
       <w:pPr>
-        <w:ind w:left="994"/>
+        <w:ind w:left="852"/>
         <w:rPr>
           <w:rFonts w:asciiTheme="minorHAnsi" w:hAnsiTheme="minorHAnsi"/>
           <w:i/>
@@ -2804,7 +2718,7 @@
     </w:p>
     <w:p>
       <w:pPr>
-        <w:ind w:left="994"/>
+        <w:ind w:left="852"/>
         <w:rPr>
           <w:rFonts w:asciiTheme="minorHAnsi" w:hAnsiTheme="minorHAnsi"/>
           <w:i/>
@@ -2822,7 +2736,7 @@
     </w:p>
     <w:p>
       <w:pPr>
-        <w:ind w:left="994"/>
+        <w:ind w:left="852"/>
         <w:rPr>
           <w:rFonts w:asciiTheme="minorHAnsi" w:hAnsiTheme="minorHAnsi"/>
           <w:i/>
@@ -2840,7 +2754,7 @@
     </w:p>
     <w:p>
       <w:pPr>
-        <w:ind w:left="994"/>
+        <w:ind w:left="852"/>
         <w:rPr>
           <w:rFonts w:asciiTheme="minorHAnsi" w:hAnsiTheme="minorHAnsi"/>
           <w:i/>
@@ -2865,7 +2779,7 @@
     </w:p>
     <w:p>
       <w:pPr>
-        <w:ind w:left="994"/>
+        <w:ind w:left="852"/>
         <w:rPr>
           <w:rFonts w:asciiTheme="minorHAnsi" w:hAnsiTheme="minorHAnsi"/>
           <w:i/>
@@ -2890,7 +2804,7 @@
     </w:p>
     <w:p>
       <w:pPr>
-        <w:ind w:left="994"/>
+        <w:ind w:left="852"/>
         <w:rPr>
           <w:rFonts w:asciiTheme="minorHAnsi" w:hAnsiTheme="minorHAnsi"/>
           <w:i/>
@@ -2915,7 +2829,7 @@
     </w:p>
     <w:p>
       <w:pPr>
-        <w:ind w:left="994"/>
+        <w:ind w:left="852"/>
         <w:rPr>
           <w:rFonts w:asciiTheme="minorHAnsi" w:hAnsiTheme="minorHAnsi"/>
           <w:i/>
@@ -2952,7 +2866,7 @@
     </w:p>
     <w:p>
       <w:pPr>
-        <w:ind w:left="710"/>
+        <w:ind w:left="568"/>
         <w:rPr>
           <w:rFonts w:asciiTheme="minorHAnsi" w:hAnsiTheme="minorHAnsi"/>
           <w:szCs w:val="22"/>
@@ -2991,7 +2905,7 @@
     <w:p>
       <w:pPr>
         <w:pStyle w:val="Spacing"/>
-        <w:ind w:left="284"/>
+        <w:ind w:left="142"/>
         <w:rPr>
           <w:rFonts w:asciiTheme="minorHAnsi" w:hAnsiTheme="minorHAnsi"/>
           <w:sz w:val="22"/>
@@ -3002,7 +2916,7 @@
     </w:p>
     <w:p>
       <w:pPr>
-        <w:ind w:left="994"/>
+        <w:ind w:left="852"/>
         <w:rPr>
           <w:rFonts w:asciiTheme="minorHAnsi" w:hAnsiTheme="minorHAnsi"/>
           <w:szCs w:val="22"/>
@@ -3018,7 +2932,7 @@
     </w:p>
     <w:p>
       <w:pPr>
-        <w:ind w:left="994"/>
+        <w:ind w:left="852"/>
         <w:rPr>
           <w:rFonts w:asciiTheme="minorHAnsi" w:hAnsiTheme="minorHAnsi"/>
           <w:szCs w:val="22"/>
@@ -3034,7 +2948,7 @@
     </w:p>
     <w:p>
       <w:pPr>
-        <w:ind w:left="994"/>
+        <w:ind w:left="852"/>
         <w:rPr>
           <w:rFonts w:asciiTheme="minorHAnsi" w:hAnsiTheme="minorHAnsi"/>
           <w:szCs w:val="22"/>
@@ -3050,7 +2964,7 @@
     </w:p>
     <w:p>
       <w:pPr>
-        <w:ind w:left="994"/>
+        <w:ind w:left="852"/>
         <w:rPr>
           <w:rFonts w:asciiTheme="minorHAnsi" w:hAnsiTheme="minorHAnsi"/>
           <w:szCs w:val="22"/>
@@ -3066,7 +2980,7 @@
     </w:p>
     <w:p>
       <w:pPr>
-        <w:ind w:left="1278"/>
+        <w:ind w:left="1136"/>
         <w:rPr>
           <w:rFonts w:asciiTheme="minorHAnsi" w:hAnsiTheme="minorHAnsi"/>
           <w:szCs w:val="22"/>
@@ -3082,7 +2996,7 @@
     </w:p>
     <w:p>
       <w:pPr>
-        <w:ind w:left="1278"/>
+        <w:ind w:left="1136"/>
         <w:rPr>
           <w:rFonts w:asciiTheme="minorHAnsi" w:hAnsiTheme="minorHAnsi"/>
           <w:szCs w:val="22"/>
@@ -4230,18 +4144,18 @@
     <w:basedOn w:val="Normal"/>
     <w:next w:val="Normal"/>
     <w:qFormat/>
-    <w:rsid w:val="00AB55BB"/>
+    <w:rsid w:val="00D776F8"/>
     <w:pPr>
       <w:keepNext/>
       <w:spacing w:before="120" w:after="60"/>
       <w:outlineLvl w:val="1"/>
     </w:pPr>
     <w:rPr>
-      <w:rFonts w:ascii="Arial" w:hAnsi="Arial" w:cs="Arial"/>
+      <w:rFonts w:cs="Arial"/>
       <w:b/>
       <w:bCs/>
       <w:iCs/>
-      <w:sz w:val="32"/>
+      <w:sz w:val="34"/>
       <w:szCs w:val="28"/>
     </w:rPr>
   </w:style>
